--- a/Learn_Containers_With_NaveenSilvester.docx
+++ b/Learn_Containers_With_NaveenSilvester.docx
@@ -2109,13 +2109,7 @@
         <w:rPr>
           <w:lang w:val="en-US"/>
         </w:rPr>
-        <w:t>Set up real-time monitoring to detect suspicious activity</w:t>
-      </w:r>
-      <w:r>
-        <w:rPr>
-          <w:lang w:val="en-US"/>
-        </w:rPr>
-        <w:t>.</w:t>
+        <w:t>Set up real-time monitoring to detect suspicious activity.</w:t>
       </w:r>
     </w:p>
     <w:p>
@@ -2133,13 +2127,7 @@
         <w:rPr>
           <w:lang w:val="en-US"/>
         </w:rPr>
-        <w:t>Use logging tools to track</w:t>
-      </w:r>
-      <w:r>
-        <w:rPr>
-          <w:lang w:val="en-US"/>
-        </w:rPr>
-        <w:t xml:space="preserve"> container behavior and security incidents.</w:t>
+        <w:t>Use logging tools to track container behavior and security incidents.</w:t>
       </w:r>
     </w:p>
     <w:p>
@@ -3201,13 +3189,7 @@
         <w:rPr>
           <w:lang w:val="en-US"/>
         </w:rPr>
-        <w:t xml:space="preserve">Open </w:t>
-      </w:r>
-      <w:r>
-        <w:rPr>
-          <w:lang w:val="en-US"/>
-        </w:rPr>
-        <w:t>Command Prompt or PowerShell and run:</w:t>
+        <w:t>Open Command Prompt or PowerShell and run:</w:t>
       </w:r>
     </w:p>
     <w:p>
@@ -5077,7 +5059,2781 @@
     </w:p>
     <w:p>
       <w:pPr>
+        <w:pStyle w:val="Heading3"/>
+        <w:rPr>
+          <w:b/>
+          <w:bCs/>
+          <w:lang w:val="en-US"/>
+        </w:rPr>
+      </w:pPr>
+      <w:r>
+        <w:rPr>
+          <w:b/>
+          <w:bCs/>
+          <w:lang w:val="en-US"/>
+        </w:rPr>
+        <w:t>Step by Step Guide to Run a Docker Container</w:t>
+      </w:r>
+    </w:p>
+    <w:p>
+      <w:pPr>
+        <w:pStyle w:val="Heading4"/>
         <w:ind w:left="360"/>
+        <w:rPr>
+          <w:b/>
+          <w:bCs/>
+          <w:lang w:val="en-US"/>
+        </w:rPr>
+      </w:pPr>
+      <w:r>
+        <w:rPr>
+          <w:b/>
+          <w:bCs/>
+          <w:lang w:val="en-US"/>
+        </w:rPr>
+        <w:t>Step-1: Pull a Docker Image</w:t>
+      </w:r>
+    </w:p>
+    <w:p>
+      <w:pPr>
+        <w:ind w:left="360"/>
+        <w:rPr>
+          <w:lang w:val="en-US"/>
+        </w:rPr>
+      </w:pPr>
+      <w:r>
+        <w:rPr>
+          <w:lang w:val="en-US"/>
+        </w:rPr>
+        <w:tab/>
+        <w:t xml:space="preserve">Docker Images are prebuilt application environments. </w:t>
+      </w:r>
+      <w:proofErr w:type="gramStart"/>
+      <w:r>
+        <w:rPr>
+          <w:lang w:val="en-US"/>
+        </w:rPr>
+        <w:t>Let’s</w:t>
+      </w:r>
+      <w:proofErr w:type="gramEnd"/>
+      <w:r>
+        <w:rPr>
+          <w:lang w:val="en-US"/>
+        </w:rPr>
+        <w:t xml:space="preserve"> pull the </w:t>
+      </w:r>
+      <w:r>
+        <w:rPr>
+          <w:b/>
+          <w:bCs/>
+          <w:lang w:val="en-US"/>
+        </w:rPr>
+        <w:t>hello-world</w:t>
+      </w:r>
+      <w:r>
+        <w:rPr>
+          <w:lang w:val="en-US"/>
+        </w:rPr>
+        <w:t xml:space="preserve"> image as an example.</w:t>
+      </w:r>
+    </w:p>
+    <w:p>
+      <w:pPr>
+        <w:ind w:left="360"/>
+        <w:rPr>
+          <w:lang w:val="en-US"/>
+        </w:rPr>
+      </w:pPr>
+      <w:r>
+        <w:rPr>
+          <w:lang w:val="en-US"/>
+        </w:rPr>
+        <w:tab/>
+      </w:r>
+      <w:r>
+        <w:rPr>
+          <w:color w:val="0070C0"/>
+          <w:lang w:val="en-US"/>
+        </w:rPr>
+        <w:t>docker pull hello-world</w:t>
+      </w:r>
+    </w:p>
+    <w:p>
+      <w:pPr>
+        <w:ind w:left="360"/>
+        <w:rPr>
+          <w:lang w:val="en-US"/>
+        </w:rPr>
+      </w:pPr>
+      <w:r>
+        <w:rPr>
+          <w:lang w:val="en-US"/>
+        </w:rPr>
+        <w:t>This command downloads the image from Docker Hub</w:t>
+      </w:r>
+    </w:p>
+    <w:p>
+      <w:pPr>
+        <w:pStyle w:val="Heading4"/>
+        <w:ind w:left="360"/>
+        <w:rPr>
+          <w:b/>
+          <w:bCs/>
+          <w:lang w:val="en-US"/>
+        </w:rPr>
+      </w:pPr>
+      <w:r>
+        <w:rPr>
+          <w:b/>
+          <w:bCs/>
+          <w:lang w:val="en-US"/>
+        </w:rPr>
+        <w:t>Step-2: Run a Container from the image</w:t>
+      </w:r>
+    </w:p>
+    <w:p>
+      <w:pPr>
+        <w:ind w:left="360"/>
+        <w:rPr>
+          <w:lang w:val="en-US"/>
+        </w:rPr>
+      </w:pPr>
+      <w:r>
+        <w:rPr>
+          <w:lang w:val="en-US"/>
+        </w:rPr>
+        <w:t xml:space="preserve">Now that we have an image, </w:t>
+      </w:r>
+      <w:proofErr w:type="gramStart"/>
+      <w:r>
+        <w:rPr>
+          <w:lang w:val="en-US"/>
+        </w:rPr>
+        <w:t>let’s</w:t>
+      </w:r>
+      <w:proofErr w:type="gramEnd"/>
+      <w:r>
+        <w:rPr>
+          <w:lang w:val="en-US"/>
+        </w:rPr>
+        <w:t xml:space="preserve"> run it as a container</w:t>
+      </w:r>
+    </w:p>
+    <w:p>
+      <w:pPr>
+        <w:ind w:left="360" w:firstLine="360"/>
+        <w:rPr>
+          <w:color w:val="0070C0"/>
+          <w:lang w:val="en-US"/>
+        </w:rPr>
+      </w:pPr>
+      <w:r>
+        <w:rPr>
+          <w:color w:val="0070C0"/>
+          <w:lang w:val="en-US"/>
+        </w:rPr>
+        <w:t>docker run hello-world</w:t>
+      </w:r>
+    </w:p>
+    <w:p>
+      <w:pPr>
+        <w:pStyle w:val="Heading4"/>
+        <w:ind w:left="360"/>
+        <w:rPr>
+          <w:b/>
+          <w:bCs/>
+          <w:lang w:val="en-US"/>
+        </w:rPr>
+      </w:pPr>
+      <w:r>
+        <w:rPr>
+          <w:b/>
+          <w:bCs/>
+          <w:lang w:val="en-US"/>
+        </w:rPr>
+        <w:t>Step-3: Understanding the Output</w:t>
+      </w:r>
+    </w:p>
+    <w:p>
+      <w:pPr>
+        <w:ind w:firstLine="360"/>
+        <w:rPr>
+          <w:lang w:val="en-US"/>
+        </w:rPr>
+      </w:pPr>
+      <w:r>
+        <w:rPr>
+          <w:lang w:val="en-US"/>
+        </w:rPr>
+        <w:t>When you run the above command, Docker:</w:t>
+      </w:r>
+    </w:p>
+    <w:p>
+      <w:pPr>
+        <w:pStyle w:val="ListParagraph"/>
+        <w:numPr>
+          <w:ilvl w:val="0"/>
+          <w:numId w:val="238"/>
+        </w:numPr>
+        <w:rPr>
+          <w:lang w:val="en-US"/>
+        </w:rPr>
+      </w:pPr>
+      <w:r>
+        <w:rPr>
+          <w:lang w:val="en-US"/>
+        </w:rPr>
+        <w:t>Creates a new container from the hello-world image.</w:t>
+      </w:r>
+    </w:p>
+    <w:p>
+      <w:pPr>
+        <w:pStyle w:val="ListParagraph"/>
+        <w:numPr>
+          <w:ilvl w:val="0"/>
+          <w:numId w:val="238"/>
+        </w:numPr>
+        <w:rPr>
+          <w:lang w:val="en-US"/>
+        </w:rPr>
+      </w:pPr>
+      <w:r>
+        <w:rPr>
+          <w:lang w:val="en-US"/>
+        </w:rPr>
+        <w:t>Executes it</w:t>
+      </w:r>
+    </w:p>
+    <w:p>
+      <w:pPr>
+        <w:pStyle w:val="ListParagraph"/>
+        <w:numPr>
+          <w:ilvl w:val="0"/>
+          <w:numId w:val="238"/>
+        </w:numPr>
+        <w:rPr>
+          <w:lang w:val="en-US"/>
+        </w:rPr>
+      </w:pPr>
+      <w:r>
+        <w:rPr>
+          <w:lang w:val="en-US"/>
+        </w:rPr>
+        <w:t>Displays a welcome message indicating that everything is set up correctly</w:t>
+      </w:r>
+    </w:p>
+    <w:p>
+      <w:pPr>
+        <w:pStyle w:val="Heading4"/>
+        <w:ind w:left="360"/>
+        <w:rPr>
+          <w:b/>
+          <w:bCs/>
+          <w:lang w:val="en-US"/>
+        </w:rPr>
+      </w:pPr>
+      <w:r>
+        <w:rPr>
+          <w:b/>
+          <w:bCs/>
+          <w:lang w:val="en-US"/>
+        </w:rPr>
+        <w:t>Step-4: Listing Running Container</w:t>
+      </w:r>
+    </w:p>
+    <w:p>
+      <w:pPr>
+        <w:ind w:firstLine="360"/>
+        <w:rPr>
+          <w:lang w:val="en-US"/>
+        </w:rPr>
+      </w:pPr>
+      <w:r>
+        <w:rPr>
+          <w:lang w:val="en-US"/>
+        </w:rPr>
+        <w:t>To See active containers, use:</w:t>
+      </w:r>
+    </w:p>
+    <w:p>
+      <w:pPr>
+        <w:ind w:left="720"/>
+        <w:rPr>
+          <w:color w:val="0070C0"/>
+          <w:lang w:val="en-US"/>
+        </w:rPr>
+      </w:pPr>
+      <w:r>
+        <w:rPr>
+          <w:color w:val="0070C0"/>
+          <w:lang w:val="en-US"/>
+        </w:rPr>
+        <w:lastRenderedPageBreak/>
+        <w:t xml:space="preserve">docker </w:t>
+      </w:r>
+      <w:proofErr w:type="spellStart"/>
+      <w:r>
+        <w:rPr>
+          <w:color w:val="0070C0"/>
+          <w:lang w:val="en-US"/>
+        </w:rPr>
+        <w:t>ps</w:t>
+      </w:r>
+      <w:proofErr w:type="spellEnd"/>
+    </w:p>
+    <w:p>
+      <w:pPr>
+        <w:ind w:left="360"/>
+        <w:rPr>
+          <w:lang w:val="en-US"/>
+        </w:rPr>
+      </w:pPr>
+      <w:r>
+        <w:rPr>
+          <w:lang w:val="en-US"/>
+        </w:rPr>
+        <w:t>For all containers (even stopped ones), run:</w:t>
+      </w:r>
+    </w:p>
+    <w:p>
+      <w:pPr>
+        <w:ind w:left="720"/>
+        <w:rPr>
+          <w:color w:val="0070C0"/>
+          <w:lang w:val="en-US"/>
+        </w:rPr>
+      </w:pPr>
+      <w:r>
+        <w:rPr>
+          <w:color w:val="0070C0"/>
+          <w:lang w:val="en-US"/>
+        </w:rPr>
+        <w:t xml:space="preserve">docker </w:t>
+      </w:r>
+      <w:proofErr w:type="spellStart"/>
+      <w:r>
+        <w:rPr>
+          <w:color w:val="0070C0"/>
+          <w:lang w:val="en-US"/>
+        </w:rPr>
+        <w:t>ps</w:t>
+      </w:r>
+      <w:proofErr w:type="spellEnd"/>
+      <w:r>
+        <w:rPr>
+          <w:color w:val="0070C0"/>
+          <w:lang w:val="en-US"/>
+        </w:rPr>
+        <w:t xml:space="preserve"> </w:t>
+      </w:r>
+      <w:r>
+        <w:rPr>
+          <w:color w:val="0070C0"/>
+          <w:lang w:val="en-US"/>
+        </w:rPr>
+        <w:t>–</w:t>
+      </w:r>
+      <w:r>
+        <w:rPr>
+          <w:color w:val="0070C0"/>
+          <w:lang w:val="en-US"/>
+        </w:rPr>
+        <w:t xml:space="preserve"> a</w:t>
+      </w:r>
+    </w:p>
+    <w:p>
+      <w:pPr>
+        <w:pStyle w:val="Heading4"/>
+        <w:ind w:firstLine="360"/>
+        <w:rPr>
+          <w:b/>
+          <w:bCs/>
+          <w:lang w:val="en-US"/>
+        </w:rPr>
+      </w:pPr>
+      <w:r>
+        <w:rPr>
+          <w:b/>
+          <w:bCs/>
+          <w:lang w:val="en-US"/>
+        </w:rPr>
+        <w:t>Step-5: Removing a Container</w:t>
+      </w:r>
+    </w:p>
+    <w:p>
+      <w:pPr>
+        <w:ind w:left="360"/>
+        <w:rPr>
+          <w:lang w:val="en-US"/>
+        </w:rPr>
+      </w:pPr>
+      <w:r>
+        <w:rPr>
+          <w:lang w:val="en-US"/>
+        </w:rPr>
+        <w:t>After running a container, you might want to clean up unused ones:</w:t>
+      </w:r>
+    </w:p>
+    <w:p>
+      <w:pPr>
+        <w:ind w:left="720"/>
+        <w:rPr>
+          <w:color w:val="0070C0"/>
+          <w:lang w:val="en-US"/>
+        </w:rPr>
+      </w:pPr>
+      <w:r>
+        <w:rPr>
+          <w:color w:val="0070C0"/>
+          <w:lang w:val="en-US"/>
+        </w:rPr>
+        <w:t>docker rm &lt;</w:t>
+      </w:r>
+      <w:proofErr w:type="spellStart"/>
+      <w:r>
+        <w:rPr>
+          <w:color w:val="0070C0"/>
+          <w:lang w:val="en-US"/>
+        </w:rPr>
+        <w:t>container_id</w:t>
+      </w:r>
+      <w:proofErr w:type="spellEnd"/>
+      <w:r>
+        <w:rPr>
+          <w:color w:val="0070C0"/>
+          <w:lang w:val="en-US"/>
+        </w:rPr>
+        <w:t>&gt;</w:t>
+      </w:r>
+    </w:p>
+    <w:p>
+      <w:pPr>
+        <w:ind w:left="360"/>
+        <w:rPr>
+          <w:lang w:val="en-US"/>
+        </w:rPr>
+      </w:pPr>
+      <w:r>
+        <w:rPr>
+          <w:lang w:val="en-US"/>
+        </w:rPr>
+        <w:t xml:space="preserve">To remove the hello-world container, get its ID using docker </w:t>
+      </w:r>
+      <w:proofErr w:type="spellStart"/>
+      <w:r>
+        <w:rPr>
+          <w:lang w:val="en-US"/>
+        </w:rPr>
+        <w:t>ps</w:t>
+      </w:r>
+      <w:proofErr w:type="spellEnd"/>
+      <w:r>
+        <w:rPr>
+          <w:lang w:val="en-US"/>
+        </w:rPr>
+        <w:t xml:space="preserve"> -a and then remove it.</w:t>
+      </w:r>
+    </w:p>
+    <w:p>
+      <w:pPr>
+        <w:pStyle w:val="Heading4"/>
+        <w:ind w:left="360"/>
+        <w:rPr>
+          <w:b/>
+          <w:bCs/>
+          <w:lang w:val="en-US"/>
+        </w:rPr>
+      </w:pPr>
+      <w:r>
+        <w:rPr>
+          <w:b/>
+          <w:bCs/>
+          <w:lang w:val="en-US"/>
+        </w:rPr>
+        <w:t>Step-6: Running a Custom Application in a Container</w:t>
+      </w:r>
+    </w:p>
+    <w:p>
+      <w:pPr>
+        <w:rPr>
+          <w:lang w:val="en-US"/>
+        </w:rPr>
+      </w:pPr>
+      <w:proofErr w:type="gramStart"/>
+      <w:r>
+        <w:rPr>
+          <w:lang w:val="en-US"/>
+        </w:rPr>
+        <w:t>Let’s</w:t>
+      </w:r>
+      <w:proofErr w:type="gramEnd"/>
+      <w:r>
+        <w:rPr>
+          <w:lang w:val="en-US"/>
+        </w:rPr>
+        <w:t xml:space="preserve"> run a more useful container – a simple nginx web server:</w:t>
+      </w:r>
+    </w:p>
+    <w:p>
+      <w:pPr>
+        <w:pStyle w:val="ListParagraph"/>
+        <w:numPr>
+          <w:ilvl w:val="0"/>
+          <w:numId w:val="239"/>
+        </w:numPr>
+        <w:rPr>
+          <w:lang w:val="en-US"/>
+        </w:rPr>
+      </w:pPr>
+      <w:r>
+        <w:rPr>
+          <w:lang w:val="en-US"/>
+        </w:rPr>
+        <w:t>Pull the nginx image:</w:t>
+      </w:r>
+    </w:p>
+    <w:p>
+      <w:pPr>
+        <w:pStyle w:val="ListParagraph"/>
+        <w:rPr>
+          <w:color w:val="0070C0"/>
+          <w:lang w:val="en-US"/>
+        </w:rPr>
+      </w:pPr>
+      <w:r>
+        <w:rPr>
+          <w:color w:val="0070C0"/>
+          <w:lang w:val="en-US"/>
+        </w:rPr>
+        <w:t>docker pull nginx</w:t>
+      </w:r>
+    </w:p>
+    <w:p>
+      <w:pPr>
+        <w:pStyle w:val="ListParagraph"/>
+        <w:numPr>
+          <w:ilvl w:val="0"/>
+          <w:numId w:val="239"/>
+        </w:numPr>
+        <w:rPr>
+          <w:lang w:val="en-US"/>
+        </w:rPr>
+      </w:pPr>
+      <w:r>
+        <w:rPr>
+          <w:lang w:val="en-US"/>
+        </w:rPr>
+        <w:t>Run the container</w:t>
+      </w:r>
+    </w:p>
+    <w:p>
+      <w:pPr>
+        <w:pStyle w:val="ListParagraph"/>
+        <w:rPr>
+          <w:color w:val="0070C0"/>
+          <w:lang w:val="en-US"/>
+        </w:rPr>
+      </w:pPr>
+      <w:r>
+        <w:rPr>
+          <w:color w:val="0070C0"/>
+          <w:lang w:val="en-US"/>
+        </w:rPr>
+        <w:t>docker run -d -p 8080:80 nginx</w:t>
+      </w:r>
+    </w:p>
+    <w:p>
+      <w:pPr>
+        <w:pStyle w:val="ListParagraph"/>
+        <w:rPr>
+          <w:lang w:val="en-US"/>
+        </w:rPr>
+      </w:pPr>
+      <w:r>
+        <w:rPr>
+          <w:lang w:val="en-US"/>
+        </w:rPr>
+        <w:t>-d runs the container in detached mode (in the background)</w:t>
+      </w:r>
+    </w:p>
+    <w:p>
+      <w:pPr>
+        <w:pStyle w:val="ListParagraph"/>
+        <w:rPr>
+          <w:lang w:val="en-US"/>
+        </w:rPr>
+      </w:pPr>
+      <w:r>
+        <w:rPr>
+          <w:lang w:val="en-US"/>
+        </w:rPr>
+        <w:t>-p 8080:80 maps port 80 to the container to port 8080 on your machine.</w:t>
+      </w:r>
+    </w:p>
+    <w:p>
+      <w:pPr>
+        <w:pStyle w:val="ListParagraph"/>
+        <w:numPr>
+          <w:ilvl w:val="0"/>
+          <w:numId w:val="239"/>
+        </w:numPr>
+        <w:rPr>
+          <w:lang w:val="en-US"/>
+        </w:rPr>
+      </w:pPr>
+      <w:r>
+        <w:rPr>
+          <w:lang w:val="en-US"/>
+        </w:rPr>
+        <w:t>Open your browser and go to:</w:t>
+      </w:r>
+    </w:p>
+    <w:p>
+      <w:pPr>
+        <w:pStyle w:val="ListParagraph"/>
+        <w:rPr>
+          <w:lang w:val="en-US"/>
+        </w:rPr>
+      </w:pPr>
+      <w:hyperlink r:id="rId5" w:history="1">
+        <w:r>
+          <w:rPr>
+            <w:rStyle w:val="Hyperlink"/>
+            <w:lang w:val="en-US"/>
+          </w:rPr>
+          <w:t>http://localhost:8080</w:t>
+        </w:r>
+      </w:hyperlink>
+    </w:p>
+    <w:p>
+      <w:pPr>
+        <w:pStyle w:val="ListParagraph"/>
+        <w:rPr>
+          <w:lang w:val="en-US"/>
+        </w:rPr>
+      </w:pPr>
+      <w:r>
+        <w:rPr>
+          <w:lang w:val="en-US"/>
+        </w:rPr>
+        <w:t>You should see the default nginx welcome page.</w:t>
+      </w:r>
+    </w:p>
+    <w:p>
+      <w:pPr>
+        <w:pStyle w:val="Heading4"/>
+        <w:ind w:left="360"/>
+        <w:rPr>
+          <w:b/>
+          <w:bCs/>
+          <w:lang w:val="en-US"/>
+        </w:rPr>
+      </w:pPr>
+      <w:r>
+        <w:rPr>
+          <w:b/>
+          <w:bCs/>
+          <w:lang w:val="en-US"/>
+        </w:rPr>
+        <w:t>Step-7: Stopping a Running Container</w:t>
+      </w:r>
+    </w:p>
+    <w:p>
+      <w:pPr>
+        <w:ind w:left="360"/>
+        <w:rPr>
+          <w:lang w:val="en-US"/>
+        </w:rPr>
+      </w:pPr>
+      <w:r>
+        <w:rPr>
+          <w:lang w:val="en-US"/>
+        </w:rPr>
+        <w:t>If you want to stop the nginx container</w:t>
+      </w:r>
+    </w:p>
+    <w:p>
+      <w:pPr>
+        <w:ind w:left="720"/>
+        <w:rPr>
+          <w:color w:val="0070C0"/>
+          <w:lang w:val="en-US"/>
+        </w:rPr>
+      </w:pPr>
+      <w:r>
+        <w:rPr>
+          <w:color w:val="0070C0"/>
+          <w:lang w:val="en-US"/>
+        </w:rPr>
+        <w:t>docker stop &lt;</w:t>
+      </w:r>
+      <w:proofErr w:type="spellStart"/>
+      <w:r>
+        <w:rPr>
+          <w:color w:val="0070C0"/>
+          <w:lang w:val="en-US"/>
+        </w:rPr>
+        <w:t>container_id</w:t>
+      </w:r>
+      <w:proofErr w:type="spellEnd"/>
+      <w:r>
+        <w:rPr>
+          <w:color w:val="0070C0"/>
+          <w:lang w:val="en-US"/>
+        </w:rPr>
+        <w:t>&gt;</w:t>
+      </w:r>
+    </w:p>
+    <w:p>
+      <w:pPr>
+        <w:ind w:left="360"/>
+        <w:rPr>
+          <w:lang w:val="en-US"/>
+        </w:rPr>
+      </w:pPr>
+      <w:r>
+        <w:rPr>
+          <w:lang w:val="en-US"/>
+        </w:rPr>
+        <w:t>To remove it completely</w:t>
+      </w:r>
+    </w:p>
+    <w:p>
+      <w:pPr>
+        <w:ind w:left="720"/>
+        <w:rPr>
+          <w:color w:val="0070C0"/>
+          <w:lang w:val="en-US"/>
+        </w:rPr>
+      </w:pPr>
+      <w:r>
+        <w:rPr>
+          <w:color w:val="0070C0"/>
+          <w:lang w:val="en-US"/>
+        </w:rPr>
+        <w:t>docker rm &lt;</w:t>
+      </w:r>
+      <w:proofErr w:type="spellStart"/>
+      <w:r>
+        <w:rPr>
+          <w:color w:val="0070C0"/>
+          <w:lang w:val="en-US"/>
+        </w:rPr>
+        <w:t>continer_id</w:t>
+      </w:r>
+      <w:proofErr w:type="spellEnd"/>
+      <w:r>
+        <w:rPr>
+          <w:color w:val="0070C0"/>
+          <w:lang w:val="en-US"/>
+        </w:rPr>
+        <w:t>&gt;</w:t>
+      </w:r>
+    </w:p>
+    <w:p>
+      <w:pPr>
+        <w:rPr>
+          <w:lang w:val="en-US"/>
+        </w:rPr>
+      </w:pPr>
+      <w:r>
+        <w:rPr>
+          <w:lang w:val="en-US"/>
+        </w:rPr>
+        <w:t xml:space="preserve">  </w:t>
+      </w:r>
+    </w:p>
+    <w:p>
+      <w:pPr>
+        <w:rPr>
+          <w:lang w:val="en-US"/>
+        </w:rPr>
+      </w:pPr>
+      <w:r>
+        <w:rPr>
+          <w:lang w:val="en-US"/>
+        </w:rPr>
+        <w:tab/>
+      </w:r>
+    </w:p>
+    <w:p>
+      <w:pPr>
+        <w:rPr>
+          <w:lang w:val="en-US"/>
+        </w:rPr>
+      </w:pPr>
+    </w:p>
+    <w:p>
+      <w:pPr>
+        <w:rPr>
+          <w:lang w:val="en-US"/>
+        </w:rPr>
+      </w:pPr>
+    </w:p>
+    <w:p>
+      <w:pPr>
+        <w:rPr>
+          <w:lang w:val="en-US"/>
+        </w:rPr>
+      </w:pPr>
+    </w:p>
+    <w:p>
+      <w:pPr>
+        <w:rPr>
+          <w:lang w:val="en-US"/>
+        </w:rPr>
+      </w:pPr>
+    </w:p>
+    <w:p>
+      <w:pPr>
+        <w:rPr>
+          <w:lang w:val="en-US"/>
+        </w:rPr>
+      </w:pPr>
+    </w:p>
+    <w:p>
+      <w:pPr>
+        <w:rPr>
+          <w:lang w:val="en-US"/>
+        </w:rPr>
+      </w:pPr>
+    </w:p>
+    <w:p>
+      <w:pPr>
+        <w:pStyle w:val="Heading2"/>
+        <w:rPr>
+          <w:b/>
+          <w:bCs/>
+          <w:lang w:val="en-US"/>
+        </w:rPr>
+      </w:pPr>
+      <w:r>
+        <w:rPr>
+          <w:b/>
+          <w:bCs/>
+          <w:lang w:val="en-US"/>
+        </w:rPr>
+        <w:lastRenderedPageBreak/>
+        <w:t>Docker Networking</w:t>
+      </w:r>
+    </w:p>
+    <w:p>
+      <w:pPr>
+        <w:rPr>
+          <w:lang w:val="en-US"/>
+        </w:rPr>
+      </w:pPr>
+      <w:r>
+        <w:rPr>
+          <w:lang w:val="en-US"/>
+        </w:rPr>
+        <w:t>Docker networking is a crucial topic that enables containers to communicate with each other and the outside world. Docker provides multiple networking modes depending on your application’s requirements.</w:t>
+      </w:r>
+    </w:p>
+    <w:p>
+      <w:pPr>
+        <w:pStyle w:val="Heading3"/>
+        <w:rPr>
+          <w:b/>
+          <w:bCs/>
+          <w:lang w:val="en-US"/>
+        </w:rPr>
+      </w:pPr>
+      <w:r>
+        <w:rPr>
+          <w:b/>
+          <w:bCs/>
+          <w:lang w:val="en-US"/>
+        </w:rPr>
+        <w:t>Bridge Network (Default)</w:t>
+      </w:r>
+    </w:p>
+    <w:p>
+      <w:pPr>
+        <w:pStyle w:val="ListParagraph"/>
+        <w:numPr>
+          <w:ilvl w:val="1"/>
+          <w:numId w:val="240"/>
+        </w:numPr>
+        <w:rPr>
+          <w:lang w:val="en-US"/>
+        </w:rPr>
+      </w:pPr>
+      <w:r>
+        <w:rPr>
+          <w:lang w:val="en-US"/>
+        </w:rPr>
+        <w:t>This is Docker’s default network when you run a container without specifying a network</w:t>
+      </w:r>
+    </w:p>
+    <w:p>
+      <w:pPr>
+        <w:pStyle w:val="ListParagraph"/>
+        <w:numPr>
+          <w:ilvl w:val="1"/>
+          <w:numId w:val="240"/>
+        </w:numPr>
+        <w:rPr>
+          <w:lang w:val="en-US"/>
+        </w:rPr>
+      </w:pPr>
+      <w:r>
+        <w:rPr>
+          <w:lang w:val="en-US"/>
+        </w:rPr>
+        <w:t>Containers within the same bridge network can communicate with each other via their container names.</w:t>
+      </w:r>
+    </w:p>
+    <w:p>
+      <w:pPr>
+        <w:pStyle w:val="ListParagraph"/>
+        <w:ind w:left="1440"/>
+        <w:rPr>
+          <w:color w:val="0070C0"/>
+          <w:lang w:val="en-US"/>
+        </w:rPr>
+      </w:pPr>
+      <w:r>
+        <w:rPr>
+          <w:color w:val="0070C0"/>
+          <w:lang w:val="en-US"/>
+        </w:rPr>
+        <w:t xml:space="preserve">docker network create </w:t>
+      </w:r>
+      <w:proofErr w:type="spellStart"/>
+      <w:r>
+        <w:rPr>
+          <w:color w:val="0070C0"/>
+          <w:lang w:val="en-US"/>
+        </w:rPr>
+        <w:t>my_bridge_network</w:t>
+      </w:r>
+      <w:proofErr w:type="spellEnd"/>
+    </w:p>
+    <w:p>
+      <w:pPr>
+        <w:pStyle w:val="ListParagraph"/>
+        <w:ind w:left="1440"/>
+        <w:rPr>
+          <w:color w:val="0070C0"/>
+          <w:lang w:val="en-US"/>
+        </w:rPr>
+      </w:pPr>
+      <w:r>
+        <w:rPr>
+          <w:color w:val="0070C0"/>
+          <w:lang w:val="en-US"/>
+        </w:rPr>
+        <w:t>docker run --network=</w:t>
+      </w:r>
+      <w:proofErr w:type="spellStart"/>
+      <w:r>
+        <w:rPr>
+          <w:color w:val="0070C0"/>
+          <w:lang w:val="en-US"/>
+        </w:rPr>
+        <w:t>my_bridge_network</w:t>
+      </w:r>
+      <w:proofErr w:type="spellEnd"/>
+      <w:r>
+        <w:rPr>
+          <w:color w:val="0070C0"/>
+          <w:lang w:val="en-US"/>
+        </w:rPr>
+        <w:t xml:space="preserve"> --name container1 -d nginx</w:t>
+      </w:r>
+    </w:p>
+    <w:p>
+      <w:pPr>
+        <w:pStyle w:val="ListParagraph"/>
+        <w:ind w:left="1440"/>
+        <w:rPr>
+          <w:color w:val="0070C0"/>
+          <w:lang w:val="en-US"/>
+        </w:rPr>
+      </w:pPr>
+      <w:r>
+        <w:rPr>
+          <w:color w:val="0070C0"/>
+          <w:lang w:val="en-US"/>
+        </w:rPr>
+        <w:t>docker run --network=</w:t>
+      </w:r>
+      <w:proofErr w:type="spellStart"/>
+      <w:r>
+        <w:rPr>
+          <w:color w:val="0070C0"/>
+          <w:lang w:val="en-US"/>
+        </w:rPr>
+        <w:t>my_bridge_network</w:t>
+      </w:r>
+      <w:proofErr w:type="spellEnd"/>
+      <w:r>
+        <w:rPr>
+          <w:color w:val="0070C0"/>
+          <w:lang w:val="en-US"/>
+        </w:rPr>
+        <w:t xml:space="preserve"> –-name container2 -d nginx </w:t>
+      </w:r>
+    </w:p>
+    <w:p>
+      <w:pPr>
+        <w:pStyle w:val="ListParagraph"/>
+        <w:ind w:left="1080"/>
+        <w:rPr>
+          <w:lang w:val="en-US"/>
+        </w:rPr>
+      </w:pPr>
+      <w:r>
+        <w:rPr>
+          <w:lang w:val="en-US"/>
+        </w:rPr>
+        <w:t>Now, container1 can ping container2 using its name</w:t>
+      </w:r>
+    </w:p>
+    <w:p>
+      <w:pPr>
+        <w:pStyle w:val="ListParagraph"/>
+        <w:ind w:left="1080"/>
+        <w:rPr>
+          <w:lang w:val="en-US"/>
+        </w:rPr>
+      </w:pPr>
+    </w:p>
+    <w:p>
+      <w:pPr>
+        <w:pStyle w:val="ListParagraph"/>
+        <w:ind w:left="1080"/>
+        <w:rPr>
+          <w:b/>
+          <w:bCs/>
+          <w:lang w:val="en-US"/>
+        </w:rPr>
+      </w:pPr>
+      <w:r>
+        <w:rPr>
+          <w:b/>
+          <w:bCs/>
+          <w:lang w:val="en-US"/>
+        </w:rPr>
+        <w:t>Step by Step Guide to ping container2 from container1</w:t>
+      </w:r>
+    </w:p>
+    <w:p>
+      <w:pPr>
+        <w:pStyle w:val="ListParagraph"/>
+        <w:numPr>
+          <w:ilvl w:val="2"/>
+          <w:numId w:val="240"/>
+        </w:numPr>
+        <w:rPr>
+          <w:b/>
+          <w:bCs/>
+          <w:lang w:val="en-US"/>
+        </w:rPr>
+      </w:pPr>
+      <w:r>
+        <w:rPr>
+          <w:b/>
+          <w:bCs/>
+          <w:lang w:val="en-US"/>
+        </w:rPr>
+        <w:t>Access container1’s Terminal</w:t>
+      </w:r>
+    </w:p>
+    <w:p>
+      <w:pPr>
+        <w:pStyle w:val="ListParagraph"/>
+        <w:ind w:left="2160"/>
+        <w:rPr>
+          <w:lang w:val="en-US"/>
+        </w:rPr>
+      </w:pPr>
+      <w:r>
+        <w:rPr>
+          <w:lang w:val="en-US"/>
+        </w:rPr>
+        <w:t>Run the following command to enter the interactive terminal of container1</w:t>
+      </w:r>
+    </w:p>
+    <w:p>
+      <w:pPr>
+        <w:pStyle w:val="ListParagraph"/>
+        <w:ind w:left="2160" w:firstLine="720"/>
+        <w:rPr>
+          <w:color w:val="0070C0"/>
+          <w:lang w:val="en-US"/>
+        </w:rPr>
+      </w:pPr>
+      <w:r>
+        <w:rPr>
+          <w:color w:val="0070C0"/>
+          <w:lang w:val="en-US"/>
+        </w:rPr>
+        <w:t>docker exec -it container1 /bin/</w:t>
+      </w:r>
+      <w:proofErr w:type="spellStart"/>
+      <w:r>
+        <w:rPr>
+          <w:color w:val="0070C0"/>
+          <w:lang w:val="en-US"/>
+        </w:rPr>
+        <w:t>sh</w:t>
+      </w:r>
+      <w:proofErr w:type="spellEnd"/>
+    </w:p>
+    <w:p>
+      <w:pPr>
+        <w:rPr>
+          <w:lang w:val="en-US"/>
+        </w:rPr>
+      </w:pPr>
+      <w:r>
+        <w:rPr>
+          <w:lang w:val="en-US"/>
+        </w:rPr>
+        <w:tab/>
+      </w:r>
+      <w:r>
+        <w:rPr>
+          <w:lang w:val="en-US"/>
+        </w:rPr>
+        <w:tab/>
+      </w:r>
+      <w:r>
+        <w:rPr>
+          <w:lang w:val="en-US"/>
+        </w:rPr>
+        <w:tab/>
+        <w:t>This will open a shell inside container1</w:t>
+      </w:r>
+    </w:p>
+    <w:p>
+      <w:pPr>
+        <w:pStyle w:val="ListParagraph"/>
+        <w:numPr>
+          <w:ilvl w:val="2"/>
+          <w:numId w:val="240"/>
+        </w:numPr>
+        <w:rPr>
+          <w:b/>
+          <w:bCs/>
+          <w:lang w:val="en-US"/>
+        </w:rPr>
+      </w:pPr>
+      <w:r>
+        <w:rPr>
+          <w:b/>
+          <w:bCs/>
+          <w:lang w:val="en-US"/>
+        </w:rPr>
+        <w:t>Ping container2 by Name</w:t>
+      </w:r>
+    </w:p>
+    <w:p>
+      <w:pPr>
+        <w:pStyle w:val="ListParagraph"/>
+        <w:ind w:left="2160"/>
+        <w:rPr>
+          <w:lang w:val="en-US"/>
+        </w:rPr>
+      </w:pPr>
+      <w:r>
+        <w:rPr>
+          <w:lang w:val="en-US"/>
+        </w:rPr>
+        <w:t>Since both containers are on the same bridge network, you can directly ping container2 using</w:t>
+      </w:r>
+    </w:p>
+    <w:p>
+      <w:pPr>
+        <w:pStyle w:val="ListParagraph"/>
+        <w:ind w:left="2160" w:firstLine="720"/>
+        <w:rPr>
+          <w:color w:val="0070C0"/>
+          <w:lang w:val="en-US"/>
+        </w:rPr>
+      </w:pPr>
+      <w:r>
+        <w:rPr>
+          <w:color w:val="0070C0"/>
+          <w:lang w:val="en-US"/>
+        </w:rPr>
+        <w:t>ping container2</w:t>
+      </w:r>
+    </w:p>
+    <w:p>
+      <w:pPr>
+        <w:pStyle w:val="ListParagraph"/>
+        <w:ind w:left="2160"/>
+        <w:rPr>
+          <w:lang w:val="en-US"/>
+        </w:rPr>
+      </w:pPr>
+      <w:r>
+        <w:rPr>
+          <w:lang w:val="en-US"/>
+        </w:rPr>
+        <w:t xml:space="preserve">You should see replies from container2, confirming that the connection is working. </w:t>
+      </w:r>
+      <w:proofErr w:type="spellStart"/>
+      <w:r>
+        <w:rPr>
+          <w:lang w:val="en-US"/>
+        </w:rPr>
+        <w:t>Incase</w:t>
+      </w:r>
+      <w:proofErr w:type="spellEnd"/>
+      <w:r>
+        <w:rPr>
+          <w:lang w:val="en-US"/>
+        </w:rPr>
+        <w:t xml:space="preserve"> you get an error indicating that ping not found. You need to update </w:t>
+      </w:r>
+      <w:r>
+        <w:rPr>
+          <w:lang w:val="en-US"/>
+        </w:rPr>
+        <w:t xml:space="preserve">and install </w:t>
+      </w:r>
+      <w:proofErr w:type="spellStart"/>
+      <w:r>
+        <w:rPr>
+          <w:lang w:val="en-US"/>
+        </w:rPr>
+        <w:t>iputils</w:t>
+      </w:r>
+      <w:proofErr w:type="spellEnd"/>
+      <w:r>
+        <w:rPr>
+          <w:lang w:val="en-US"/>
+        </w:rPr>
+        <w:t>-ping</w:t>
+      </w:r>
+    </w:p>
+    <w:p>
+      <w:pPr>
+        <w:pStyle w:val="ListParagraph"/>
+        <w:numPr>
+          <w:ilvl w:val="0"/>
+          <w:numId w:val="241"/>
+        </w:numPr>
+        <w:rPr>
+          <w:lang w:val="en-US"/>
+        </w:rPr>
+      </w:pPr>
+      <w:r>
+        <w:rPr>
+          <w:lang w:val="en-US"/>
+        </w:rPr>
+        <w:t>Ensure both containers are in the same network:</w:t>
+      </w:r>
+    </w:p>
+    <w:p>
+      <w:pPr>
+        <w:pStyle w:val="ListParagraph"/>
+        <w:ind w:left="2880"/>
+        <w:rPr>
+          <w:color w:val="0070C0"/>
+          <w:lang w:val="en-US"/>
+        </w:rPr>
+      </w:pPr>
+      <w:r>
+        <w:rPr>
+          <w:color w:val="0070C0"/>
+          <w:lang w:val="en-US"/>
+        </w:rPr>
+        <w:t xml:space="preserve">docker network inspect </w:t>
+      </w:r>
+      <w:proofErr w:type="spellStart"/>
+      <w:r>
+        <w:rPr>
+          <w:color w:val="0070C0"/>
+          <w:lang w:val="en-US"/>
+        </w:rPr>
+        <w:t>my_bridge_network</w:t>
+      </w:r>
+      <w:proofErr w:type="spellEnd"/>
+      <w:r>
+        <w:rPr>
+          <w:color w:val="0070C0"/>
+          <w:lang w:val="en-US"/>
+        </w:rPr>
+        <w:t xml:space="preserve"> </w:t>
+      </w:r>
+    </w:p>
+    <w:p>
+      <w:pPr>
+        <w:pStyle w:val="ListParagraph"/>
+        <w:numPr>
+          <w:ilvl w:val="0"/>
+          <w:numId w:val="241"/>
+        </w:numPr>
+        <w:rPr>
+          <w:lang w:val="en-US"/>
+        </w:rPr>
+      </w:pPr>
+      <w:r>
+        <w:rPr>
+          <w:lang w:val="en-US"/>
+        </w:rPr>
+        <w:t>If ping is missing inside the container, install it using:</w:t>
+      </w:r>
+    </w:p>
+    <w:p>
+      <w:pPr>
+        <w:pStyle w:val="ListParagraph"/>
+        <w:ind w:left="2880"/>
+        <w:rPr>
+          <w:color w:val="0070C0"/>
+          <w:lang w:val="en-US"/>
+        </w:rPr>
+      </w:pPr>
+      <w:r>
+        <w:rPr>
+          <w:color w:val="0070C0"/>
+          <w:lang w:val="en-US"/>
+        </w:rPr>
+        <w:t xml:space="preserve">apt update &amp;&amp; apt install -y </w:t>
+      </w:r>
+      <w:proofErr w:type="spellStart"/>
+      <w:r>
+        <w:rPr>
+          <w:color w:val="0070C0"/>
+          <w:lang w:val="en-US"/>
+        </w:rPr>
+        <w:t>iputils</w:t>
+      </w:r>
+      <w:proofErr w:type="spellEnd"/>
+      <w:r>
+        <w:rPr>
+          <w:color w:val="0070C0"/>
+          <w:lang w:val="en-US"/>
+        </w:rPr>
+        <w:t>-ping</w:t>
+      </w:r>
+    </w:p>
+    <w:p>
+      <w:pPr>
+        <w:ind w:left="2160"/>
+        <w:rPr>
+          <w:lang w:val="en-US"/>
+        </w:rPr>
+      </w:pPr>
+      <w:r>
+        <w:rPr>
+          <w:lang w:val="en-US"/>
+        </w:rPr>
+        <w:t>This should help you test container-to-container communication within your Docker bridge network</w:t>
+      </w:r>
+    </w:p>
+    <w:p>
+      <w:pPr>
+        <w:pStyle w:val="ListParagraph"/>
+        <w:numPr>
+          <w:ilvl w:val="2"/>
+          <w:numId w:val="240"/>
+        </w:numPr>
+        <w:rPr>
+          <w:b/>
+          <w:bCs/>
+          <w:lang w:val="en-US"/>
+        </w:rPr>
+      </w:pPr>
+      <w:r>
+        <w:rPr>
+          <w:b/>
+          <w:bCs/>
+          <w:lang w:val="en-US"/>
+        </w:rPr>
+        <w:t xml:space="preserve">Ping container2 by </w:t>
+      </w:r>
+      <w:r>
+        <w:rPr>
+          <w:b/>
+          <w:bCs/>
+          <w:lang w:val="en-US"/>
+        </w:rPr>
+        <w:t>IP</w:t>
+      </w:r>
+    </w:p>
+    <w:p>
+      <w:pPr>
+        <w:pStyle w:val="ListParagraph"/>
+        <w:ind w:left="2880"/>
+        <w:rPr>
+          <w:lang w:val="en-US"/>
+        </w:rPr>
+      </w:pPr>
+      <w:r>
+        <w:rPr>
+          <w:lang w:val="en-US"/>
+        </w:rPr>
+        <w:t>If you want to ping container1 using its IP address:</w:t>
+      </w:r>
+    </w:p>
+    <w:p>
+      <w:pPr>
+        <w:pStyle w:val="ListParagraph"/>
+        <w:numPr>
+          <w:ilvl w:val="1"/>
+          <w:numId w:val="241"/>
+        </w:numPr>
+        <w:rPr>
+          <w:lang w:val="en-US"/>
+        </w:rPr>
+      </w:pPr>
+      <w:r>
+        <w:rPr>
+          <w:lang w:val="en-US"/>
+        </w:rPr>
+        <w:t>First, find its IP address:</w:t>
+      </w:r>
+    </w:p>
+    <w:p>
+      <w:pPr>
+        <w:pStyle w:val="ListParagraph"/>
+        <w:ind w:left="3600"/>
+        <w:rPr>
+          <w:lang w:val="en-US"/>
+        </w:rPr>
+      </w:pPr>
+      <w:r>
+        <w:rPr>
+          <w:lang w:val="en-US"/>
+        </w:rPr>
+        <w:t>Then, insider container1, ping it using:</w:t>
+      </w:r>
+    </w:p>
+    <w:p>
+      <w:pPr>
+        <w:pStyle w:val="ListParagraph"/>
+        <w:ind w:left="4320"/>
+        <w:rPr>
+          <w:color w:val="0070C0"/>
+          <w:lang w:val="en-US"/>
+        </w:rPr>
+      </w:pPr>
+      <w:r>
+        <w:rPr>
+          <w:color w:val="0070C0"/>
+          <w:lang w:val="en-US"/>
+        </w:rPr>
+        <w:lastRenderedPageBreak/>
+        <w:t>docker inspect -f '{{</w:t>
+      </w:r>
+      <w:proofErr w:type="spellStart"/>
+      <w:proofErr w:type="gramStart"/>
+      <w:r>
+        <w:rPr>
+          <w:color w:val="0070C0"/>
+          <w:lang w:val="en-US"/>
+        </w:rPr>
+        <w:t>range.NetworkSettings.Networks</w:t>
+      </w:r>
+      <w:proofErr w:type="spellEnd"/>
+      <w:r>
+        <w:rPr>
+          <w:color w:val="0070C0"/>
+          <w:lang w:val="en-US"/>
+        </w:rPr>
+        <w:t>}}{{.</w:t>
+      </w:r>
+      <w:proofErr w:type="spellStart"/>
+      <w:r>
+        <w:rPr>
+          <w:color w:val="0070C0"/>
+          <w:lang w:val="en-US"/>
+        </w:rPr>
+        <w:t>IPAddress</w:t>
+      </w:r>
+      <w:proofErr w:type="spellEnd"/>
+      <w:r>
+        <w:rPr>
+          <w:color w:val="0070C0"/>
+          <w:lang w:val="en-US"/>
+        </w:rPr>
+        <w:t>}}{</w:t>
+      </w:r>
+      <w:proofErr w:type="gramEnd"/>
+      <w:r>
+        <w:rPr>
+          <w:color w:val="0070C0"/>
+          <w:lang w:val="en-US"/>
+        </w:rPr>
+        <w:t>{end}}' container2</w:t>
+      </w:r>
+    </w:p>
+    <w:p>
+      <w:pPr>
+        <w:pStyle w:val="ListParagraph"/>
+        <w:ind w:left="3600"/>
+        <w:rPr>
+          <w:color w:val="0070C0"/>
+          <w:lang w:val="en-US"/>
+        </w:rPr>
+      </w:pPr>
+      <w:r>
+        <w:rPr>
+          <w:lang w:val="en-US"/>
+        </w:rPr>
+        <w:t>This will return the IP of container1 (e.g., 172.18.0.2)</w:t>
+      </w:r>
+    </w:p>
+    <w:p>
+      <w:pPr>
+        <w:pStyle w:val="ListParagraph"/>
+        <w:numPr>
+          <w:ilvl w:val="1"/>
+          <w:numId w:val="241"/>
+        </w:numPr>
+        <w:rPr>
+          <w:lang w:val="en-US"/>
+        </w:rPr>
+      </w:pPr>
+      <w:r>
+        <w:rPr>
+          <w:lang w:val="en-US"/>
+        </w:rPr>
+        <w:t>Then, inside container1, ping it using</w:t>
+      </w:r>
+    </w:p>
+    <w:p>
+      <w:pPr>
+        <w:pStyle w:val="ListParagraph"/>
+        <w:ind w:left="4320"/>
+        <w:rPr>
+          <w:color w:val="0070C0"/>
+          <w:lang w:val="en-US"/>
+        </w:rPr>
+      </w:pPr>
+      <w:r>
+        <w:rPr>
+          <w:color w:val="0070C0"/>
+          <w:lang w:val="en-US"/>
+        </w:rPr>
+        <w:t>ping 172.18.0.2</w:t>
+      </w:r>
+    </w:p>
+    <w:p>
+      <w:pPr>
+        <w:rPr>
+          <w:lang w:val="en-US"/>
+        </w:rPr>
+      </w:pPr>
+    </w:p>
+    <w:p>
+      <w:pPr>
+        <w:pStyle w:val="ListParagraph"/>
+        <w:ind w:left="2160"/>
+        <w:rPr>
+          <w:lang w:val="en-US"/>
+        </w:rPr>
+      </w:pPr>
+    </w:p>
+    <w:p>
+      <w:pPr>
+        <w:pStyle w:val="Heading3"/>
+        <w:rPr>
+          <w:b/>
+          <w:bCs/>
+          <w:lang w:val="en-US"/>
+        </w:rPr>
+      </w:pPr>
+      <w:r>
+        <w:rPr>
+          <w:b/>
+          <w:bCs/>
+          <w:lang w:val="en-US"/>
+        </w:rPr>
+        <w:t>Host Network</w:t>
+      </w:r>
+    </w:p>
+    <w:p>
+      <w:pPr>
+        <w:rPr>
+          <w:lang w:val="en-US"/>
+        </w:rPr>
+      </w:pPr>
+      <w:r>
+        <w:rPr>
+          <w:lang w:val="en-US"/>
+        </w:rPr>
+        <w:t xml:space="preserve">Docker Host Network is a networking mode in Docker that allows a container to use the network stack of the host machine directly. This means that the container </w:t>
+      </w:r>
+      <w:proofErr w:type="gramStart"/>
+      <w:r>
+        <w:rPr>
+          <w:lang w:val="en-US"/>
+        </w:rPr>
+        <w:t>doesn’t</w:t>
+      </w:r>
+      <w:proofErr w:type="gramEnd"/>
+      <w:r>
+        <w:rPr>
+          <w:lang w:val="en-US"/>
+        </w:rPr>
+        <w:t xml:space="preserve"> have its own isolated network and instead shares the host’s IP address and network interfaces.</w:t>
+      </w:r>
+    </w:p>
+    <w:p>
+      <w:pPr>
+        <w:rPr>
+          <w:b/>
+          <w:bCs/>
+          <w:lang w:val="en-US"/>
+        </w:rPr>
+      </w:pPr>
+      <w:r>
+        <w:rPr>
+          <w:b/>
+          <w:bCs/>
+          <w:lang w:val="en-US"/>
+        </w:rPr>
+        <w:t>Key Features of Docker Host Network</w:t>
+      </w:r>
+    </w:p>
+    <w:p>
+      <w:pPr>
+        <w:pStyle w:val="ListParagraph"/>
+        <w:numPr>
+          <w:ilvl w:val="1"/>
+          <w:numId w:val="240"/>
+        </w:numPr>
+        <w:rPr>
+          <w:lang w:val="en-US"/>
+        </w:rPr>
+      </w:pPr>
+      <w:r>
+        <w:rPr>
+          <w:b/>
+          <w:bCs/>
+          <w:lang w:val="en-US"/>
+        </w:rPr>
+        <w:t>Not Network Isolation:</w:t>
+      </w:r>
+      <w:r>
+        <w:rPr>
+          <w:lang w:val="en-US"/>
+        </w:rPr>
+        <w:t xml:space="preserve"> The container runs directly on the host’s network interface, bypassing the Docker bridge network.</w:t>
+      </w:r>
+    </w:p>
+    <w:p>
+      <w:pPr>
+        <w:pStyle w:val="ListParagraph"/>
+        <w:numPr>
+          <w:ilvl w:val="1"/>
+          <w:numId w:val="240"/>
+        </w:numPr>
+        <w:rPr>
+          <w:lang w:val="en-US"/>
+        </w:rPr>
+      </w:pPr>
+      <w:r>
+        <w:rPr>
+          <w:b/>
+          <w:bCs/>
+          <w:lang w:val="en-US"/>
+        </w:rPr>
+        <w:t>Low Latency:</w:t>
+      </w:r>
+      <w:r>
+        <w:rPr>
+          <w:lang w:val="en-US"/>
+        </w:rPr>
+        <w:t xml:space="preserve"> Since there is no need for NAT (Network Address Translation), network performance is improved.</w:t>
+      </w:r>
+    </w:p>
+    <w:p>
+      <w:pPr>
+        <w:pStyle w:val="ListParagraph"/>
+        <w:numPr>
+          <w:ilvl w:val="1"/>
+          <w:numId w:val="240"/>
+        </w:numPr>
+        <w:rPr>
+          <w:lang w:val="en-US"/>
+        </w:rPr>
+      </w:pPr>
+      <w:r>
+        <w:rPr>
+          <w:b/>
+          <w:bCs/>
+          <w:lang w:val="en-US"/>
+        </w:rPr>
+        <w:t>Same Network configuration as Host:</w:t>
+      </w:r>
+      <w:r>
+        <w:rPr>
+          <w:lang w:val="en-US"/>
+        </w:rPr>
+        <w:t xml:space="preserve"> Containers can directly access the host’s network services as if they were running on the host itself.</w:t>
+      </w:r>
+    </w:p>
+    <w:p>
+      <w:pPr>
+        <w:pStyle w:val="ListParagraph"/>
+        <w:numPr>
+          <w:ilvl w:val="1"/>
+          <w:numId w:val="240"/>
+        </w:numPr>
+        <w:rPr>
+          <w:lang w:val="en-US"/>
+        </w:rPr>
+      </w:pPr>
+      <w:r>
+        <w:rPr>
+          <w:b/>
+          <w:bCs/>
+          <w:lang w:val="en-US"/>
+        </w:rPr>
+        <w:t>Suitable for Performance-Sensitive Applications:</w:t>
+      </w:r>
+      <w:r>
+        <w:rPr>
+          <w:lang w:val="en-US"/>
+        </w:rPr>
+        <w:t xml:space="preserve"> Host networking is useful for applications that require high network performance, like databases or monitoring tools. </w:t>
+      </w:r>
+    </w:p>
+    <w:p>
+      <w:pPr>
+        <w:pStyle w:val="ListParagraph"/>
+        <w:numPr>
+          <w:ilvl w:val="1"/>
+          <w:numId w:val="240"/>
+        </w:numPr>
+        <w:rPr>
+          <w:lang w:val="en-US"/>
+        </w:rPr>
+      </w:pPr>
+      <w:r>
+        <w:rPr>
+          <w:lang w:val="en-US"/>
+        </w:rPr>
+        <w:t>Useful when performance is critical or when handling networking-intensive tasks.</w:t>
+      </w:r>
+    </w:p>
+    <w:p>
+      <w:pPr>
+        <w:pStyle w:val="ListParagraph"/>
+        <w:numPr>
+          <w:ilvl w:val="1"/>
+          <w:numId w:val="240"/>
+        </w:numPr>
+        <w:rPr>
+          <w:lang w:val="en-US"/>
+        </w:rPr>
+      </w:pPr>
+      <w:r>
+        <w:rPr>
+          <w:lang w:val="en-US"/>
+        </w:rPr>
+        <w:t>Example:</w:t>
+      </w:r>
+    </w:p>
+    <w:p>
+      <w:pPr>
+        <w:pStyle w:val="ListParagraph"/>
+        <w:ind w:left="1080" w:firstLine="360"/>
+        <w:rPr>
+          <w:color w:val="0070C0"/>
+          <w:lang w:val="en-US"/>
+        </w:rPr>
+      </w:pPr>
+      <w:r>
+        <w:rPr>
+          <w:color w:val="0070C0"/>
+          <w:lang w:val="en-US"/>
+        </w:rPr>
+        <w:t>docker run -–network=host -d nginx</w:t>
+      </w:r>
+    </w:p>
+    <w:p>
+      <w:pPr>
+        <w:pStyle w:val="ListParagraph"/>
+        <w:ind w:left="1080"/>
+        <w:rPr>
+          <w:lang w:val="en-US"/>
+        </w:rPr>
+      </w:pPr>
+      <w:r>
+        <w:rPr>
+          <w:lang w:val="en-US"/>
+        </w:rPr>
+        <w:t>The Nginx server will run directly on the host’s network, without separate container IP</w:t>
+      </w:r>
+    </w:p>
+    <w:p>
+      <w:pPr>
+        <w:rPr>
+          <w:b/>
+          <w:bCs/>
+          <w:lang w:val="en-US"/>
+        </w:rPr>
+      </w:pPr>
+      <w:r>
+        <w:rPr>
+          <w:b/>
+          <w:bCs/>
+          <w:lang w:val="en-US"/>
+        </w:rPr>
+        <w:t>Considerations:</w:t>
+      </w:r>
+    </w:p>
+    <w:p>
+      <w:pPr>
+        <w:pStyle w:val="ListParagraph"/>
+        <w:numPr>
+          <w:ilvl w:val="0"/>
+          <w:numId w:val="242"/>
+        </w:numPr>
+        <w:rPr>
+          <w:lang w:val="en-US"/>
+        </w:rPr>
+      </w:pPr>
+      <w:r>
+        <w:rPr>
+          <w:b/>
+          <w:bCs/>
+          <w:lang w:val="en-US"/>
+        </w:rPr>
+        <w:t>Port Conflicts:</w:t>
+      </w:r>
+      <w:r>
+        <w:rPr>
+          <w:lang w:val="en-US"/>
+        </w:rPr>
+        <w:t xml:space="preserve"> Since containers share the host’s network, they might interface with processes running on the host that use the same ports.</w:t>
+      </w:r>
+    </w:p>
+    <w:p>
+      <w:pPr>
+        <w:pStyle w:val="ListParagraph"/>
+        <w:numPr>
+          <w:ilvl w:val="0"/>
+          <w:numId w:val="242"/>
+        </w:numPr>
+        <w:rPr>
+          <w:lang w:val="en-US"/>
+        </w:rPr>
+      </w:pPr>
+      <w:r>
+        <w:rPr>
+          <w:b/>
+          <w:bCs/>
+          <w:lang w:val="en-US"/>
+        </w:rPr>
+        <w:t>Security Risks:</w:t>
+      </w:r>
+      <w:r>
+        <w:rPr>
+          <w:lang w:val="en-US"/>
+        </w:rPr>
+        <w:t xml:space="preserve"> Containers using the host network </w:t>
+      </w:r>
+      <w:proofErr w:type="gramStart"/>
+      <w:r>
+        <w:rPr>
+          <w:lang w:val="en-US"/>
+        </w:rPr>
+        <w:t>don’t</w:t>
+      </w:r>
+      <w:proofErr w:type="gramEnd"/>
+      <w:r>
+        <w:rPr>
+          <w:lang w:val="en-US"/>
+        </w:rPr>
+        <w:t xml:space="preserve"> have the isolation benefits of Docker’s bridge network, increasing potential vulnerabilities.</w:t>
+      </w:r>
+    </w:p>
+    <w:p>
+      <w:pPr>
+        <w:pStyle w:val="ListParagraph"/>
+        <w:numPr>
+          <w:ilvl w:val="0"/>
+          <w:numId w:val="242"/>
+        </w:numPr>
+        <w:rPr>
+          <w:lang w:val="en-US"/>
+        </w:rPr>
+      </w:pPr>
+      <w:r>
+        <w:rPr>
+          <w:b/>
+          <w:bCs/>
+          <w:lang w:val="en-US"/>
+        </w:rPr>
+        <w:t>Linux-only Feature</w:t>
+      </w:r>
+      <w:r>
+        <w:rPr>
+          <w:lang w:val="en-US"/>
+        </w:rPr>
+        <w:t xml:space="preserve">: Host networking is only available </w:t>
+      </w:r>
+      <w:r>
+        <w:rPr>
+          <w:lang w:val="en-US"/>
+        </w:rPr>
+        <w:t xml:space="preserve">on Linux-based systems; it </w:t>
+      </w:r>
+      <w:proofErr w:type="gramStart"/>
+      <w:r>
+        <w:rPr>
+          <w:lang w:val="en-US"/>
+        </w:rPr>
+        <w:t>doesn’t</w:t>
+      </w:r>
+      <w:proofErr w:type="gramEnd"/>
+      <w:r>
+        <w:rPr>
+          <w:lang w:val="en-US"/>
+        </w:rPr>
+        <w:t xml:space="preserve"> work the same way on Windows or MacOS.</w:t>
+      </w:r>
+    </w:p>
+    <w:p>
+      <w:pPr>
+        <w:ind w:left="360"/>
+        <w:rPr>
+          <w:b/>
+          <w:bCs/>
+          <w:lang w:val="en-US"/>
+        </w:rPr>
+      </w:pPr>
+      <w:r>
+        <w:rPr>
+          <w:b/>
+          <w:bCs/>
+          <w:lang w:val="en-US"/>
+        </w:rPr>
+        <w:lastRenderedPageBreak/>
+        <w:t>Practical use cases for Docker Host Network</w:t>
+      </w:r>
+    </w:p>
+    <w:p>
+      <w:pPr>
+        <w:pStyle w:val="ListParagraph"/>
+        <w:numPr>
+          <w:ilvl w:val="0"/>
+          <w:numId w:val="243"/>
+        </w:numPr>
+        <w:rPr>
+          <w:b/>
+          <w:bCs/>
+          <w:lang w:val="en-US"/>
+        </w:rPr>
+      </w:pPr>
+      <w:r>
+        <w:rPr>
+          <w:b/>
+          <w:bCs/>
+          <w:lang w:val="en-US"/>
+        </w:rPr>
+        <w:t>High-Performance Applications</w:t>
+      </w:r>
+    </w:p>
+    <w:p>
+      <w:pPr>
+        <w:pStyle w:val="ListParagraph"/>
+        <w:ind w:left="1080"/>
+        <w:rPr>
+          <w:lang w:val="en-US"/>
+        </w:rPr>
+      </w:pPr>
+      <w:r>
+        <w:rPr>
+          <w:lang w:val="en-US"/>
+        </w:rPr>
+        <w:t>Applications like databases, monitoring tools or streaming services often require low latency and high-speed communication. Using the host network removes the overhead of Docker’s virtual network, leading to better performance.</w:t>
+      </w:r>
+    </w:p>
+    <w:p>
+      <w:pPr>
+        <w:pStyle w:val="ListParagraph"/>
+        <w:numPr>
+          <w:ilvl w:val="0"/>
+          <w:numId w:val="243"/>
+        </w:numPr>
+        <w:rPr>
+          <w:b/>
+          <w:bCs/>
+          <w:lang w:val="en-US"/>
+        </w:rPr>
+      </w:pPr>
+      <w:r>
+        <w:rPr>
+          <w:b/>
+          <w:bCs/>
+          <w:lang w:val="en-US"/>
+        </w:rPr>
+        <w:t>Running Network Utilities</w:t>
+      </w:r>
+    </w:p>
+    <w:p>
+      <w:pPr>
+        <w:pStyle w:val="ListParagraph"/>
+        <w:ind w:left="1080"/>
+        <w:rPr>
+          <w:lang w:val="en-US"/>
+        </w:rPr>
+      </w:pPr>
+      <w:r>
+        <w:rPr>
+          <w:lang w:val="en-US"/>
+        </w:rPr>
+        <w:t xml:space="preserve">If you need to run network utilities like </w:t>
+      </w:r>
+      <w:proofErr w:type="spellStart"/>
+      <w:r>
+        <w:rPr>
+          <w:lang w:val="en-US"/>
+        </w:rPr>
+        <w:t>tcpdump</w:t>
+      </w:r>
+      <w:proofErr w:type="spellEnd"/>
+      <w:r>
+        <w:rPr>
+          <w:lang w:val="en-US"/>
+        </w:rPr>
+        <w:t>, traceroute, or ping inside a container, using the host network ensures that the tools interact with the real network interfaces without interference.</w:t>
+      </w:r>
+    </w:p>
+    <w:p>
+      <w:pPr>
+        <w:pStyle w:val="ListParagraph"/>
+        <w:numPr>
+          <w:ilvl w:val="0"/>
+          <w:numId w:val="243"/>
+        </w:numPr>
+        <w:rPr>
+          <w:b/>
+          <w:bCs/>
+          <w:lang w:val="en-US"/>
+        </w:rPr>
+      </w:pPr>
+      <w:r>
+        <w:rPr>
+          <w:b/>
+          <w:bCs/>
+          <w:lang w:val="en-US"/>
+        </w:rPr>
+        <w:t>Simplifying Configuration</w:t>
+      </w:r>
+    </w:p>
+    <w:p>
+      <w:pPr>
+        <w:pStyle w:val="ListParagraph"/>
+        <w:ind w:left="1080"/>
+        <w:rPr>
+          <w:lang w:val="en-US"/>
+        </w:rPr>
+      </w:pPr>
+      <w:r>
+        <w:rPr>
+          <w:lang w:val="en-US"/>
+        </w:rPr>
+        <w:t>Some applications require direct access to services running on the host without additional network setup. Using the host network eliminates the need to expose ports manually or configure complex networking rules.</w:t>
+      </w:r>
+    </w:p>
+    <w:p>
+      <w:pPr>
+        <w:pStyle w:val="ListParagraph"/>
+        <w:numPr>
+          <w:ilvl w:val="0"/>
+          <w:numId w:val="243"/>
+        </w:numPr>
+        <w:rPr>
+          <w:b/>
+          <w:bCs/>
+          <w:lang w:val="en-US"/>
+        </w:rPr>
+      </w:pPr>
+      <w:r>
+        <w:rPr>
+          <w:b/>
+          <w:bCs/>
+          <w:lang w:val="en-US"/>
+        </w:rPr>
+        <w:t>Containers That Need to Discover Services</w:t>
+      </w:r>
+    </w:p>
+    <w:p>
+      <w:pPr>
+        <w:pStyle w:val="ListParagraph"/>
+        <w:ind w:left="1080"/>
+        <w:rPr>
+          <w:lang w:val="en-US"/>
+        </w:rPr>
+      </w:pPr>
+      <w:r>
+        <w:rPr>
+          <w:lang w:val="en-US"/>
+        </w:rPr>
+        <w:t xml:space="preserve">Some service discovery mechanisms, like multicast-based discovery, </w:t>
+      </w:r>
+      <w:proofErr w:type="gramStart"/>
+      <w:r>
+        <w:rPr>
+          <w:lang w:val="en-US"/>
+        </w:rPr>
+        <w:t>don’t</w:t>
+      </w:r>
+      <w:proofErr w:type="gramEnd"/>
+      <w:r>
+        <w:rPr>
+          <w:lang w:val="en-US"/>
+        </w:rPr>
+        <w:t xml:space="preserve"> work well in Docker’s bridge network. Using the host network allows the container to participate in service discovery without restrictions.</w:t>
+      </w:r>
+    </w:p>
+    <w:p>
+      <w:pPr>
+        <w:pStyle w:val="ListParagraph"/>
+        <w:numPr>
+          <w:ilvl w:val="0"/>
+          <w:numId w:val="243"/>
+        </w:numPr>
+        <w:rPr>
+          <w:b/>
+          <w:bCs/>
+          <w:lang w:val="en-US"/>
+        </w:rPr>
+      </w:pPr>
+      <w:r>
+        <w:rPr>
+          <w:b/>
+          <w:bCs/>
+          <w:lang w:val="en-US"/>
+        </w:rPr>
+        <w:t>Running a Web Server</w:t>
+      </w:r>
+    </w:p>
+    <w:p>
+      <w:pPr>
+        <w:pStyle w:val="ListParagraph"/>
+        <w:ind w:left="1080"/>
+        <w:rPr>
+          <w:lang w:val="en-US"/>
+        </w:rPr>
+      </w:pPr>
+      <w:r>
+        <w:rPr>
+          <w:lang w:val="en-US"/>
+        </w:rPr>
+        <w:t xml:space="preserve">If </w:t>
+      </w:r>
+      <w:proofErr w:type="gramStart"/>
+      <w:r>
+        <w:rPr>
+          <w:lang w:val="en-US"/>
+        </w:rPr>
+        <w:t>you’re</w:t>
+      </w:r>
+      <w:proofErr w:type="gramEnd"/>
+      <w:r>
+        <w:rPr>
+          <w:lang w:val="en-US"/>
+        </w:rPr>
+        <w:t xml:space="preserve"> deploying a web server like Nginx, Apache, or reverse proxy, using the host network allows it to serve requests without needing Docker’s networking layer.</w:t>
+      </w:r>
+    </w:p>
+    <w:p>
+      <w:pPr>
+        <w:pStyle w:val="ListParagraph"/>
+        <w:ind w:left="1080"/>
+        <w:rPr>
+          <w:lang w:val="en-US"/>
+        </w:rPr>
+      </w:pPr>
+      <w:r>
+        <w:rPr>
+          <w:lang w:val="en-US"/>
+        </w:rPr>
+        <w:t xml:space="preserve"> </w:t>
+      </w:r>
+    </w:p>
+    <w:p>
+      <w:pPr>
+        <w:pStyle w:val="ListParagraph"/>
+        <w:numPr>
+          <w:ilvl w:val="0"/>
+          <w:numId w:val="240"/>
+        </w:numPr>
+        <w:rPr>
+          <w:b/>
+          <w:bCs/>
+          <w:lang w:val="en-US"/>
+        </w:rPr>
+      </w:pPr>
+      <w:r>
+        <w:rPr>
+          <w:b/>
+          <w:bCs/>
+          <w:lang w:val="en-US"/>
+        </w:rPr>
+        <w:t>Overlay Network (For Multi-Host communication)</w:t>
+      </w:r>
+    </w:p>
+    <w:p>
+      <w:pPr>
+        <w:pStyle w:val="ListParagraph"/>
+        <w:numPr>
+          <w:ilvl w:val="1"/>
+          <w:numId w:val="240"/>
+        </w:numPr>
+        <w:rPr>
+          <w:lang w:val="en-US"/>
+        </w:rPr>
+      </w:pPr>
+      <w:r>
+        <w:rPr>
+          <w:lang w:val="en-US"/>
+        </w:rPr>
+        <w:t>User in Docker Swarm for connecting services across different hosts</w:t>
+      </w:r>
+    </w:p>
+    <w:p>
+      <w:pPr>
+        <w:pStyle w:val="ListParagraph"/>
+        <w:numPr>
+          <w:ilvl w:val="1"/>
+          <w:numId w:val="240"/>
+        </w:numPr>
+        <w:rPr>
+          <w:lang w:val="en-US"/>
+        </w:rPr>
+      </w:pPr>
+      <w:r>
+        <w:rPr>
+          <w:lang w:val="en-US"/>
+        </w:rPr>
+        <w:t>Allows containers to communicate securely across multiple machines</w:t>
+      </w:r>
+    </w:p>
+    <w:p>
+      <w:pPr>
+        <w:pStyle w:val="ListParagraph"/>
+        <w:numPr>
+          <w:ilvl w:val="1"/>
+          <w:numId w:val="240"/>
+        </w:numPr>
+        <w:rPr>
+          <w:lang w:val="en-US"/>
+        </w:rPr>
+      </w:pPr>
+      <w:proofErr w:type="spellStart"/>
+      <w:r>
+        <w:rPr>
+          <w:lang w:val="en-US"/>
+        </w:rPr>
+        <w:t>Exampe</w:t>
+      </w:r>
+      <w:proofErr w:type="spellEnd"/>
+      <w:r>
+        <w:rPr>
+          <w:lang w:val="en-US"/>
+        </w:rPr>
+        <w:t>:</w:t>
+      </w:r>
+    </w:p>
+    <w:p>
+      <w:pPr>
+        <w:pStyle w:val="ListParagraph"/>
+        <w:ind w:left="1080" w:firstLine="360"/>
+        <w:rPr>
+          <w:lang w:val="en-US"/>
+        </w:rPr>
+      </w:pPr>
+      <w:r>
+        <w:rPr>
+          <w:color w:val="0070C0"/>
+          <w:lang w:val="en-US"/>
+        </w:rPr>
+        <w:t xml:space="preserve">docker network create -d overlay </w:t>
+      </w:r>
+      <w:proofErr w:type="spellStart"/>
+      <w:r>
+        <w:rPr>
+          <w:color w:val="0070C0"/>
+          <w:lang w:val="en-US"/>
+        </w:rPr>
+        <w:t>my_overlay_network</w:t>
+      </w:r>
+      <w:proofErr w:type="spellEnd"/>
+    </w:p>
+    <w:p>
+      <w:pPr>
+        <w:pStyle w:val="ListParagraph"/>
+        <w:ind w:left="1080"/>
+        <w:rPr>
+          <w:lang w:val="en-US"/>
+        </w:rPr>
+      </w:pPr>
+      <w:r>
+        <w:rPr>
+          <w:lang w:val="en-US"/>
+        </w:rPr>
+        <w:t xml:space="preserve">Containers on different nodes can now talk using this overlay network </w:t>
+      </w:r>
+    </w:p>
+    <w:p>
+      <w:pPr>
+        <w:pStyle w:val="ListParagraph"/>
+        <w:ind w:left="1080"/>
+        <w:rPr>
+          <w:lang w:val="en-US"/>
+        </w:rPr>
+      </w:pPr>
+    </w:p>
+    <w:p>
+      <w:pPr>
+        <w:pStyle w:val="ListParagraph"/>
+        <w:numPr>
+          <w:ilvl w:val="0"/>
+          <w:numId w:val="240"/>
+        </w:numPr>
+        <w:rPr>
+          <w:b/>
+          <w:bCs/>
+          <w:lang w:val="en-US"/>
+        </w:rPr>
+      </w:pPr>
+      <w:proofErr w:type="spellStart"/>
+      <w:r>
+        <w:rPr>
+          <w:b/>
+          <w:bCs/>
+          <w:lang w:val="en-US"/>
+        </w:rPr>
+        <w:t>Macvlan</w:t>
+      </w:r>
+      <w:proofErr w:type="spellEnd"/>
+      <w:r>
+        <w:rPr>
+          <w:b/>
+          <w:bCs/>
+          <w:lang w:val="en-US"/>
+        </w:rPr>
+        <w:t xml:space="preserve"> Network (For Direct Physical Network Access)</w:t>
+      </w:r>
+    </w:p>
+    <w:p>
+      <w:pPr>
+        <w:pStyle w:val="ListParagraph"/>
+        <w:numPr>
+          <w:ilvl w:val="1"/>
+          <w:numId w:val="240"/>
+        </w:numPr>
+        <w:rPr>
+          <w:lang w:val="en-US"/>
+        </w:rPr>
+      </w:pPr>
+      <w:r>
+        <w:rPr>
+          <w:lang w:val="en-US"/>
+        </w:rPr>
+        <w:t>Assigns a MAC address to the container so it appears as a Physical device in the network</w:t>
+      </w:r>
+    </w:p>
+    <w:p>
+      <w:pPr>
+        <w:pStyle w:val="ListParagraph"/>
+        <w:numPr>
+          <w:ilvl w:val="1"/>
+          <w:numId w:val="240"/>
+        </w:numPr>
+        <w:rPr>
+          <w:lang w:val="en-US"/>
+        </w:rPr>
+      </w:pPr>
+      <w:r>
+        <w:rPr>
+          <w:lang w:val="en-US"/>
+        </w:rPr>
+        <w:t>Useful when containers need direct communication with the external network</w:t>
+      </w:r>
+    </w:p>
+    <w:p>
+      <w:pPr>
+        <w:pStyle w:val="ListParagraph"/>
+        <w:numPr>
+          <w:ilvl w:val="1"/>
+          <w:numId w:val="240"/>
+        </w:numPr>
+        <w:rPr>
+          <w:lang w:val="en-US"/>
+        </w:rPr>
+      </w:pPr>
+      <w:r>
+        <w:rPr>
+          <w:lang w:val="en-US"/>
+        </w:rPr>
+        <w:t>Example:</w:t>
+      </w:r>
+    </w:p>
+    <w:p>
+      <w:pPr>
+        <w:pStyle w:val="ListParagraph"/>
+        <w:ind w:left="1440"/>
+        <w:rPr>
+          <w:color w:val="0070C0"/>
+          <w:lang w:val="en-US"/>
+        </w:rPr>
+      </w:pPr>
+      <w:r>
+        <w:rPr>
+          <w:color w:val="0070C0"/>
+          <w:lang w:val="en-US"/>
+        </w:rPr>
+        <w:t xml:space="preserve">docker network create -d </w:t>
+      </w:r>
+      <w:proofErr w:type="spellStart"/>
+      <w:r>
+        <w:rPr>
+          <w:color w:val="0070C0"/>
+          <w:lang w:val="en-US"/>
+        </w:rPr>
+        <w:t>mcvlan</w:t>
+      </w:r>
+      <w:proofErr w:type="spellEnd"/>
+      <w:r>
+        <w:rPr>
+          <w:color w:val="0070C0"/>
+          <w:lang w:val="en-US"/>
+        </w:rPr>
+        <w:t xml:space="preserve"> –subnet=192.168.1.0/24 </w:t>
+      </w:r>
+      <w:proofErr w:type="spellStart"/>
+      <w:r>
+        <w:rPr>
+          <w:color w:val="0070C0"/>
+          <w:lang w:val="en-US"/>
+        </w:rPr>
+        <w:t>my_mcvlan</w:t>
+      </w:r>
+      <w:proofErr w:type="spellEnd"/>
+      <w:r>
+        <w:rPr>
+          <w:color w:val="0070C0"/>
+          <w:lang w:val="en-US"/>
+        </w:rPr>
+        <w:t xml:space="preserve"> </w:t>
+      </w:r>
+    </w:p>
+    <w:p>
+      <w:pPr>
+        <w:pStyle w:val="ListParagraph"/>
+        <w:ind w:left="1440"/>
+        <w:rPr>
+          <w:color w:val="0070C0"/>
+          <w:lang w:val="en-US"/>
+        </w:rPr>
+      </w:pPr>
+    </w:p>
+    <w:p>
+      <w:pPr>
+        <w:pStyle w:val="ListParagraph"/>
+        <w:numPr>
+          <w:ilvl w:val="0"/>
+          <w:numId w:val="240"/>
+        </w:numPr>
+        <w:rPr>
+          <w:b/>
+          <w:bCs/>
+          <w:lang w:val="en-US"/>
+        </w:rPr>
+      </w:pPr>
+      <w:r>
+        <w:rPr>
+          <w:b/>
+          <w:bCs/>
+          <w:lang w:val="en-US"/>
+        </w:rPr>
+        <w:t>None Network (Completely Isolated)</w:t>
+      </w:r>
+    </w:p>
+    <w:p>
+      <w:pPr>
+        <w:pStyle w:val="ListParagraph"/>
+        <w:numPr>
+          <w:ilvl w:val="1"/>
+          <w:numId w:val="240"/>
+        </w:numPr>
+        <w:rPr>
+          <w:lang w:val="en-US"/>
+        </w:rPr>
+      </w:pPr>
+      <w:r>
+        <w:rPr>
+          <w:lang w:val="en-US"/>
+        </w:rPr>
+        <w:t>Removes all networking capabilities – ideal for strict security use cases.</w:t>
+      </w:r>
+    </w:p>
+    <w:p>
+      <w:pPr>
+        <w:pStyle w:val="ListParagraph"/>
+        <w:numPr>
+          <w:ilvl w:val="1"/>
+          <w:numId w:val="240"/>
+        </w:numPr>
+        <w:rPr>
+          <w:lang w:val="en-US"/>
+        </w:rPr>
+      </w:pPr>
+      <w:r>
+        <w:rPr>
+          <w:lang w:val="en-US"/>
+        </w:rPr>
+        <w:lastRenderedPageBreak/>
+        <w:t>Example:</w:t>
+      </w:r>
+    </w:p>
+    <w:p>
+      <w:pPr>
+        <w:pStyle w:val="ListParagraph"/>
+        <w:ind w:left="1440"/>
+        <w:rPr>
+          <w:color w:val="0070C0"/>
+          <w:lang w:val="en-US"/>
+        </w:rPr>
+      </w:pPr>
+      <w:r>
+        <w:rPr>
+          <w:color w:val="0070C0"/>
+          <w:lang w:val="en-US"/>
+        </w:rPr>
+        <w:t xml:space="preserve">docker run –network=none -d </w:t>
+      </w:r>
+      <w:proofErr w:type="spellStart"/>
+      <w:r>
+        <w:rPr>
+          <w:color w:val="0070C0"/>
+          <w:lang w:val="en-US"/>
+        </w:rPr>
+        <w:t>busybox</w:t>
+      </w:r>
+      <w:proofErr w:type="spellEnd"/>
+    </w:p>
+    <w:p>
+      <w:pPr>
+        <w:pStyle w:val="ListParagraph"/>
+        <w:ind w:left="1080"/>
+        <w:rPr>
+          <w:lang w:val="en-US"/>
+        </w:rPr>
+      </w:pPr>
+      <w:r>
+        <w:rPr>
+          <w:lang w:val="en-US"/>
+        </w:rPr>
+        <w:t xml:space="preserve">This container </w:t>
+      </w:r>
+      <w:proofErr w:type="gramStart"/>
+      <w:r>
+        <w:rPr>
+          <w:lang w:val="en-US"/>
+        </w:rPr>
+        <w:t>won’t</w:t>
+      </w:r>
+      <w:proofErr w:type="gramEnd"/>
+      <w:r>
+        <w:rPr>
+          <w:lang w:val="en-US"/>
+        </w:rPr>
+        <w:t xml:space="preserve"> have internet or local network access </w:t>
+      </w:r>
+    </w:p>
+    <w:p>
+      <w:pPr>
+        <w:pStyle w:val="ListParagraph"/>
+        <w:ind w:left="1080"/>
+        <w:rPr>
+          <w:lang w:val="en-US"/>
+        </w:rPr>
+      </w:pPr>
+    </w:p>
+    <w:p>
+      <w:pPr>
+        <w:pStyle w:val="ListParagraph"/>
+        <w:numPr>
+          <w:ilvl w:val="0"/>
+          <w:numId w:val="240"/>
+        </w:numPr>
+        <w:rPr>
+          <w:b/>
+          <w:bCs/>
+          <w:lang w:val="en-US"/>
+        </w:rPr>
+      </w:pPr>
+      <w:r>
+        <w:rPr>
+          <w:b/>
+          <w:bCs/>
+          <w:lang w:val="en-US"/>
+        </w:rPr>
+        <w:t>Custom Networks &amp; DNS</w:t>
+      </w:r>
+    </w:p>
+    <w:p>
+      <w:pPr>
+        <w:pStyle w:val="ListParagraph"/>
+        <w:numPr>
+          <w:ilvl w:val="1"/>
+          <w:numId w:val="240"/>
+        </w:numPr>
+        <w:rPr>
+          <w:lang w:val="en-US"/>
+        </w:rPr>
+      </w:pPr>
+      <w:r>
+        <w:rPr>
+          <w:lang w:val="en-US"/>
+        </w:rPr>
+        <w:t>When using custom networks, Docker provides a built-in DNS resolver so containers can communicate by name instead of IP</w:t>
+      </w:r>
+    </w:p>
+    <w:p>
+      <w:pPr>
+        <w:pStyle w:val="ListParagraph"/>
+        <w:numPr>
+          <w:ilvl w:val="1"/>
+          <w:numId w:val="240"/>
+        </w:numPr>
+        <w:rPr>
+          <w:lang w:val="en-US"/>
+        </w:rPr>
+      </w:pPr>
+      <w:r>
+        <w:rPr>
+          <w:lang w:val="en-US"/>
+        </w:rPr>
+        <w:t>You can inspect networks using:</w:t>
+      </w:r>
+    </w:p>
+    <w:p>
+      <w:pPr>
+        <w:pStyle w:val="ListParagraph"/>
+        <w:ind w:left="1080" w:firstLine="360"/>
+        <w:rPr>
+          <w:color w:val="0070C0"/>
+          <w:lang w:val="en-US"/>
+        </w:rPr>
+      </w:pPr>
+      <w:r>
+        <w:rPr>
+          <w:color w:val="0070C0"/>
+          <w:lang w:val="en-US"/>
+        </w:rPr>
+        <w:t xml:space="preserve">docker network inspect </w:t>
+      </w:r>
+      <w:proofErr w:type="spellStart"/>
+      <w:r>
+        <w:rPr>
+          <w:color w:val="0070C0"/>
+          <w:lang w:val="en-US"/>
+        </w:rPr>
+        <w:t>my_bridge_network</w:t>
+      </w:r>
+      <w:proofErr w:type="spellEnd"/>
+      <w:r>
+        <w:rPr>
+          <w:color w:val="0070C0"/>
+          <w:lang w:val="en-US"/>
+        </w:rPr>
+        <w:t xml:space="preserve"> </w:t>
+      </w:r>
+    </w:p>
+    <w:p>
+      <w:pPr>
+        <w:pStyle w:val="ListParagraph"/>
+        <w:ind w:left="1080" w:firstLine="360"/>
+        <w:rPr>
+          <w:color w:val="0070C0"/>
+          <w:lang w:val="en-US"/>
+        </w:rPr>
+      </w:pPr>
+    </w:p>
+    <w:p>
+      <w:pPr>
+        <w:pStyle w:val="ListParagraph"/>
+        <w:numPr>
+          <w:ilvl w:val="0"/>
+          <w:numId w:val="240"/>
+        </w:numPr>
+        <w:rPr>
+          <w:b/>
+          <w:bCs/>
+          <w:lang w:val="en-US"/>
+        </w:rPr>
+      </w:pPr>
+      <w:r>
+        <w:rPr>
+          <w:b/>
+          <w:bCs/>
+          <w:lang w:val="en-US"/>
+        </w:rPr>
+        <w:t>Connecting a Running Container to a Different Network</w:t>
+      </w:r>
+    </w:p>
+    <w:p>
+      <w:pPr>
+        <w:pStyle w:val="ListParagraph"/>
+        <w:rPr>
+          <w:lang w:val="en-US"/>
+        </w:rPr>
+      </w:pPr>
+      <w:r>
+        <w:rPr>
+          <w:lang w:val="en-US"/>
+        </w:rPr>
+        <w:t>If a container is running but you need to connect it wot another network</w:t>
+      </w:r>
+    </w:p>
+    <w:p>
+      <w:pPr>
+        <w:pStyle w:val="ListParagraph"/>
+        <w:ind w:firstLine="720"/>
+        <w:rPr>
+          <w:lang w:val="en-US"/>
+        </w:rPr>
+      </w:pPr>
+      <w:r>
+        <w:rPr>
+          <w:color w:val="0070C0"/>
+          <w:lang w:val="en-US"/>
+        </w:rPr>
+        <w:t xml:space="preserve">docker network connect </w:t>
+      </w:r>
+      <w:proofErr w:type="spellStart"/>
+      <w:r>
+        <w:rPr>
+          <w:color w:val="0070C0"/>
+          <w:lang w:val="en-US"/>
+        </w:rPr>
+        <w:t>my_bridge_network</w:t>
+      </w:r>
+      <w:proofErr w:type="spellEnd"/>
+      <w:r>
+        <w:rPr>
+          <w:color w:val="0070C0"/>
+          <w:lang w:val="en-US"/>
+        </w:rPr>
+        <w:t xml:space="preserve"> container1</w:t>
+      </w:r>
+    </w:p>
+    <w:p>
+      <w:pPr>
+        <w:rPr>
+          <w:lang w:val="en-US"/>
+        </w:rPr>
+      </w:pPr>
+    </w:p>
+    <w:p>
+      <w:pPr>
         <w:rPr>
           <w:lang w:val="en-US"/>
         </w:rPr>
@@ -5286,7 +8042,6 @@
         </w:numPr>
       </w:pPr>
       <w:r>
-        <w:lastRenderedPageBreak/>
         <w:t>docker run &lt;image&gt; – Run a container from an image.</w:t>
       </w:r>
     </w:p>
@@ -5336,6 +8091,7 @@
         </w:numPr>
       </w:pPr>
       <w:r>
+        <w:lastRenderedPageBreak/>
         <w:t>docker rm &lt;</w:t>
       </w:r>
       <w:proofErr w:type="spellStart"/>
@@ -6708,6 +9464,119 @@
     </w:lvl>
   </w:abstractNum>
   <w:abstractNum w:abstractNumId="10" w15:restartNumberingAfterBreak="0">
+    <w:nsid w:val="0561051F"/>
+    <w:multiLevelType w:val="hybridMultilevel"/>
+    <w:tmpl w:val="AB1CF976"/>
+    <w:lvl w:ilvl="0" w:tplc="40090001">
+      <w:start w:val="1"/>
+      <w:numFmt w:val="bullet"/>
+      <w:lvlText w:val=""/>
+      <w:lvlJc w:val="left"/>
+      <w:pPr>
+        <w:ind w:left="2880" w:hanging="360"/>
+      </w:pPr>
+      <w:rPr>
+        <w:rFonts w:ascii="Symbol" w:hAnsi="Symbol" w:hint="default"/>
+      </w:rPr>
+    </w:lvl>
+    <w:lvl w:ilvl="1" w:tplc="40090003">
+      <w:start w:val="1"/>
+      <w:numFmt w:val="bullet"/>
+      <w:lvlText w:val="o"/>
+      <w:lvlJc w:val="left"/>
+      <w:pPr>
+        <w:ind w:left="3600" w:hanging="360"/>
+      </w:pPr>
+      <w:rPr>
+        <w:rFonts w:ascii="Courier New" w:hAnsi="Courier New" w:cs="Courier New" w:hint="default"/>
+      </w:rPr>
+    </w:lvl>
+    <w:lvl w:ilvl="2" w:tplc="40090005" w:tentative="1">
+      <w:start w:val="1"/>
+      <w:numFmt w:val="bullet"/>
+      <w:lvlText w:val=""/>
+      <w:lvlJc w:val="left"/>
+      <w:pPr>
+        <w:ind w:left="4320" w:hanging="360"/>
+      </w:pPr>
+      <w:rPr>
+        <w:rFonts w:ascii="Wingdings" w:hAnsi="Wingdings" w:hint="default"/>
+      </w:rPr>
+    </w:lvl>
+    <w:lvl w:ilvl="3" w:tplc="40090001" w:tentative="1">
+      <w:start w:val="1"/>
+      <w:numFmt w:val="bullet"/>
+      <w:lvlText w:val=""/>
+      <w:lvlJc w:val="left"/>
+      <w:pPr>
+        <w:ind w:left="5040" w:hanging="360"/>
+      </w:pPr>
+      <w:rPr>
+        <w:rFonts w:ascii="Symbol" w:hAnsi="Symbol" w:hint="default"/>
+      </w:rPr>
+    </w:lvl>
+    <w:lvl w:ilvl="4" w:tplc="40090003" w:tentative="1">
+      <w:start w:val="1"/>
+      <w:numFmt w:val="bullet"/>
+      <w:lvlText w:val="o"/>
+      <w:lvlJc w:val="left"/>
+      <w:pPr>
+        <w:ind w:left="5760" w:hanging="360"/>
+      </w:pPr>
+      <w:rPr>
+        <w:rFonts w:ascii="Courier New" w:hAnsi="Courier New" w:cs="Courier New" w:hint="default"/>
+      </w:rPr>
+    </w:lvl>
+    <w:lvl w:ilvl="5" w:tplc="40090005" w:tentative="1">
+      <w:start w:val="1"/>
+      <w:numFmt w:val="bullet"/>
+      <w:lvlText w:val=""/>
+      <w:lvlJc w:val="left"/>
+      <w:pPr>
+        <w:ind w:left="6480" w:hanging="360"/>
+      </w:pPr>
+      <w:rPr>
+        <w:rFonts w:ascii="Wingdings" w:hAnsi="Wingdings" w:hint="default"/>
+      </w:rPr>
+    </w:lvl>
+    <w:lvl w:ilvl="6" w:tplc="40090001" w:tentative="1">
+      <w:start w:val="1"/>
+      <w:numFmt w:val="bullet"/>
+      <w:lvlText w:val=""/>
+      <w:lvlJc w:val="left"/>
+      <w:pPr>
+        <w:ind w:left="7200" w:hanging="360"/>
+      </w:pPr>
+      <w:rPr>
+        <w:rFonts w:ascii="Symbol" w:hAnsi="Symbol" w:hint="default"/>
+      </w:rPr>
+    </w:lvl>
+    <w:lvl w:ilvl="7" w:tplc="40090003" w:tentative="1">
+      <w:start w:val="1"/>
+      <w:numFmt w:val="bullet"/>
+      <w:lvlText w:val="o"/>
+      <w:lvlJc w:val="left"/>
+      <w:pPr>
+        <w:ind w:left="7920" w:hanging="360"/>
+      </w:pPr>
+      <w:rPr>
+        <w:rFonts w:ascii="Courier New" w:hAnsi="Courier New" w:cs="Courier New" w:hint="default"/>
+      </w:rPr>
+    </w:lvl>
+    <w:lvl w:ilvl="8" w:tplc="40090005" w:tentative="1">
+      <w:start w:val="1"/>
+      <w:numFmt w:val="bullet"/>
+      <w:lvlText w:val=""/>
+      <w:lvlJc w:val="left"/>
+      <w:pPr>
+        <w:ind w:left="8640" w:hanging="360"/>
+      </w:pPr>
+      <w:rPr>
+        <w:rFonts w:ascii="Wingdings" w:hAnsi="Wingdings" w:hint="default"/>
+      </w:rPr>
+    </w:lvl>
+  </w:abstractNum>
+  <w:abstractNum w:abstractNumId="11" w15:restartNumberingAfterBreak="0">
     <w:nsid w:val="06563A36"/>
     <w:multiLevelType w:val="hybridMultilevel"/>
     <w:tmpl w:val="A6D0EF7C"/>
@@ -6796,7 +9665,7 @@
       </w:pPr>
     </w:lvl>
   </w:abstractNum>
-  <w:abstractNum w:abstractNumId="11" w15:restartNumberingAfterBreak="0">
+  <w:abstractNum w:abstractNumId="12" w15:restartNumberingAfterBreak="0">
     <w:nsid w:val="068E2720"/>
     <w:multiLevelType w:val="hybridMultilevel"/>
     <w:tmpl w:val="9CC6D56A"/>
@@ -6885,7 +9754,7 @@
       </w:pPr>
     </w:lvl>
   </w:abstractNum>
-  <w:abstractNum w:abstractNumId="12" w15:restartNumberingAfterBreak="0">
+  <w:abstractNum w:abstractNumId="13" w15:restartNumberingAfterBreak="0">
     <w:nsid w:val="06AF10CF"/>
     <w:multiLevelType w:val="multilevel"/>
     <w:tmpl w:val="20DAB716"/>
@@ -7034,7 +9903,7 @@
       </w:rPr>
     </w:lvl>
   </w:abstractNum>
-  <w:abstractNum w:abstractNumId="13" w15:restartNumberingAfterBreak="0">
+  <w:abstractNum w:abstractNumId="14" w15:restartNumberingAfterBreak="0">
     <w:nsid w:val="080F475C"/>
     <w:multiLevelType w:val="multilevel"/>
     <w:tmpl w:val="CC80D7AE"/>
@@ -7183,7 +10052,7 @@
       </w:rPr>
     </w:lvl>
   </w:abstractNum>
-  <w:abstractNum w:abstractNumId="14" w15:restartNumberingAfterBreak="0">
+  <w:abstractNum w:abstractNumId="15" w15:restartNumberingAfterBreak="0">
     <w:nsid w:val="08E14900"/>
     <w:multiLevelType w:val="multilevel"/>
     <w:tmpl w:val="9230BBF8"/>
@@ -7332,7 +10201,7 @@
       </w:rPr>
     </w:lvl>
   </w:abstractNum>
-  <w:abstractNum w:abstractNumId="15" w15:restartNumberingAfterBreak="0">
+  <w:abstractNum w:abstractNumId="16" w15:restartNumberingAfterBreak="0">
     <w:nsid w:val="09DC7D3C"/>
     <w:multiLevelType w:val="multilevel"/>
     <w:tmpl w:val="50482DDC"/>
@@ -7477,7 +10346,7 @@
       </w:rPr>
     </w:lvl>
   </w:abstractNum>
-  <w:abstractNum w:abstractNumId="16" w15:restartNumberingAfterBreak="0">
+  <w:abstractNum w:abstractNumId="17" w15:restartNumberingAfterBreak="0">
     <w:nsid w:val="0A9C2401"/>
     <w:multiLevelType w:val="multilevel"/>
     <w:tmpl w:val="C6DA2BE2"/>
@@ -7626,7 +10495,7 @@
       </w:rPr>
     </w:lvl>
   </w:abstractNum>
-  <w:abstractNum w:abstractNumId="17" w15:restartNumberingAfterBreak="0">
+  <w:abstractNum w:abstractNumId="18" w15:restartNumberingAfterBreak="0">
     <w:nsid w:val="0AD54572"/>
     <w:multiLevelType w:val="multilevel"/>
     <w:tmpl w:val="C76620CC"/>
@@ -7775,7 +10644,7 @@
       </w:rPr>
     </w:lvl>
   </w:abstractNum>
-  <w:abstractNum w:abstractNumId="18" w15:restartNumberingAfterBreak="0">
+  <w:abstractNum w:abstractNumId="19" w15:restartNumberingAfterBreak="0">
     <w:nsid w:val="0AF0466E"/>
     <w:multiLevelType w:val="multilevel"/>
     <w:tmpl w:val="61300990"/>
@@ -7924,7 +10793,7 @@
       </w:rPr>
     </w:lvl>
   </w:abstractNum>
-  <w:abstractNum w:abstractNumId="19" w15:restartNumberingAfterBreak="0">
+  <w:abstractNum w:abstractNumId="20" w15:restartNumberingAfterBreak="0">
     <w:nsid w:val="0BCD6C08"/>
     <w:multiLevelType w:val="multilevel"/>
     <w:tmpl w:val="1F36AE30"/>
@@ -8069,7 +10938,7 @@
       </w:rPr>
     </w:lvl>
   </w:abstractNum>
-  <w:abstractNum w:abstractNumId="20" w15:restartNumberingAfterBreak="0">
+  <w:abstractNum w:abstractNumId="21" w15:restartNumberingAfterBreak="0">
     <w:nsid w:val="0C6D625F"/>
     <w:multiLevelType w:val="hybridMultilevel"/>
     <w:tmpl w:val="C6820D04"/>
@@ -8161,7 +11030,7 @@
       </w:pPr>
     </w:lvl>
   </w:abstractNum>
-  <w:abstractNum w:abstractNumId="21" w15:restartNumberingAfterBreak="0">
+  <w:abstractNum w:abstractNumId="22" w15:restartNumberingAfterBreak="0">
     <w:nsid w:val="0D175DDB"/>
     <w:multiLevelType w:val="multilevel"/>
     <w:tmpl w:val="CDF84206"/>
@@ -8310,7 +11179,7 @@
       </w:rPr>
     </w:lvl>
   </w:abstractNum>
-  <w:abstractNum w:abstractNumId="22" w15:restartNumberingAfterBreak="0">
+  <w:abstractNum w:abstractNumId="23" w15:restartNumberingAfterBreak="0">
     <w:nsid w:val="0D4C507B"/>
     <w:multiLevelType w:val="hybridMultilevel"/>
     <w:tmpl w:val="89A64AA2"/>
@@ -8423,7 +11292,7 @@
       </w:rPr>
     </w:lvl>
   </w:abstractNum>
-  <w:abstractNum w:abstractNumId="23" w15:restartNumberingAfterBreak="0">
+  <w:abstractNum w:abstractNumId="24" w15:restartNumberingAfterBreak="0">
     <w:nsid w:val="0D9A7790"/>
     <w:multiLevelType w:val="multilevel"/>
     <w:tmpl w:val="29A89D5A"/>
@@ -8536,7 +11405,7 @@
       </w:pPr>
     </w:lvl>
   </w:abstractNum>
-  <w:abstractNum w:abstractNumId="24" w15:restartNumberingAfterBreak="0">
+  <w:abstractNum w:abstractNumId="25" w15:restartNumberingAfterBreak="0">
     <w:nsid w:val="0E214CD5"/>
     <w:multiLevelType w:val="hybridMultilevel"/>
     <w:tmpl w:val="B5C24246"/>
@@ -8649,7 +11518,7 @@
       </w:rPr>
     </w:lvl>
   </w:abstractNum>
-  <w:abstractNum w:abstractNumId="25" w15:restartNumberingAfterBreak="0">
+  <w:abstractNum w:abstractNumId="26" w15:restartNumberingAfterBreak="0">
     <w:nsid w:val="0EAE52B0"/>
     <w:multiLevelType w:val="multilevel"/>
     <w:tmpl w:val="079093B4"/>
@@ -8798,7 +11667,7 @@
       </w:rPr>
     </w:lvl>
   </w:abstractNum>
-  <w:abstractNum w:abstractNumId="26" w15:restartNumberingAfterBreak="0">
+  <w:abstractNum w:abstractNumId="27" w15:restartNumberingAfterBreak="0">
     <w:nsid w:val="0F92765A"/>
     <w:multiLevelType w:val="hybridMultilevel"/>
     <w:tmpl w:val="B95A516C"/>
@@ -8911,7 +11780,7 @@
       </w:rPr>
     </w:lvl>
   </w:abstractNum>
-  <w:abstractNum w:abstractNumId="27" w15:restartNumberingAfterBreak="0">
+  <w:abstractNum w:abstractNumId="28" w15:restartNumberingAfterBreak="0">
     <w:nsid w:val="119417D0"/>
     <w:multiLevelType w:val="multilevel"/>
     <w:tmpl w:val="5C9E7BF2"/>
@@ -9060,7 +11929,7 @@
       </w:rPr>
     </w:lvl>
   </w:abstractNum>
-  <w:abstractNum w:abstractNumId="28" w15:restartNumberingAfterBreak="0">
+  <w:abstractNum w:abstractNumId="29" w15:restartNumberingAfterBreak="0">
     <w:nsid w:val="132A638D"/>
     <w:multiLevelType w:val="multilevel"/>
     <w:tmpl w:val="BA107DD4"/>
@@ -9209,7 +12078,7 @@
       </w:rPr>
     </w:lvl>
   </w:abstractNum>
-  <w:abstractNum w:abstractNumId="29" w15:restartNumberingAfterBreak="0">
+  <w:abstractNum w:abstractNumId="30" w15:restartNumberingAfterBreak="0">
     <w:nsid w:val="136B3387"/>
     <w:multiLevelType w:val="multilevel"/>
     <w:tmpl w:val="EC58A954"/>
@@ -9358,7 +12227,102 @@
       </w:rPr>
     </w:lvl>
   </w:abstractNum>
-  <w:abstractNum w:abstractNumId="30" w15:restartNumberingAfterBreak="0">
+  <w:abstractNum w:abstractNumId="31" w15:restartNumberingAfterBreak="0">
+    <w:nsid w:val="13B8381A"/>
+    <w:multiLevelType w:val="hybridMultilevel"/>
+    <w:tmpl w:val="F2462770"/>
+    <w:lvl w:ilvl="0" w:tplc="4009000F">
+      <w:start w:val="1"/>
+      <w:numFmt w:val="decimal"/>
+      <w:lvlText w:val="%1."/>
+      <w:lvlJc w:val="left"/>
+      <w:pPr>
+        <w:ind w:left="720" w:hanging="360"/>
+      </w:pPr>
+      <w:rPr>
+        <w:rFonts w:hint="default"/>
+      </w:rPr>
+    </w:lvl>
+    <w:lvl w:ilvl="1" w:tplc="40090001">
+      <w:start w:val="1"/>
+      <w:numFmt w:val="bullet"/>
+      <w:lvlText w:val=""/>
+      <w:lvlJc w:val="left"/>
+      <w:pPr>
+        <w:ind w:left="1080" w:hanging="360"/>
+      </w:pPr>
+      <w:rPr>
+        <w:rFonts w:ascii="Symbol" w:hAnsi="Symbol" w:hint="default"/>
+      </w:rPr>
+    </w:lvl>
+    <w:lvl w:ilvl="2" w:tplc="4009001B">
+      <w:start w:val="1"/>
+      <w:numFmt w:val="lowerRoman"/>
+      <w:lvlText w:val="%3."/>
+      <w:lvlJc w:val="right"/>
+      <w:pPr>
+        <w:ind w:left="2160" w:hanging="180"/>
+      </w:pPr>
+    </w:lvl>
+    <w:lvl w:ilvl="3" w:tplc="40090001">
+      <w:start w:val="1"/>
+      <w:numFmt w:val="bullet"/>
+      <w:lvlText w:val=""/>
+      <w:lvlJc w:val="left"/>
+      <w:pPr>
+        <w:ind w:left="2880" w:hanging="360"/>
+      </w:pPr>
+      <w:rPr>
+        <w:rFonts w:ascii="Symbol" w:hAnsi="Symbol" w:hint="default"/>
+      </w:rPr>
+    </w:lvl>
+    <w:lvl w:ilvl="4" w:tplc="40090019" w:tentative="1">
+      <w:start w:val="1"/>
+      <w:numFmt w:val="lowerLetter"/>
+      <w:lvlText w:val="%5."/>
+      <w:lvlJc w:val="left"/>
+      <w:pPr>
+        <w:ind w:left="3600" w:hanging="360"/>
+      </w:pPr>
+    </w:lvl>
+    <w:lvl w:ilvl="5" w:tplc="4009001B" w:tentative="1">
+      <w:start w:val="1"/>
+      <w:numFmt w:val="lowerRoman"/>
+      <w:lvlText w:val="%6."/>
+      <w:lvlJc w:val="right"/>
+      <w:pPr>
+        <w:ind w:left="4320" w:hanging="180"/>
+      </w:pPr>
+    </w:lvl>
+    <w:lvl w:ilvl="6" w:tplc="4009000F" w:tentative="1">
+      <w:start w:val="1"/>
+      <w:numFmt w:val="decimal"/>
+      <w:lvlText w:val="%7."/>
+      <w:lvlJc w:val="left"/>
+      <w:pPr>
+        <w:ind w:left="5040" w:hanging="360"/>
+      </w:pPr>
+    </w:lvl>
+    <w:lvl w:ilvl="7" w:tplc="40090019" w:tentative="1">
+      <w:start w:val="1"/>
+      <w:numFmt w:val="lowerLetter"/>
+      <w:lvlText w:val="%8."/>
+      <w:lvlJc w:val="left"/>
+      <w:pPr>
+        <w:ind w:left="5760" w:hanging="360"/>
+      </w:pPr>
+    </w:lvl>
+    <w:lvl w:ilvl="8" w:tplc="4009001B" w:tentative="1">
+      <w:start w:val="1"/>
+      <w:numFmt w:val="lowerRoman"/>
+      <w:lvlText w:val="%9."/>
+      <w:lvlJc w:val="right"/>
+      <w:pPr>
+        <w:ind w:left="6480" w:hanging="180"/>
+      </w:pPr>
+    </w:lvl>
+  </w:abstractNum>
+  <w:abstractNum w:abstractNumId="32" w15:restartNumberingAfterBreak="0">
     <w:nsid w:val="14855B40"/>
     <w:multiLevelType w:val="hybridMultilevel"/>
     <w:tmpl w:val="FE6CF934"/>
@@ -9471,7 +12435,7 @@
       </w:rPr>
     </w:lvl>
   </w:abstractNum>
-  <w:abstractNum w:abstractNumId="31" w15:restartNumberingAfterBreak="0">
+  <w:abstractNum w:abstractNumId="33" w15:restartNumberingAfterBreak="0">
     <w:nsid w:val="14E307F2"/>
     <w:multiLevelType w:val="multilevel"/>
     <w:tmpl w:val="010A2CE0"/>
@@ -9620,7 +12584,7 @@
       </w:rPr>
     </w:lvl>
   </w:abstractNum>
-  <w:abstractNum w:abstractNumId="32" w15:restartNumberingAfterBreak="0">
+  <w:abstractNum w:abstractNumId="34" w15:restartNumberingAfterBreak="0">
     <w:nsid w:val="15C554B0"/>
     <w:multiLevelType w:val="multilevel"/>
     <w:tmpl w:val="50482DDC"/>
@@ -9765,7 +12729,7 @@
       </w:rPr>
     </w:lvl>
   </w:abstractNum>
-  <w:abstractNum w:abstractNumId="33" w15:restartNumberingAfterBreak="0">
+  <w:abstractNum w:abstractNumId="35" w15:restartNumberingAfterBreak="0">
     <w:nsid w:val="15E811C2"/>
     <w:multiLevelType w:val="hybridMultilevel"/>
     <w:tmpl w:val="E1065C5A"/>
@@ -9878,7 +12842,7 @@
       </w:rPr>
     </w:lvl>
   </w:abstractNum>
-  <w:abstractNum w:abstractNumId="34" w15:restartNumberingAfterBreak="0">
+  <w:abstractNum w:abstractNumId="36" w15:restartNumberingAfterBreak="0">
     <w:nsid w:val="15EC3C92"/>
     <w:multiLevelType w:val="multilevel"/>
     <w:tmpl w:val="C29A066E"/>
@@ -10027,7 +12991,7 @@
       </w:rPr>
     </w:lvl>
   </w:abstractNum>
-  <w:abstractNum w:abstractNumId="35" w15:restartNumberingAfterBreak="0">
+  <w:abstractNum w:abstractNumId="37" w15:restartNumberingAfterBreak="0">
     <w:nsid w:val="162113DC"/>
     <w:multiLevelType w:val="multilevel"/>
     <w:tmpl w:val="2F68204E"/>
@@ -10176,7 +13140,7 @@
       </w:rPr>
     </w:lvl>
   </w:abstractNum>
-  <w:abstractNum w:abstractNumId="36" w15:restartNumberingAfterBreak="0">
+  <w:abstractNum w:abstractNumId="38" w15:restartNumberingAfterBreak="0">
     <w:nsid w:val="172E022A"/>
     <w:multiLevelType w:val="multilevel"/>
     <w:tmpl w:val="4B928636"/>
@@ -10289,7 +13253,7 @@
       </w:pPr>
     </w:lvl>
   </w:abstractNum>
-  <w:abstractNum w:abstractNumId="37" w15:restartNumberingAfterBreak="0">
+  <w:abstractNum w:abstractNumId="39" w15:restartNumberingAfterBreak="0">
     <w:nsid w:val="18982E2D"/>
     <w:multiLevelType w:val="hybridMultilevel"/>
     <w:tmpl w:val="BB1A84D2"/>
@@ -10378,7 +13342,7 @@
       </w:pPr>
     </w:lvl>
   </w:abstractNum>
-  <w:abstractNum w:abstractNumId="38" w15:restartNumberingAfterBreak="0">
+  <w:abstractNum w:abstractNumId="40" w15:restartNumberingAfterBreak="0">
     <w:nsid w:val="18C621A8"/>
     <w:multiLevelType w:val="hybridMultilevel"/>
     <w:tmpl w:val="A402932E"/>
@@ -10491,7 +13455,7 @@
       </w:rPr>
     </w:lvl>
   </w:abstractNum>
-  <w:abstractNum w:abstractNumId="39" w15:restartNumberingAfterBreak="0">
+  <w:abstractNum w:abstractNumId="41" w15:restartNumberingAfterBreak="0">
     <w:nsid w:val="19143E57"/>
     <w:multiLevelType w:val="multilevel"/>
     <w:tmpl w:val="50482DDC"/>
@@ -10636,7 +13600,7 @@
       </w:rPr>
     </w:lvl>
   </w:abstractNum>
-  <w:abstractNum w:abstractNumId="40" w15:restartNumberingAfterBreak="0">
+  <w:abstractNum w:abstractNumId="42" w15:restartNumberingAfterBreak="0">
     <w:nsid w:val="1AB8344B"/>
     <w:multiLevelType w:val="multilevel"/>
     <w:tmpl w:val="D1CC1B84"/>
@@ -10785,7 +13749,7 @@
       </w:rPr>
     </w:lvl>
   </w:abstractNum>
-  <w:abstractNum w:abstractNumId="41" w15:restartNumberingAfterBreak="0">
+  <w:abstractNum w:abstractNumId="43" w15:restartNumberingAfterBreak="0">
     <w:nsid w:val="1B3B6D31"/>
     <w:multiLevelType w:val="multilevel"/>
     <w:tmpl w:val="875C5C2E"/>
@@ -10898,7 +13862,7 @@
       </w:pPr>
     </w:lvl>
   </w:abstractNum>
-  <w:abstractNum w:abstractNumId="42" w15:restartNumberingAfterBreak="0">
+  <w:abstractNum w:abstractNumId="44" w15:restartNumberingAfterBreak="0">
     <w:nsid w:val="1C505C57"/>
     <w:multiLevelType w:val="hybridMultilevel"/>
     <w:tmpl w:val="62782724"/>
@@ -10987,7 +13951,96 @@
       </w:pPr>
     </w:lvl>
   </w:abstractNum>
-  <w:abstractNum w:abstractNumId="43" w15:restartNumberingAfterBreak="0">
+  <w:abstractNum w:abstractNumId="45" w15:restartNumberingAfterBreak="0">
+    <w:nsid w:val="1C7A1F82"/>
+    <w:multiLevelType w:val="hybridMultilevel"/>
+    <w:tmpl w:val="6ECE6C9A"/>
+    <w:lvl w:ilvl="0" w:tplc="4009000F">
+      <w:start w:val="1"/>
+      <w:numFmt w:val="decimal"/>
+      <w:lvlText w:val="%1."/>
+      <w:lvlJc w:val="left"/>
+      <w:pPr>
+        <w:ind w:left="1080" w:hanging="360"/>
+      </w:pPr>
+      <w:rPr>
+        <w:rFonts w:hint="default"/>
+      </w:rPr>
+    </w:lvl>
+    <w:lvl w:ilvl="1" w:tplc="40090019" w:tentative="1">
+      <w:start w:val="1"/>
+      <w:numFmt w:val="lowerLetter"/>
+      <w:lvlText w:val="%2."/>
+      <w:lvlJc w:val="left"/>
+      <w:pPr>
+        <w:ind w:left="1800" w:hanging="360"/>
+      </w:pPr>
+    </w:lvl>
+    <w:lvl w:ilvl="2" w:tplc="4009001B" w:tentative="1">
+      <w:start w:val="1"/>
+      <w:numFmt w:val="lowerRoman"/>
+      <w:lvlText w:val="%3."/>
+      <w:lvlJc w:val="right"/>
+      <w:pPr>
+        <w:ind w:left="2520" w:hanging="180"/>
+      </w:pPr>
+    </w:lvl>
+    <w:lvl w:ilvl="3" w:tplc="4009000F" w:tentative="1">
+      <w:start w:val="1"/>
+      <w:numFmt w:val="decimal"/>
+      <w:lvlText w:val="%4."/>
+      <w:lvlJc w:val="left"/>
+      <w:pPr>
+        <w:ind w:left="3240" w:hanging="360"/>
+      </w:pPr>
+    </w:lvl>
+    <w:lvl w:ilvl="4" w:tplc="40090019" w:tentative="1">
+      <w:start w:val="1"/>
+      <w:numFmt w:val="lowerLetter"/>
+      <w:lvlText w:val="%5."/>
+      <w:lvlJc w:val="left"/>
+      <w:pPr>
+        <w:ind w:left="3960" w:hanging="360"/>
+      </w:pPr>
+    </w:lvl>
+    <w:lvl w:ilvl="5" w:tplc="4009001B" w:tentative="1">
+      <w:start w:val="1"/>
+      <w:numFmt w:val="lowerRoman"/>
+      <w:lvlText w:val="%6."/>
+      <w:lvlJc w:val="right"/>
+      <w:pPr>
+        <w:ind w:left="4680" w:hanging="180"/>
+      </w:pPr>
+    </w:lvl>
+    <w:lvl w:ilvl="6" w:tplc="4009000F" w:tentative="1">
+      <w:start w:val="1"/>
+      <w:numFmt w:val="decimal"/>
+      <w:lvlText w:val="%7."/>
+      <w:lvlJc w:val="left"/>
+      <w:pPr>
+        <w:ind w:left="5400" w:hanging="360"/>
+      </w:pPr>
+    </w:lvl>
+    <w:lvl w:ilvl="7" w:tplc="40090019" w:tentative="1">
+      <w:start w:val="1"/>
+      <w:numFmt w:val="lowerLetter"/>
+      <w:lvlText w:val="%8."/>
+      <w:lvlJc w:val="left"/>
+      <w:pPr>
+        <w:ind w:left="6120" w:hanging="360"/>
+      </w:pPr>
+    </w:lvl>
+    <w:lvl w:ilvl="8" w:tplc="4009001B" w:tentative="1">
+      <w:start w:val="1"/>
+      <w:numFmt w:val="lowerRoman"/>
+      <w:lvlText w:val="%9."/>
+      <w:lvlJc w:val="right"/>
+      <w:pPr>
+        <w:ind w:left="6840" w:hanging="180"/>
+      </w:pPr>
+    </w:lvl>
+  </w:abstractNum>
+  <w:abstractNum w:abstractNumId="46" w15:restartNumberingAfterBreak="0">
     <w:nsid w:val="1D700B42"/>
     <w:multiLevelType w:val="multilevel"/>
     <w:tmpl w:val="50482DDC"/>
@@ -11132,7 +14185,7 @@
       </w:rPr>
     </w:lvl>
   </w:abstractNum>
-  <w:abstractNum w:abstractNumId="44" w15:restartNumberingAfterBreak="0">
+  <w:abstractNum w:abstractNumId="47" w15:restartNumberingAfterBreak="0">
     <w:nsid w:val="1DCD6A0F"/>
     <w:multiLevelType w:val="multilevel"/>
     <w:tmpl w:val="37F4FFBC"/>
@@ -11281,7 +14334,7 @@
       </w:rPr>
     </w:lvl>
   </w:abstractNum>
-  <w:abstractNum w:abstractNumId="45" w15:restartNumberingAfterBreak="0">
+  <w:abstractNum w:abstractNumId="48" w15:restartNumberingAfterBreak="0">
     <w:nsid w:val="1E16575A"/>
     <w:multiLevelType w:val="multilevel"/>
     <w:tmpl w:val="DA384610"/>
@@ -11430,7 +14483,7 @@
       </w:rPr>
     </w:lvl>
   </w:abstractNum>
-  <w:abstractNum w:abstractNumId="46" w15:restartNumberingAfterBreak="0">
+  <w:abstractNum w:abstractNumId="49" w15:restartNumberingAfterBreak="0">
     <w:nsid w:val="1E96107A"/>
     <w:multiLevelType w:val="hybridMultilevel"/>
     <w:tmpl w:val="06764788"/>
@@ -11519,7 +14572,7 @@
       </w:pPr>
     </w:lvl>
   </w:abstractNum>
-  <w:abstractNum w:abstractNumId="47" w15:restartNumberingAfterBreak="0">
+  <w:abstractNum w:abstractNumId="50" w15:restartNumberingAfterBreak="0">
     <w:nsid w:val="1EE97953"/>
     <w:multiLevelType w:val="multilevel"/>
     <w:tmpl w:val="5B949E26"/>
@@ -11668,7 +14721,7 @@
       </w:rPr>
     </w:lvl>
   </w:abstractNum>
-  <w:abstractNum w:abstractNumId="48" w15:restartNumberingAfterBreak="0">
+  <w:abstractNum w:abstractNumId="51" w15:restartNumberingAfterBreak="0">
     <w:nsid w:val="1F040112"/>
     <w:multiLevelType w:val="multilevel"/>
     <w:tmpl w:val="50482DDC"/>
@@ -11813,7 +14866,7 @@
       </w:rPr>
     </w:lvl>
   </w:abstractNum>
-  <w:abstractNum w:abstractNumId="49" w15:restartNumberingAfterBreak="0">
+  <w:abstractNum w:abstractNumId="52" w15:restartNumberingAfterBreak="0">
     <w:nsid w:val="1F290F92"/>
     <w:multiLevelType w:val="multilevel"/>
     <w:tmpl w:val="0D247BA6"/>
@@ -11930,7 +14983,7 @@
       </w:pPr>
     </w:lvl>
   </w:abstractNum>
-  <w:abstractNum w:abstractNumId="50" w15:restartNumberingAfterBreak="0">
+  <w:abstractNum w:abstractNumId="53" w15:restartNumberingAfterBreak="0">
     <w:nsid w:val="20FC1A6D"/>
     <w:multiLevelType w:val="multilevel"/>
     <w:tmpl w:val="D6A4EFC6"/>
@@ -12079,7 +15132,7 @@
       </w:rPr>
     </w:lvl>
   </w:abstractNum>
-  <w:abstractNum w:abstractNumId="51" w15:restartNumberingAfterBreak="0">
+  <w:abstractNum w:abstractNumId="54" w15:restartNumberingAfterBreak="0">
     <w:nsid w:val="21CC424E"/>
     <w:multiLevelType w:val="hybridMultilevel"/>
     <w:tmpl w:val="F718ED78"/>
@@ -12192,7 +15245,7 @@
       </w:rPr>
     </w:lvl>
   </w:abstractNum>
-  <w:abstractNum w:abstractNumId="52" w15:restartNumberingAfterBreak="0">
+  <w:abstractNum w:abstractNumId="55" w15:restartNumberingAfterBreak="0">
     <w:nsid w:val="21EF7CEC"/>
     <w:multiLevelType w:val="multilevel"/>
     <w:tmpl w:val="50482DDC"/>
@@ -12337,7 +15390,120 @@
       </w:rPr>
     </w:lvl>
   </w:abstractNum>
-  <w:abstractNum w:abstractNumId="53" w15:restartNumberingAfterBreak="0">
+  <w:abstractNum w:abstractNumId="56" w15:restartNumberingAfterBreak="0">
+    <w:nsid w:val="21FC0539"/>
+    <w:multiLevelType w:val="hybridMultilevel"/>
+    <w:tmpl w:val="0B866524"/>
+    <w:lvl w:ilvl="0" w:tplc="40090001">
+      <w:start w:val="1"/>
+      <w:numFmt w:val="bullet"/>
+      <w:lvlText w:val=""/>
+      <w:lvlJc w:val="left"/>
+      <w:pPr>
+        <w:ind w:left="1080" w:hanging="360"/>
+      </w:pPr>
+      <w:rPr>
+        <w:rFonts w:ascii="Symbol" w:hAnsi="Symbol" w:hint="default"/>
+      </w:rPr>
+    </w:lvl>
+    <w:lvl w:ilvl="1" w:tplc="40090003" w:tentative="1">
+      <w:start w:val="1"/>
+      <w:numFmt w:val="bullet"/>
+      <w:lvlText w:val="o"/>
+      <w:lvlJc w:val="left"/>
+      <w:pPr>
+        <w:ind w:left="1800" w:hanging="360"/>
+      </w:pPr>
+      <w:rPr>
+        <w:rFonts w:ascii="Courier New" w:hAnsi="Courier New" w:cs="Courier New" w:hint="default"/>
+      </w:rPr>
+    </w:lvl>
+    <w:lvl w:ilvl="2" w:tplc="40090005" w:tentative="1">
+      <w:start w:val="1"/>
+      <w:numFmt w:val="bullet"/>
+      <w:lvlText w:val=""/>
+      <w:lvlJc w:val="left"/>
+      <w:pPr>
+        <w:ind w:left="2520" w:hanging="360"/>
+      </w:pPr>
+      <w:rPr>
+        <w:rFonts w:ascii="Wingdings" w:hAnsi="Wingdings" w:hint="default"/>
+      </w:rPr>
+    </w:lvl>
+    <w:lvl w:ilvl="3" w:tplc="40090001" w:tentative="1">
+      <w:start w:val="1"/>
+      <w:numFmt w:val="bullet"/>
+      <w:lvlText w:val=""/>
+      <w:lvlJc w:val="left"/>
+      <w:pPr>
+        <w:ind w:left="3240" w:hanging="360"/>
+      </w:pPr>
+      <w:rPr>
+        <w:rFonts w:ascii="Symbol" w:hAnsi="Symbol" w:hint="default"/>
+      </w:rPr>
+    </w:lvl>
+    <w:lvl w:ilvl="4" w:tplc="40090003" w:tentative="1">
+      <w:start w:val="1"/>
+      <w:numFmt w:val="bullet"/>
+      <w:lvlText w:val="o"/>
+      <w:lvlJc w:val="left"/>
+      <w:pPr>
+        <w:ind w:left="3960" w:hanging="360"/>
+      </w:pPr>
+      <w:rPr>
+        <w:rFonts w:ascii="Courier New" w:hAnsi="Courier New" w:cs="Courier New" w:hint="default"/>
+      </w:rPr>
+    </w:lvl>
+    <w:lvl w:ilvl="5" w:tplc="40090005" w:tentative="1">
+      <w:start w:val="1"/>
+      <w:numFmt w:val="bullet"/>
+      <w:lvlText w:val=""/>
+      <w:lvlJc w:val="left"/>
+      <w:pPr>
+        <w:ind w:left="4680" w:hanging="360"/>
+      </w:pPr>
+      <w:rPr>
+        <w:rFonts w:ascii="Wingdings" w:hAnsi="Wingdings" w:hint="default"/>
+      </w:rPr>
+    </w:lvl>
+    <w:lvl w:ilvl="6" w:tplc="40090001" w:tentative="1">
+      <w:start w:val="1"/>
+      <w:numFmt w:val="bullet"/>
+      <w:lvlText w:val=""/>
+      <w:lvlJc w:val="left"/>
+      <w:pPr>
+        <w:ind w:left="5400" w:hanging="360"/>
+      </w:pPr>
+      <w:rPr>
+        <w:rFonts w:ascii="Symbol" w:hAnsi="Symbol" w:hint="default"/>
+      </w:rPr>
+    </w:lvl>
+    <w:lvl w:ilvl="7" w:tplc="40090003" w:tentative="1">
+      <w:start w:val="1"/>
+      <w:numFmt w:val="bullet"/>
+      <w:lvlText w:val="o"/>
+      <w:lvlJc w:val="left"/>
+      <w:pPr>
+        <w:ind w:left="6120" w:hanging="360"/>
+      </w:pPr>
+      <w:rPr>
+        <w:rFonts w:ascii="Courier New" w:hAnsi="Courier New" w:cs="Courier New" w:hint="default"/>
+      </w:rPr>
+    </w:lvl>
+    <w:lvl w:ilvl="8" w:tplc="40090005" w:tentative="1">
+      <w:start w:val="1"/>
+      <w:numFmt w:val="bullet"/>
+      <w:lvlText w:val=""/>
+      <w:lvlJc w:val="left"/>
+      <w:pPr>
+        <w:ind w:left="6840" w:hanging="360"/>
+      </w:pPr>
+      <w:rPr>
+        <w:rFonts w:ascii="Wingdings" w:hAnsi="Wingdings" w:hint="default"/>
+      </w:rPr>
+    </w:lvl>
+  </w:abstractNum>
+  <w:abstractNum w:abstractNumId="57" w15:restartNumberingAfterBreak="0">
     <w:nsid w:val="23ED6344"/>
     <w:multiLevelType w:val="multilevel"/>
     <w:tmpl w:val="DC9A96CE"/>
@@ -12486,7 +15652,7 @@
       </w:rPr>
     </w:lvl>
   </w:abstractNum>
-  <w:abstractNum w:abstractNumId="54" w15:restartNumberingAfterBreak="0">
+  <w:abstractNum w:abstractNumId="58" w15:restartNumberingAfterBreak="0">
     <w:nsid w:val="24771163"/>
     <w:multiLevelType w:val="multilevel"/>
     <w:tmpl w:val="4EDA9548"/>
@@ -12635,7 +15801,7 @@
       </w:rPr>
     </w:lvl>
   </w:abstractNum>
-  <w:abstractNum w:abstractNumId="55" w15:restartNumberingAfterBreak="0">
+  <w:abstractNum w:abstractNumId="59" w15:restartNumberingAfterBreak="0">
     <w:nsid w:val="24F0546E"/>
     <w:multiLevelType w:val="hybridMultilevel"/>
     <w:tmpl w:val="03F6575A"/>
@@ -12748,7 +15914,7 @@
       </w:rPr>
     </w:lvl>
   </w:abstractNum>
-  <w:abstractNum w:abstractNumId="56" w15:restartNumberingAfterBreak="0">
+  <w:abstractNum w:abstractNumId="60" w15:restartNumberingAfterBreak="0">
     <w:nsid w:val="250C6C5E"/>
     <w:multiLevelType w:val="hybridMultilevel"/>
     <w:tmpl w:val="926497CC"/>
@@ -12837,7 +16003,7 @@
       </w:pPr>
     </w:lvl>
   </w:abstractNum>
-  <w:abstractNum w:abstractNumId="57" w15:restartNumberingAfterBreak="0">
+  <w:abstractNum w:abstractNumId="61" w15:restartNumberingAfterBreak="0">
     <w:nsid w:val="251142C5"/>
     <w:multiLevelType w:val="multilevel"/>
     <w:tmpl w:val="8528DBEE"/>
@@ -12986,7 +16152,7 @@
       </w:rPr>
     </w:lvl>
   </w:abstractNum>
-  <w:abstractNum w:abstractNumId="58" w15:restartNumberingAfterBreak="0">
+  <w:abstractNum w:abstractNumId="62" w15:restartNumberingAfterBreak="0">
     <w:nsid w:val="26DF6A03"/>
     <w:multiLevelType w:val="multilevel"/>
     <w:tmpl w:val="AA922690"/>
@@ -13135,7 +16301,7 @@
       </w:rPr>
     </w:lvl>
   </w:abstractNum>
-  <w:abstractNum w:abstractNumId="59" w15:restartNumberingAfterBreak="0">
+  <w:abstractNum w:abstractNumId="63" w15:restartNumberingAfterBreak="0">
     <w:nsid w:val="28266E0B"/>
     <w:multiLevelType w:val="hybridMultilevel"/>
     <w:tmpl w:val="F9E2000C"/>
@@ -13224,7 +16390,7 @@
       </w:pPr>
     </w:lvl>
   </w:abstractNum>
-  <w:abstractNum w:abstractNumId="60" w15:restartNumberingAfterBreak="0">
+  <w:abstractNum w:abstractNumId="64" w15:restartNumberingAfterBreak="0">
     <w:nsid w:val="286F58DD"/>
     <w:multiLevelType w:val="hybridMultilevel"/>
     <w:tmpl w:val="AD3C4BCC"/>
@@ -13337,7 +16503,7 @@
       </w:rPr>
     </w:lvl>
   </w:abstractNum>
-  <w:abstractNum w:abstractNumId="61" w15:restartNumberingAfterBreak="0">
+  <w:abstractNum w:abstractNumId="65" w15:restartNumberingAfterBreak="0">
     <w:nsid w:val="291C5777"/>
     <w:multiLevelType w:val="multilevel"/>
     <w:tmpl w:val="4E184934"/>
@@ -13486,7 +16652,7 @@
       </w:rPr>
     </w:lvl>
   </w:abstractNum>
-  <w:abstractNum w:abstractNumId="62" w15:restartNumberingAfterBreak="0">
+  <w:abstractNum w:abstractNumId="66" w15:restartNumberingAfterBreak="0">
     <w:nsid w:val="29205D5D"/>
     <w:multiLevelType w:val="multilevel"/>
     <w:tmpl w:val="04FC871C"/>
@@ -13635,7 +16801,7 @@
       </w:rPr>
     </w:lvl>
   </w:abstractNum>
-  <w:abstractNum w:abstractNumId="63" w15:restartNumberingAfterBreak="0">
+  <w:abstractNum w:abstractNumId="67" w15:restartNumberingAfterBreak="0">
     <w:nsid w:val="29670746"/>
     <w:multiLevelType w:val="multilevel"/>
     <w:tmpl w:val="84B8ED58"/>
@@ -13751,7 +16917,7 @@
       </w:pPr>
     </w:lvl>
   </w:abstractNum>
-  <w:abstractNum w:abstractNumId="64" w15:restartNumberingAfterBreak="0">
+  <w:abstractNum w:abstractNumId="68" w15:restartNumberingAfterBreak="0">
     <w:nsid w:val="29C221FF"/>
     <w:multiLevelType w:val="hybridMultilevel"/>
     <w:tmpl w:val="D70A2080"/>
@@ -13840,7 +17006,7 @@
       </w:pPr>
     </w:lvl>
   </w:abstractNum>
-  <w:abstractNum w:abstractNumId="65" w15:restartNumberingAfterBreak="0">
+  <w:abstractNum w:abstractNumId="69" w15:restartNumberingAfterBreak="0">
     <w:nsid w:val="29E915A1"/>
     <w:multiLevelType w:val="multilevel"/>
     <w:tmpl w:val="E500C3F0"/>
@@ -13989,7 +17155,7 @@
       </w:rPr>
     </w:lvl>
   </w:abstractNum>
-  <w:abstractNum w:abstractNumId="66" w15:restartNumberingAfterBreak="0">
+  <w:abstractNum w:abstractNumId="70" w15:restartNumberingAfterBreak="0">
     <w:nsid w:val="2A6220CA"/>
     <w:multiLevelType w:val="multilevel"/>
     <w:tmpl w:val="4E16246A"/>
@@ -14138,7 +17304,7 @@
       </w:rPr>
     </w:lvl>
   </w:abstractNum>
-  <w:abstractNum w:abstractNumId="67" w15:restartNumberingAfterBreak="0">
+  <w:abstractNum w:abstractNumId="71" w15:restartNumberingAfterBreak="0">
     <w:nsid w:val="2B2554BE"/>
     <w:multiLevelType w:val="hybridMultilevel"/>
     <w:tmpl w:val="DFFC78D4"/>
@@ -14227,7 +17393,7 @@
       </w:pPr>
     </w:lvl>
   </w:abstractNum>
-  <w:abstractNum w:abstractNumId="68" w15:restartNumberingAfterBreak="0">
+  <w:abstractNum w:abstractNumId="72" w15:restartNumberingAfterBreak="0">
     <w:nsid w:val="2BD3706D"/>
     <w:multiLevelType w:val="hybridMultilevel"/>
     <w:tmpl w:val="9DB806D2"/>
@@ -14340,7 +17506,7 @@
       </w:rPr>
     </w:lvl>
   </w:abstractNum>
-  <w:abstractNum w:abstractNumId="69" w15:restartNumberingAfterBreak="0">
+  <w:abstractNum w:abstractNumId="73" w15:restartNumberingAfterBreak="0">
     <w:nsid w:val="2C96451E"/>
     <w:multiLevelType w:val="multilevel"/>
     <w:tmpl w:val="ACBC4F08"/>
@@ -14489,7 +17655,7 @@
       </w:rPr>
     </w:lvl>
   </w:abstractNum>
-  <w:abstractNum w:abstractNumId="70" w15:restartNumberingAfterBreak="0">
+  <w:abstractNum w:abstractNumId="74" w15:restartNumberingAfterBreak="0">
     <w:nsid w:val="2D473064"/>
     <w:multiLevelType w:val="multilevel"/>
     <w:tmpl w:val="1F36AE30"/>
@@ -14634,7 +17800,7 @@
       </w:rPr>
     </w:lvl>
   </w:abstractNum>
-  <w:abstractNum w:abstractNumId="71" w15:restartNumberingAfterBreak="0">
+  <w:abstractNum w:abstractNumId="75" w15:restartNumberingAfterBreak="0">
     <w:nsid w:val="2D8039EC"/>
     <w:multiLevelType w:val="multilevel"/>
     <w:tmpl w:val="A1829A76"/>
@@ -14783,7 +17949,7 @@
       </w:rPr>
     </w:lvl>
   </w:abstractNum>
-  <w:abstractNum w:abstractNumId="72" w15:restartNumberingAfterBreak="0">
+  <w:abstractNum w:abstractNumId="76" w15:restartNumberingAfterBreak="0">
     <w:nsid w:val="2E5529C0"/>
     <w:multiLevelType w:val="multilevel"/>
     <w:tmpl w:val="C8FE2D24"/>
@@ -14932,7 +18098,96 @@
       </w:rPr>
     </w:lvl>
   </w:abstractNum>
-  <w:abstractNum w:abstractNumId="73" w15:restartNumberingAfterBreak="0">
+  <w:abstractNum w:abstractNumId="77" w15:restartNumberingAfterBreak="0">
+    <w:nsid w:val="2E5F3555"/>
+    <w:multiLevelType w:val="hybridMultilevel"/>
+    <w:tmpl w:val="AB6CC610"/>
+    <w:lvl w:ilvl="0" w:tplc="4009000F">
+      <w:start w:val="1"/>
+      <w:numFmt w:val="decimal"/>
+      <w:lvlText w:val="%1."/>
+      <w:lvlJc w:val="left"/>
+      <w:pPr>
+        <w:ind w:left="720" w:hanging="360"/>
+      </w:pPr>
+      <w:rPr>
+        <w:rFonts w:hint="default"/>
+      </w:rPr>
+    </w:lvl>
+    <w:lvl w:ilvl="1" w:tplc="40090019" w:tentative="1">
+      <w:start w:val="1"/>
+      <w:numFmt w:val="lowerLetter"/>
+      <w:lvlText w:val="%2."/>
+      <w:lvlJc w:val="left"/>
+      <w:pPr>
+        <w:ind w:left="1440" w:hanging="360"/>
+      </w:pPr>
+    </w:lvl>
+    <w:lvl w:ilvl="2" w:tplc="4009001B" w:tentative="1">
+      <w:start w:val="1"/>
+      <w:numFmt w:val="lowerRoman"/>
+      <w:lvlText w:val="%3."/>
+      <w:lvlJc w:val="right"/>
+      <w:pPr>
+        <w:ind w:left="2160" w:hanging="180"/>
+      </w:pPr>
+    </w:lvl>
+    <w:lvl w:ilvl="3" w:tplc="4009000F" w:tentative="1">
+      <w:start w:val="1"/>
+      <w:numFmt w:val="decimal"/>
+      <w:lvlText w:val="%4."/>
+      <w:lvlJc w:val="left"/>
+      <w:pPr>
+        <w:ind w:left="2880" w:hanging="360"/>
+      </w:pPr>
+    </w:lvl>
+    <w:lvl w:ilvl="4" w:tplc="40090019" w:tentative="1">
+      <w:start w:val="1"/>
+      <w:numFmt w:val="lowerLetter"/>
+      <w:lvlText w:val="%5."/>
+      <w:lvlJc w:val="left"/>
+      <w:pPr>
+        <w:ind w:left="3600" w:hanging="360"/>
+      </w:pPr>
+    </w:lvl>
+    <w:lvl w:ilvl="5" w:tplc="4009001B" w:tentative="1">
+      <w:start w:val="1"/>
+      <w:numFmt w:val="lowerRoman"/>
+      <w:lvlText w:val="%6."/>
+      <w:lvlJc w:val="right"/>
+      <w:pPr>
+        <w:ind w:left="4320" w:hanging="180"/>
+      </w:pPr>
+    </w:lvl>
+    <w:lvl w:ilvl="6" w:tplc="4009000F" w:tentative="1">
+      <w:start w:val="1"/>
+      <w:numFmt w:val="decimal"/>
+      <w:lvlText w:val="%7."/>
+      <w:lvlJc w:val="left"/>
+      <w:pPr>
+        <w:ind w:left="5040" w:hanging="360"/>
+      </w:pPr>
+    </w:lvl>
+    <w:lvl w:ilvl="7" w:tplc="40090019" w:tentative="1">
+      <w:start w:val="1"/>
+      <w:numFmt w:val="lowerLetter"/>
+      <w:lvlText w:val="%8."/>
+      <w:lvlJc w:val="left"/>
+      <w:pPr>
+        <w:ind w:left="5760" w:hanging="360"/>
+      </w:pPr>
+    </w:lvl>
+    <w:lvl w:ilvl="8" w:tplc="4009001B" w:tentative="1">
+      <w:start w:val="1"/>
+      <w:numFmt w:val="lowerRoman"/>
+      <w:lvlText w:val="%9."/>
+      <w:lvlJc w:val="right"/>
+      <w:pPr>
+        <w:ind w:left="6480" w:hanging="180"/>
+      </w:pPr>
+    </w:lvl>
+  </w:abstractNum>
+  <w:abstractNum w:abstractNumId="78" w15:restartNumberingAfterBreak="0">
     <w:nsid w:val="2F4112F7"/>
     <w:multiLevelType w:val="multilevel"/>
     <w:tmpl w:val="5D3AD57E"/>
@@ -15081,7 +18336,7 @@
       </w:rPr>
     </w:lvl>
   </w:abstractNum>
-  <w:abstractNum w:abstractNumId="74" w15:restartNumberingAfterBreak="0">
+  <w:abstractNum w:abstractNumId="79" w15:restartNumberingAfterBreak="0">
     <w:nsid w:val="2F877770"/>
     <w:multiLevelType w:val="multilevel"/>
     <w:tmpl w:val="C32E51BA"/>
@@ -15194,7 +18449,7 @@
       </w:pPr>
     </w:lvl>
   </w:abstractNum>
-  <w:abstractNum w:abstractNumId="75" w15:restartNumberingAfterBreak="0">
+  <w:abstractNum w:abstractNumId="80" w15:restartNumberingAfterBreak="0">
     <w:nsid w:val="2F8A6C78"/>
     <w:multiLevelType w:val="hybridMultilevel"/>
     <w:tmpl w:val="2B5A65EE"/>
@@ -15307,7 +18562,7 @@
       </w:rPr>
     </w:lvl>
   </w:abstractNum>
-  <w:abstractNum w:abstractNumId="76" w15:restartNumberingAfterBreak="0">
+  <w:abstractNum w:abstractNumId="81" w15:restartNumberingAfterBreak="0">
     <w:nsid w:val="2FE818AE"/>
     <w:multiLevelType w:val="multilevel"/>
     <w:tmpl w:val="1D801958"/>
@@ -15420,7 +18675,7 @@
       </w:pPr>
     </w:lvl>
   </w:abstractNum>
-  <w:abstractNum w:abstractNumId="77" w15:restartNumberingAfterBreak="0">
+  <w:abstractNum w:abstractNumId="82" w15:restartNumberingAfterBreak="0">
     <w:nsid w:val="30C66564"/>
     <w:multiLevelType w:val="multilevel"/>
     <w:tmpl w:val="50482DDC"/>
@@ -15565,7 +18820,7 @@
       </w:rPr>
     </w:lvl>
   </w:abstractNum>
-  <w:abstractNum w:abstractNumId="78" w15:restartNumberingAfterBreak="0">
+  <w:abstractNum w:abstractNumId="83" w15:restartNumberingAfterBreak="0">
     <w:nsid w:val="31C93BDD"/>
     <w:multiLevelType w:val="hybridMultilevel"/>
     <w:tmpl w:val="7E68F254"/>
@@ -15678,7 +18933,7 @@
       </w:rPr>
     </w:lvl>
   </w:abstractNum>
-  <w:abstractNum w:abstractNumId="79" w15:restartNumberingAfterBreak="0">
+  <w:abstractNum w:abstractNumId="84" w15:restartNumberingAfterBreak="0">
     <w:nsid w:val="31DE54C0"/>
     <w:multiLevelType w:val="hybridMultilevel"/>
     <w:tmpl w:val="E376E798"/>
@@ -15767,7 +19022,7 @@
       </w:pPr>
     </w:lvl>
   </w:abstractNum>
-  <w:abstractNum w:abstractNumId="80" w15:restartNumberingAfterBreak="0">
+  <w:abstractNum w:abstractNumId="85" w15:restartNumberingAfterBreak="0">
     <w:nsid w:val="32510C18"/>
     <w:multiLevelType w:val="multilevel"/>
     <w:tmpl w:val="365E0E9E"/>
@@ -15916,7 +19171,7 @@
       </w:rPr>
     </w:lvl>
   </w:abstractNum>
-  <w:abstractNum w:abstractNumId="81" w15:restartNumberingAfterBreak="0">
+  <w:abstractNum w:abstractNumId="86" w15:restartNumberingAfterBreak="0">
     <w:nsid w:val="33323C26"/>
     <w:multiLevelType w:val="hybridMultilevel"/>
     <w:tmpl w:val="A17C7A56"/>
@@ -16005,7 +19260,7 @@
       </w:pPr>
     </w:lvl>
   </w:abstractNum>
-  <w:abstractNum w:abstractNumId="82" w15:restartNumberingAfterBreak="0">
+  <w:abstractNum w:abstractNumId="87" w15:restartNumberingAfterBreak="0">
     <w:nsid w:val="336574E9"/>
     <w:multiLevelType w:val="hybridMultilevel"/>
     <w:tmpl w:val="14CA11D8"/>
@@ -16118,7 +19373,7 @@
       </w:rPr>
     </w:lvl>
   </w:abstractNum>
-  <w:abstractNum w:abstractNumId="83" w15:restartNumberingAfterBreak="0">
+  <w:abstractNum w:abstractNumId="88" w15:restartNumberingAfterBreak="0">
     <w:nsid w:val="338A6BE0"/>
     <w:multiLevelType w:val="hybridMultilevel"/>
     <w:tmpl w:val="9C84E098"/>
@@ -16207,7 +19462,7 @@
       </w:pPr>
     </w:lvl>
   </w:abstractNum>
-  <w:abstractNum w:abstractNumId="84" w15:restartNumberingAfterBreak="0">
+  <w:abstractNum w:abstractNumId="89" w15:restartNumberingAfterBreak="0">
     <w:nsid w:val="344461C3"/>
     <w:multiLevelType w:val="multilevel"/>
     <w:tmpl w:val="9910996E"/>
@@ -16356,7 +19611,7 @@
       </w:rPr>
     </w:lvl>
   </w:abstractNum>
-  <w:abstractNum w:abstractNumId="85" w15:restartNumberingAfterBreak="0">
+  <w:abstractNum w:abstractNumId="90" w15:restartNumberingAfterBreak="0">
     <w:nsid w:val="345A1400"/>
     <w:multiLevelType w:val="multilevel"/>
     <w:tmpl w:val="DF7C4D42"/>
@@ -16505,7 +19760,7 @@
       </w:rPr>
     </w:lvl>
   </w:abstractNum>
-  <w:abstractNum w:abstractNumId="86" w15:restartNumberingAfterBreak="0">
+  <w:abstractNum w:abstractNumId="91" w15:restartNumberingAfterBreak="0">
     <w:nsid w:val="347E7A79"/>
     <w:multiLevelType w:val="hybridMultilevel"/>
     <w:tmpl w:val="A5BC90BA"/>
@@ -16618,7 +19873,7 @@
       </w:rPr>
     </w:lvl>
   </w:abstractNum>
-  <w:abstractNum w:abstractNumId="87" w15:restartNumberingAfterBreak="0">
+  <w:abstractNum w:abstractNumId="92" w15:restartNumberingAfterBreak="0">
     <w:nsid w:val="34FB4C48"/>
     <w:multiLevelType w:val="hybridMultilevel"/>
     <w:tmpl w:val="27CE7252"/>
@@ -16707,7 +19962,7 @@
       </w:pPr>
     </w:lvl>
   </w:abstractNum>
-  <w:abstractNum w:abstractNumId="88" w15:restartNumberingAfterBreak="0">
+  <w:abstractNum w:abstractNumId="93" w15:restartNumberingAfterBreak="0">
     <w:nsid w:val="35843DA9"/>
     <w:multiLevelType w:val="multilevel"/>
     <w:tmpl w:val="EA461730"/>
@@ -16845,7 +20100,7 @@
       </w:rPr>
     </w:lvl>
   </w:abstractNum>
-  <w:abstractNum w:abstractNumId="89" w15:restartNumberingAfterBreak="0">
+  <w:abstractNum w:abstractNumId="94" w15:restartNumberingAfterBreak="0">
     <w:nsid w:val="35C46865"/>
     <w:multiLevelType w:val="multilevel"/>
     <w:tmpl w:val="B5C274A6"/>
@@ -16990,7 +20245,7 @@
       </w:rPr>
     </w:lvl>
   </w:abstractNum>
-  <w:abstractNum w:abstractNumId="90" w15:restartNumberingAfterBreak="0">
+  <w:abstractNum w:abstractNumId="95" w15:restartNumberingAfterBreak="0">
     <w:nsid w:val="36104FAD"/>
     <w:multiLevelType w:val="hybridMultilevel"/>
     <w:tmpl w:val="533CA2AE"/>
@@ -17082,7 +20337,7 @@
       </w:pPr>
     </w:lvl>
   </w:abstractNum>
-  <w:abstractNum w:abstractNumId="91" w15:restartNumberingAfterBreak="0">
+  <w:abstractNum w:abstractNumId="96" w15:restartNumberingAfterBreak="0">
     <w:nsid w:val="36342932"/>
     <w:multiLevelType w:val="multilevel"/>
     <w:tmpl w:val="194490A8"/>
@@ -17231,7 +20486,7 @@
       </w:rPr>
     </w:lvl>
   </w:abstractNum>
-  <w:abstractNum w:abstractNumId="92" w15:restartNumberingAfterBreak="0">
+  <w:abstractNum w:abstractNumId="97" w15:restartNumberingAfterBreak="0">
     <w:nsid w:val="37F868D2"/>
     <w:multiLevelType w:val="multilevel"/>
     <w:tmpl w:val="1F36AE30"/>
@@ -17376,7 +20631,7 @@
       </w:rPr>
     </w:lvl>
   </w:abstractNum>
-  <w:abstractNum w:abstractNumId="93" w15:restartNumberingAfterBreak="0">
+  <w:abstractNum w:abstractNumId="98" w15:restartNumberingAfterBreak="0">
     <w:nsid w:val="387173A2"/>
     <w:multiLevelType w:val="multilevel"/>
     <w:tmpl w:val="BD422716"/>
@@ -17525,7 +20780,7 @@
       </w:rPr>
     </w:lvl>
   </w:abstractNum>
-  <w:abstractNum w:abstractNumId="94" w15:restartNumberingAfterBreak="0">
+  <w:abstractNum w:abstractNumId="99" w15:restartNumberingAfterBreak="0">
     <w:nsid w:val="38780E20"/>
     <w:multiLevelType w:val="multilevel"/>
     <w:tmpl w:val="4E36D15C"/>
@@ -17642,7 +20897,7 @@
       </w:pPr>
     </w:lvl>
   </w:abstractNum>
-  <w:abstractNum w:abstractNumId="95" w15:restartNumberingAfterBreak="0">
+  <w:abstractNum w:abstractNumId="100" w15:restartNumberingAfterBreak="0">
     <w:nsid w:val="390A7512"/>
     <w:multiLevelType w:val="multilevel"/>
     <w:tmpl w:val="50482DDC"/>
@@ -17787,7 +21042,7 @@
       </w:rPr>
     </w:lvl>
   </w:abstractNum>
-  <w:abstractNum w:abstractNumId="96" w15:restartNumberingAfterBreak="0">
+  <w:abstractNum w:abstractNumId="101" w15:restartNumberingAfterBreak="0">
     <w:nsid w:val="3A8839F3"/>
     <w:multiLevelType w:val="multilevel"/>
     <w:tmpl w:val="50482DDC"/>
@@ -17932,7 +21187,7 @@
       </w:rPr>
     </w:lvl>
   </w:abstractNum>
-  <w:abstractNum w:abstractNumId="97" w15:restartNumberingAfterBreak="0">
+  <w:abstractNum w:abstractNumId="102" w15:restartNumberingAfterBreak="0">
     <w:nsid w:val="3AA04766"/>
     <w:multiLevelType w:val="multilevel"/>
     <w:tmpl w:val="50482DDC"/>
@@ -18077,7 +21332,7 @@
       </w:rPr>
     </w:lvl>
   </w:abstractNum>
-  <w:abstractNum w:abstractNumId="98" w15:restartNumberingAfterBreak="0">
+  <w:abstractNum w:abstractNumId="103" w15:restartNumberingAfterBreak="0">
     <w:nsid w:val="3AE80952"/>
     <w:multiLevelType w:val="hybridMultilevel"/>
     <w:tmpl w:val="2D2E9CB6"/>
@@ -18166,7 +21421,7 @@
       </w:pPr>
     </w:lvl>
   </w:abstractNum>
-  <w:abstractNum w:abstractNumId="99" w15:restartNumberingAfterBreak="0">
+  <w:abstractNum w:abstractNumId="104" w15:restartNumberingAfterBreak="0">
     <w:nsid w:val="3B697885"/>
     <w:multiLevelType w:val="multilevel"/>
     <w:tmpl w:val="D4240FE4"/>
@@ -18315,7 +21570,7 @@
       </w:rPr>
     </w:lvl>
   </w:abstractNum>
-  <w:abstractNum w:abstractNumId="100" w15:restartNumberingAfterBreak="0">
+  <w:abstractNum w:abstractNumId="105" w15:restartNumberingAfterBreak="0">
     <w:nsid w:val="3BB13AA6"/>
     <w:multiLevelType w:val="hybridMultilevel"/>
     <w:tmpl w:val="63B2F7F6"/>
@@ -18401,7 +21656,7 @@
       </w:pPr>
     </w:lvl>
   </w:abstractNum>
-  <w:abstractNum w:abstractNumId="101" w15:restartNumberingAfterBreak="0">
+  <w:abstractNum w:abstractNumId="106" w15:restartNumberingAfterBreak="0">
     <w:nsid w:val="3BC374EA"/>
     <w:multiLevelType w:val="hybridMultilevel"/>
     <w:tmpl w:val="F17A9970"/>
@@ -18514,7 +21769,7 @@
       </w:rPr>
     </w:lvl>
   </w:abstractNum>
-  <w:abstractNum w:abstractNumId="102" w15:restartNumberingAfterBreak="0">
+  <w:abstractNum w:abstractNumId="107" w15:restartNumberingAfterBreak="0">
     <w:nsid w:val="3BD7723D"/>
     <w:multiLevelType w:val="multilevel"/>
     <w:tmpl w:val="D29E9CF0"/>
@@ -18663,7 +21918,7 @@
       </w:rPr>
     </w:lvl>
   </w:abstractNum>
-  <w:abstractNum w:abstractNumId="103" w15:restartNumberingAfterBreak="0">
+  <w:abstractNum w:abstractNumId="108" w15:restartNumberingAfterBreak="0">
     <w:nsid w:val="3BEF75E2"/>
     <w:multiLevelType w:val="multilevel"/>
     <w:tmpl w:val="7D362050"/>
@@ -18812,7 +22067,7 @@
       </w:rPr>
     </w:lvl>
   </w:abstractNum>
-  <w:abstractNum w:abstractNumId="104" w15:restartNumberingAfterBreak="0">
+  <w:abstractNum w:abstractNumId="109" w15:restartNumberingAfterBreak="0">
     <w:nsid w:val="3C2C35B8"/>
     <w:multiLevelType w:val="multilevel"/>
     <w:tmpl w:val="18A82ADE"/>
@@ -18961,7 +22216,7 @@
       </w:rPr>
     </w:lvl>
   </w:abstractNum>
-  <w:abstractNum w:abstractNumId="105" w15:restartNumberingAfterBreak="0">
+  <w:abstractNum w:abstractNumId="110" w15:restartNumberingAfterBreak="0">
     <w:nsid w:val="3D5B0C13"/>
     <w:multiLevelType w:val="multilevel"/>
     <w:tmpl w:val="A78C268C"/>
@@ -19110,7 +22365,7 @@
       </w:rPr>
     </w:lvl>
   </w:abstractNum>
-  <w:abstractNum w:abstractNumId="106" w15:restartNumberingAfterBreak="0">
+  <w:abstractNum w:abstractNumId="111" w15:restartNumberingAfterBreak="0">
     <w:nsid w:val="3DBA41D1"/>
     <w:multiLevelType w:val="multilevel"/>
     <w:tmpl w:val="50482DDC"/>
@@ -19255,7 +22510,7 @@
       </w:rPr>
     </w:lvl>
   </w:abstractNum>
-  <w:abstractNum w:abstractNumId="107" w15:restartNumberingAfterBreak="0">
+  <w:abstractNum w:abstractNumId="112" w15:restartNumberingAfterBreak="0">
     <w:nsid w:val="3DC15308"/>
     <w:multiLevelType w:val="multilevel"/>
     <w:tmpl w:val="50482DDC"/>
@@ -19400,7 +22655,7 @@
       </w:rPr>
     </w:lvl>
   </w:abstractNum>
-  <w:abstractNum w:abstractNumId="108" w15:restartNumberingAfterBreak="0">
+  <w:abstractNum w:abstractNumId="113" w15:restartNumberingAfterBreak="0">
     <w:nsid w:val="3DD010F1"/>
     <w:multiLevelType w:val="multilevel"/>
     <w:tmpl w:val="365A90DC"/>
@@ -19549,7 +22804,7 @@
       </w:rPr>
     </w:lvl>
   </w:abstractNum>
-  <w:abstractNum w:abstractNumId="109" w15:restartNumberingAfterBreak="0">
+  <w:abstractNum w:abstractNumId="114" w15:restartNumberingAfterBreak="0">
     <w:nsid w:val="3E5C7FA2"/>
     <w:multiLevelType w:val="hybridMultilevel"/>
     <w:tmpl w:val="A172327A"/>
@@ -19638,7 +22893,7 @@
       </w:pPr>
     </w:lvl>
   </w:abstractNum>
-  <w:abstractNum w:abstractNumId="110" w15:restartNumberingAfterBreak="0">
+  <w:abstractNum w:abstractNumId="115" w15:restartNumberingAfterBreak="0">
     <w:nsid w:val="3E737EE8"/>
     <w:multiLevelType w:val="hybridMultilevel"/>
     <w:tmpl w:val="BCF20F94"/>
@@ -19727,7 +22982,7 @@
       </w:pPr>
     </w:lvl>
   </w:abstractNum>
-  <w:abstractNum w:abstractNumId="111" w15:restartNumberingAfterBreak="0">
+  <w:abstractNum w:abstractNumId="116" w15:restartNumberingAfterBreak="0">
     <w:nsid w:val="423C489A"/>
     <w:multiLevelType w:val="hybridMultilevel"/>
     <w:tmpl w:val="BDFE4BD6"/>
@@ -19816,7 +23071,7 @@
       </w:pPr>
     </w:lvl>
   </w:abstractNum>
-  <w:abstractNum w:abstractNumId="112" w15:restartNumberingAfterBreak="0">
+  <w:abstractNum w:abstractNumId="117" w15:restartNumberingAfterBreak="0">
     <w:nsid w:val="42851D87"/>
     <w:multiLevelType w:val="multilevel"/>
     <w:tmpl w:val="069CF42E"/>
@@ -19965,7 +23220,7 @@
       </w:rPr>
     </w:lvl>
   </w:abstractNum>
-  <w:abstractNum w:abstractNumId="113" w15:restartNumberingAfterBreak="0">
+  <w:abstractNum w:abstractNumId="118" w15:restartNumberingAfterBreak="0">
     <w:nsid w:val="42AB51F1"/>
     <w:multiLevelType w:val="multilevel"/>
     <w:tmpl w:val="7CDA29F0"/>
@@ -20114,7 +23369,7 @@
       </w:rPr>
     </w:lvl>
   </w:abstractNum>
-  <w:abstractNum w:abstractNumId="114" w15:restartNumberingAfterBreak="0">
+  <w:abstractNum w:abstractNumId="119" w15:restartNumberingAfterBreak="0">
     <w:nsid w:val="4374741E"/>
     <w:multiLevelType w:val="hybridMultilevel"/>
     <w:tmpl w:val="D340B4A4"/>
@@ -20227,7 +23482,7 @@
       </w:rPr>
     </w:lvl>
   </w:abstractNum>
-  <w:abstractNum w:abstractNumId="115" w15:restartNumberingAfterBreak="0">
+  <w:abstractNum w:abstractNumId="120" w15:restartNumberingAfterBreak="0">
     <w:nsid w:val="443D21AE"/>
     <w:multiLevelType w:val="multilevel"/>
     <w:tmpl w:val="A54AB306"/>
@@ -20376,7 +23631,7 @@
       </w:rPr>
     </w:lvl>
   </w:abstractNum>
-  <w:abstractNum w:abstractNumId="116" w15:restartNumberingAfterBreak="0">
+  <w:abstractNum w:abstractNumId="121" w15:restartNumberingAfterBreak="0">
     <w:nsid w:val="4493765E"/>
     <w:multiLevelType w:val="multilevel"/>
     <w:tmpl w:val="921CAC0C"/>
@@ -20525,7 +23780,7 @@
       </w:rPr>
     </w:lvl>
   </w:abstractNum>
-  <w:abstractNum w:abstractNumId="117" w15:restartNumberingAfterBreak="0">
+  <w:abstractNum w:abstractNumId="122" w15:restartNumberingAfterBreak="0">
     <w:nsid w:val="44C20C64"/>
     <w:multiLevelType w:val="multilevel"/>
     <w:tmpl w:val="1F36AE30"/>
@@ -20670,7 +23925,7 @@
       </w:rPr>
     </w:lvl>
   </w:abstractNum>
-  <w:abstractNum w:abstractNumId="118" w15:restartNumberingAfterBreak="0">
+  <w:abstractNum w:abstractNumId="123" w15:restartNumberingAfterBreak="0">
     <w:nsid w:val="44E42CDC"/>
     <w:multiLevelType w:val="multilevel"/>
     <w:tmpl w:val="50482DDC"/>
@@ -20815,7 +24070,7 @@
       </w:rPr>
     </w:lvl>
   </w:abstractNum>
-  <w:abstractNum w:abstractNumId="119" w15:restartNumberingAfterBreak="0">
+  <w:abstractNum w:abstractNumId="124" w15:restartNumberingAfterBreak="0">
     <w:nsid w:val="45A511B0"/>
     <w:multiLevelType w:val="hybridMultilevel"/>
     <w:tmpl w:val="06D68898"/>
@@ -20904,7 +24159,7 @@
       </w:pPr>
     </w:lvl>
   </w:abstractNum>
-  <w:abstractNum w:abstractNumId="120" w15:restartNumberingAfterBreak="0">
+  <w:abstractNum w:abstractNumId="125" w15:restartNumberingAfterBreak="0">
     <w:nsid w:val="46277DD1"/>
     <w:multiLevelType w:val="multilevel"/>
     <w:tmpl w:val="28B03E46"/>
@@ -21053,7 +24308,7 @@
       </w:rPr>
     </w:lvl>
   </w:abstractNum>
-  <w:abstractNum w:abstractNumId="121" w15:restartNumberingAfterBreak="0">
+  <w:abstractNum w:abstractNumId="126" w15:restartNumberingAfterBreak="0">
     <w:nsid w:val="469D3334"/>
     <w:multiLevelType w:val="multilevel"/>
     <w:tmpl w:val="0B865712"/>
@@ -21202,7 +24457,7 @@
       </w:rPr>
     </w:lvl>
   </w:abstractNum>
-  <w:abstractNum w:abstractNumId="122" w15:restartNumberingAfterBreak="0">
+  <w:abstractNum w:abstractNumId="127" w15:restartNumberingAfterBreak="0">
     <w:nsid w:val="47095A70"/>
     <w:multiLevelType w:val="multilevel"/>
     <w:tmpl w:val="F750608E"/>
@@ -21347,7 +24602,7 @@
       </w:rPr>
     </w:lvl>
   </w:abstractNum>
-  <w:abstractNum w:abstractNumId="123" w15:restartNumberingAfterBreak="0">
+  <w:abstractNum w:abstractNumId="128" w15:restartNumberingAfterBreak="0">
     <w:nsid w:val="47A60192"/>
     <w:multiLevelType w:val="multilevel"/>
     <w:tmpl w:val="D20468DA"/>
@@ -21496,7 +24751,7 @@
       </w:rPr>
     </w:lvl>
   </w:abstractNum>
-  <w:abstractNum w:abstractNumId="124" w15:restartNumberingAfterBreak="0">
+  <w:abstractNum w:abstractNumId="129" w15:restartNumberingAfterBreak="0">
     <w:nsid w:val="48C147B2"/>
     <w:multiLevelType w:val="multilevel"/>
     <w:tmpl w:val="56020572"/>
@@ -21645,7 +24900,7 @@
       </w:rPr>
     </w:lvl>
   </w:abstractNum>
-  <w:abstractNum w:abstractNumId="125" w15:restartNumberingAfterBreak="0">
+  <w:abstractNum w:abstractNumId="130" w15:restartNumberingAfterBreak="0">
     <w:nsid w:val="48FA56BE"/>
     <w:multiLevelType w:val="multilevel"/>
     <w:tmpl w:val="F6C473A4"/>
@@ -21758,7 +25013,7 @@
       </w:pPr>
     </w:lvl>
   </w:abstractNum>
-  <w:abstractNum w:abstractNumId="126" w15:restartNumberingAfterBreak="0">
+  <w:abstractNum w:abstractNumId="131" w15:restartNumberingAfterBreak="0">
     <w:nsid w:val="49823F72"/>
     <w:multiLevelType w:val="multilevel"/>
     <w:tmpl w:val="854AD77A"/>
@@ -21907,7 +25162,7 @@
       </w:rPr>
     </w:lvl>
   </w:abstractNum>
-  <w:abstractNum w:abstractNumId="127" w15:restartNumberingAfterBreak="0">
+  <w:abstractNum w:abstractNumId="132" w15:restartNumberingAfterBreak="0">
     <w:nsid w:val="49DE111F"/>
     <w:multiLevelType w:val="hybridMultilevel"/>
     <w:tmpl w:val="CAD8782A"/>
@@ -21996,7 +25251,7 @@
       </w:pPr>
     </w:lvl>
   </w:abstractNum>
-  <w:abstractNum w:abstractNumId="128" w15:restartNumberingAfterBreak="0">
+  <w:abstractNum w:abstractNumId="133" w15:restartNumberingAfterBreak="0">
     <w:nsid w:val="4A403476"/>
     <w:multiLevelType w:val="multilevel"/>
     <w:tmpl w:val="C79EA6D8"/>
@@ -22145,7 +25400,7 @@
       </w:rPr>
     </w:lvl>
   </w:abstractNum>
-  <w:abstractNum w:abstractNumId="129" w15:restartNumberingAfterBreak="0">
+  <w:abstractNum w:abstractNumId="134" w15:restartNumberingAfterBreak="0">
     <w:nsid w:val="4ADF176C"/>
     <w:multiLevelType w:val="hybridMultilevel"/>
     <w:tmpl w:val="2620F212"/>
@@ -22234,7 +25489,7 @@
       </w:pPr>
     </w:lvl>
   </w:abstractNum>
-  <w:abstractNum w:abstractNumId="130" w15:restartNumberingAfterBreak="0">
+  <w:abstractNum w:abstractNumId="135" w15:restartNumberingAfterBreak="0">
     <w:nsid w:val="4B676B4A"/>
     <w:multiLevelType w:val="multilevel"/>
     <w:tmpl w:val="7074AC2A"/>
@@ -22347,7 +25602,7 @@
       </w:pPr>
     </w:lvl>
   </w:abstractNum>
-  <w:abstractNum w:abstractNumId="131" w15:restartNumberingAfterBreak="0">
+  <w:abstractNum w:abstractNumId="136" w15:restartNumberingAfterBreak="0">
     <w:nsid w:val="4BB242A1"/>
     <w:multiLevelType w:val="hybridMultilevel"/>
     <w:tmpl w:val="B9521796"/>
@@ -22460,7 +25715,7 @@
       </w:rPr>
     </w:lvl>
   </w:abstractNum>
-  <w:abstractNum w:abstractNumId="132" w15:restartNumberingAfterBreak="0">
+  <w:abstractNum w:abstractNumId="137" w15:restartNumberingAfterBreak="0">
     <w:nsid w:val="4CA521F3"/>
     <w:multiLevelType w:val="hybridMultilevel"/>
     <w:tmpl w:val="34D40752"/>
@@ -22549,7 +25804,7 @@
       </w:pPr>
     </w:lvl>
   </w:abstractNum>
-  <w:abstractNum w:abstractNumId="133" w15:restartNumberingAfterBreak="0">
+  <w:abstractNum w:abstractNumId="138" w15:restartNumberingAfterBreak="0">
     <w:nsid w:val="4CFD45C5"/>
     <w:multiLevelType w:val="multilevel"/>
     <w:tmpl w:val="1F36AE30"/>
@@ -22694,7 +25949,7 @@
       </w:rPr>
     </w:lvl>
   </w:abstractNum>
-  <w:abstractNum w:abstractNumId="134" w15:restartNumberingAfterBreak="0">
+  <w:abstractNum w:abstractNumId="139" w15:restartNumberingAfterBreak="0">
     <w:nsid w:val="4E1F3122"/>
     <w:multiLevelType w:val="hybridMultilevel"/>
     <w:tmpl w:val="03DE9E60"/>
@@ -22807,7 +26062,7 @@
       </w:rPr>
     </w:lvl>
   </w:abstractNum>
-  <w:abstractNum w:abstractNumId="135" w15:restartNumberingAfterBreak="0">
+  <w:abstractNum w:abstractNumId="140" w15:restartNumberingAfterBreak="0">
     <w:nsid w:val="4F5B2D74"/>
     <w:multiLevelType w:val="hybridMultilevel"/>
     <w:tmpl w:val="F7088482"/>
@@ -22920,7 +26175,7 @@
       </w:rPr>
     </w:lvl>
   </w:abstractNum>
-  <w:abstractNum w:abstractNumId="136" w15:restartNumberingAfterBreak="0">
+  <w:abstractNum w:abstractNumId="141" w15:restartNumberingAfterBreak="0">
     <w:nsid w:val="4FAE7EAB"/>
     <w:multiLevelType w:val="multilevel"/>
     <w:tmpl w:val="7D966060"/>
@@ -23069,7 +26324,7 @@
       </w:rPr>
     </w:lvl>
   </w:abstractNum>
-  <w:abstractNum w:abstractNumId="137" w15:restartNumberingAfterBreak="0">
+  <w:abstractNum w:abstractNumId="142" w15:restartNumberingAfterBreak="0">
     <w:nsid w:val="50022736"/>
     <w:multiLevelType w:val="multilevel"/>
     <w:tmpl w:val="DA7C8564"/>
@@ -23218,7 +26473,7 @@
       </w:rPr>
     </w:lvl>
   </w:abstractNum>
-  <w:abstractNum w:abstractNumId="138" w15:restartNumberingAfterBreak="0">
+  <w:abstractNum w:abstractNumId="143" w15:restartNumberingAfterBreak="0">
     <w:nsid w:val="500C2988"/>
     <w:multiLevelType w:val="multilevel"/>
     <w:tmpl w:val="1F36AE30"/>
@@ -23363,7 +26618,7 @@
       </w:rPr>
     </w:lvl>
   </w:abstractNum>
-  <w:abstractNum w:abstractNumId="139" w15:restartNumberingAfterBreak="0">
+  <w:abstractNum w:abstractNumId="144" w15:restartNumberingAfterBreak="0">
     <w:nsid w:val="512B135C"/>
     <w:multiLevelType w:val="multilevel"/>
     <w:tmpl w:val="C13228E4"/>
@@ -23512,7 +26767,7 @@
       </w:rPr>
     </w:lvl>
   </w:abstractNum>
-  <w:abstractNum w:abstractNumId="140" w15:restartNumberingAfterBreak="0">
+  <w:abstractNum w:abstractNumId="145" w15:restartNumberingAfterBreak="0">
     <w:nsid w:val="51672642"/>
     <w:multiLevelType w:val="multilevel"/>
     <w:tmpl w:val="1B3403BA"/>
@@ -23657,7 +26912,7 @@
       </w:rPr>
     </w:lvl>
   </w:abstractNum>
-  <w:abstractNum w:abstractNumId="141" w15:restartNumberingAfterBreak="0">
+  <w:abstractNum w:abstractNumId="146" w15:restartNumberingAfterBreak="0">
     <w:nsid w:val="51DD45D8"/>
     <w:multiLevelType w:val="multilevel"/>
     <w:tmpl w:val="68B0BC3C"/>
@@ -23806,7 +27061,7 @@
       </w:rPr>
     </w:lvl>
   </w:abstractNum>
-  <w:abstractNum w:abstractNumId="142" w15:restartNumberingAfterBreak="0">
+  <w:abstractNum w:abstractNumId="147" w15:restartNumberingAfterBreak="0">
     <w:nsid w:val="536338EC"/>
     <w:multiLevelType w:val="multilevel"/>
     <w:tmpl w:val="043A89E2"/>
@@ -23955,7 +27210,7 @@
       </w:rPr>
     </w:lvl>
   </w:abstractNum>
-  <w:abstractNum w:abstractNumId="143" w15:restartNumberingAfterBreak="0">
+  <w:abstractNum w:abstractNumId="148" w15:restartNumberingAfterBreak="0">
     <w:nsid w:val="53AF2AF6"/>
     <w:multiLevelType w:val="multilevel"/>
     <w:tmpl w:val="CEA637AE"/>
@@ -24072,7 +27327,7 @@
       </w:pPr>
     </w:lvl>
   </w:abstractNum>
-  <w:abstractNum w:abstractNumId="144" w15:restartNumberingAfterBreak="0">
+  <w:abstractNum w:abstractNumId="149" w15:restartNumberingAfterBreak="0">
     <w:nsid w:val="53BE6F04"/>
     <w:multiLevelType w:val="multilevel"/>
     <w:tmpl w:val="6A4EC846"/>
@@ -24185,7 +27440,7 @@
       </w:pPr>
     </w:lvl>
   </w:abstractNum>
-  <w:abstractNum w:abstractNumId="145" w15:restartNumberingAfterBreak="0">
+  <w:abstractNum w:abstractNumId="150" w15:restartNumberingAfterBreak="0">
     <w:nsid w:val="53C563B7"/>
     <w:multiLevelType w:val="multilevel"/>
     <w:tmpl w:val="79B82574"/>
@@ -24334,7 +27589,7 @@
       </w:rPr>
     </w:lvl>
   </w:abstractNum>
-  <w:abstractNum w:abstractNumId="146" w15:restartNumberingAfterBreak="0">
+  <w:abstractNum w:abstractNumId="151" w15:restartNumberingAfterBreak="0">
     <w:nsid w:val="5441142F"/>
     <w:multiLevelType w:val="hybridMultilevel"/>
     <w:tmpl w:val="090A32A6"/>
@@ -24447,7 +27702,7 @@
       </w:rPr>
     </w:lvl>
   </w:abstractNum>
-  <w:abstractNum w:abstractNumId="147" w15:restartNumberingAfterBreak="0">
+  <w:abstractNum w:abstractNumId="152" w15:restartNumberingAfterBreak="0">
     <w:nsid w:val="55E87CED"/>
     <w:multiLevelType w:val="multilevel"/>
     <w:tmpl w:val="DF08C158"/>
@@ -24596,7 +27851,7 @@
       </w:rPr>
     </w:lvl>
   </w:abstractNum>
-  <w:abstractNum w:abstractNumId="148" w15:restartNumberingAfterBreak="0">
+  <w:abstractNum w:abstractNumId="153" w15:restartNumberingAfterBreak="0">
     <w:nsid w:val="570B127A"/>
     <w:multiLevelType w:val="hybridMultilevel"/>
     <w:tmpl w:val="0C1CDFC6"/>
@@ -24709,7 +27964,7 @@
       </w:rPr>
     </w:lvl>
   </w:abstractNum>
-  <w:abstractNum w:abstractNumId="149" w15:restartNumberingAfterBreak="0">
+  <w:abstractNum w:abstractNumId="154" w15:restartNumberingAfterBreak="0">
     <w:nsid w:val="57482A26"/>
     <w:multiLevelType w:val="multilevel"/>
     <w:tmpl w:val="50482DDC"/>
@@ -24854,7 +28109,7 @@
       </w:rPr>
     </w:lvl>
   </w:abstractNum>
-  <w:abstractNum w:abstractNumId="150" w15:restartNumberingAfterBreak="0">
+  <w:abstractNum w:abstractNumId="155" w15:restartNumberingAfterBreak="0">
     <w:nsid w:val="57A51C63"/>
     <w:multiLevelType w:val="multilevel"/>
     <w:tmpl w:val="760C163C"/>
@@ -25003,7 +28258,7 @@
       </w:rPr>
     </w:lvl>
   </w:abstractNum>
-  <w:abstractNum w:abstractNumId="151" w15:restartNumberingAfterBreak="0">
+  <w:abstractNum w:abstractNumId="156" w15:restartNumberingAfterBreak="0">
     <w:nsid w:val="59281818"/>
     <w:multiLevelType w:val="multilevel"/>
     <w:tmpl w:val="EC065E84"/>
@@ -25152,7 +28407,7 @@
       </w:rPr>
     </w:lvl>
   </w:abstractNum>
-  <w:abstractNum w:abstractNumId="152" w15:restartNumberingAfterBreak="0">
+  <w:abstractNum w:abstractNumId="157" w15:restartNumberingAfterBreak="0">
     <w:nsid w:val="59B94DE7"/>
     <w:multiLevelType w:val="multilevel"/>
     <w:tmpl w:val="1F36AE30"/>
@@ -25297,7 +28552,7 @@
       </w:rPr>
     </w:lvl>
   </w:abstractNum>
-  <w:abstractNum w:abstractNumId="153" w15:restartNumberingAfterBreak="0">
+  <w:abstractNum w:abstractNumId="158" w15:restartNumberingAfterBreak="0">
     <w:nsid w:val="5A0710C9"/>
     <w:multiLevelType w:val="hybridMultilevel"/>
     <w:tmpl w:val="12386680"/>
@@ -25386,7 +28641,7 @@
       </w:pPr>
     </w:lvl>
   </w:abstractNum>
-  <w:abstractNum w:abstractNumId="154" w15:restartNumberingAfterBreak="0">
+  <w:abstractNum w:abstractNumId="159" w15:restartNumberingAfterBreak="0">
     <w:nsid w:val="5A49787B"/>
     <w:multiLevelType w:val="multilevel"/>
     <w:tmpl w:val="D1E607DA"/>
@@ -25535,7 +28790,7 @@
       </w:rPr>
     </w:lvl>
   </w:abstractNum>
-  <w:abstractNum w:abstractNumId="155" w15:restartNumberingAfterBreak="0">
+  <w:abstractNum w:abstractNumId="160" w15:restartNumberingAfterBreak="0">
     <w:nsid w:val="5A7F07D5"/>
     <w:multiLevelType w:val="multilevel"/>
     <w:tmpl w:val="5666DDB0"/>
@@ -25684,7 +28939,7 @@
       </w:rPr>
     </w:lvl>
   </w:abstractNum>
-  <w:abstractNum w:abstractNumId="156" w15:restartNumberingAfterBreak="0">
+  <w:abstractNum w:abstractNumId="161" w15:restartNumberingAfterBreak="0">
     <w:nsid w:val="5AAA6235"/>
     <w:multiLevelType w:val="multilevel"/>
     <w:tmpl w:val="A60A7E16"/>
@@ -25833,7 +29088,7 @@
       </w:rPr>
     </w:lvl>
   </w:abstractNum>
-  <w:abstractNum w:abstractNumId="157" w15:restartNumberingAfterBreak="0">
+  <w:abstractNum w:abstractNumId="162" w15:restartNumberingAfterBreak="0">
     <w:nsid w:val="5B894F00"/>
     <w:multiLevelType w:val="hybridMultilevel"/>
     <w:tmpl w:val="2B801BA4"/>
@@ -25922,7 +29177,7 @@
       </w:pPr>
     </w:lvl>
   </w:abstractNum>
-  <w:abstractNum w:abstractNumId="158" w15:restartNumberingAfterBreak="0">
+  <w:abstractNum w:abstractNumId="163" w15:restartNumberingAfterBreak="0">
     <w:nsid w:val="5BC3173D"/>
     <w:multiLevelType w:val="multilevel"/>
     <w:tmpl w:val="56FC860E"/>
@@ -26071,7 +29326,7 @@
       </w:rPr>
     </w:lvl>
   </w:abstractNum>
-  <w:abstractNum w:abstractNumId="159" w15:restartNumberingAfterBreak="0">
+  <w:abstractNum w:abstractNumId="164" w15:restartNumberingAfterBreak="0">
     <w:nsid w:val="5BF22E79"/>
     <w:multiLevelType w:val="hybridMultilevel"/>
     <w:tmpl w:val="1D0CAAA2"/>
@@ -26160,7 +29415,7 @@
       </w:pPr>
     </w:lvl>
   </w:abstractNum>
-  <w:abstractNum w:abstractNumId="160" w15:restartNumberingAfterBreak="0">
+  <w:abstractNum w:abstractNumId="165" w15:restartNumberingAfterBreak="0">
     <w:nsid w:val="5C3470E2"/>
     <w:multiLevelType w:val="multilevel"/>
     <w:tmpl w:val="50482DDC"/>
@@ -26305,7 +29560,7 @@
       </w:rPr>
     </w:lvl>
   </w:abstractNum>
-  <w:abstractNum w:abstractNumId="161" w15:restartNumberingAfterBreak="0">
+  <w:abstractNum w:abstractNumId="166" w15:restartNumberingAfterBreak="0">
     <w:nsid w:val="5C4C2B43"/>
     <w:multiLevelType w:val="hybridMultilevel"/>
     <w:tmpl w:val="78A6FA1A"/>
@@ -26394,7 +29649,7 @@
       </w:pPr>
     </w:lvl>
   </w:abstractNum>
-  <w:abstractNum w:abstractNumId="162" w15:restartNumberingAfterBreak="0">
+  <w:abstractNum w:abstractNumId="167" w15:restartNumberingAfterBreak="0">
     <w:nsid w:val="5C852362"/>
     <w:multiLevelType w:val="multilevel"/>
     <w:tmpl w:val="1F36AE30"/>
@@ -26539,7 +29794,7 @@
       </w:rPr>
     </w:lvl>
   </w:abstractNum>
-  <w:abstractNum w:abstractNumId="163" w15:restartNumberingAfterBreak="0">
+  <w:abstractNum w:abstractNumId="168" w15:restartNumberingAfterBreak="0">
     <w:nsid w:val="5D4F72C9"/>
     <w:multiLevelType w:val="multilevel"/>
     <w:tmpl w:val="A2786610"/>
@@ -26688,7 +29943,7 @@
       </w:rPr>
     </w:lvl>
   </w:abstractNum>
-  <w:abstractNum w:abstractNumId="164" w15:restartNumberingAfterBreak="0">
+  <w:abstractNum w:abstractNumId="169" w15:restartNumberingAfterBreak="0">
     <w:nsid w:val="5D9E2ED1"/>
     <w:multiLevelType w:val="multilevel"/>
     <w:tmpl w:val="8844224A"/>
@@ -26837,7 +30092,7 @@
       </w:rPr>
     </w:lvl>
   </w:abstractNum>
-  <w:abstractNum w:abstractNumId="165" w15:restartNumberingAfterBreak="0">
+  <w:abstractNum w:abstractNumId="170" w15:restartNumberingAfterBreak="0">
     <w:nsid w:val="5DA97722"/>
     <w:multiLevelType w:val="multilevel"/>
     <w:tmpl w:val="2E7229B0"/>
@@ -26986,7 +30241,7 @@
       </w:rPr>
     </w:lvl>
   </w:abstractNum>
-  <w:abstractNum w:abstractNumId="166" w15:restartNumberingAfterBreak="0">
+  <w:abstractNum w:abstractNumId="171" w15:restartNumberingAfterBreak="0">
     <w:nsid w:val="5EFC3FE4"/>
     <w:multiLevelType w:val="multilevel"/>
     <w:tmpl w:val="B580979C"/>
@@ -27135,7 +30390,7 @@
       </w:rPr>
     </w:lvl>
   </w:abstractNum>
-  <w:abstractNum w:abstractNumId="167" w15:restartNumberingAfterBreak="0">
+  <w:abstractNum w:abstractNumId="172" w15:restartNumberingAfterBreak="0">
     <w:nsid w:val="5F370F5C"/>
     <w:multiLevelType w:val="multilevel"/>
     <w:tmpl w:val="F84E5F06"/>
@@ -27284,7 +30539,7 @@
       </w:rPr>
     </w:lvl>
   </w:abstractNum>
-  <w:abstractNum w:abstractNumId="168" w15:restartNumberingAfterBreak="0">
+  <w:abstractNum w:abstractNumId="173" w15:restartNumberingAfterBreak="0">
     <w:nsid w:val="5FA17CCB"/>
     <w:multiLevelType w:val="multilevel"/>
     <w:tmpl w:val="886AF006"/>
@@ -27433,7 +30688,7 @@
       </w:rPr>
     </w:lvl>
   </w:abstractNum>
-  <w:abstractNum w:abstractNumId="169" w15:restartNumberingAfterBreak="0">
+  <w:abstractNum w:abstractNumId="174" w15:restartNumberingAfterBreak="0">
     <w:nsid w:val="5FB31424"/>
     <w:multiLevelType w:val="multilevel"/>
     <w:tmpl w:val="CBA4E3D0"/>
@@ -27582,7 +30837,7 @@
       </w:rPr>
     </w:lvl>
   </w:abstractNum>
-  <w:abstractNum w:abstractNumId="170" w15:restartNumberingAfterBreak="0">
+  <w:abstractNum w:abstractNumId="175" w15:restartNumberingAfterBreak="0">
     <w:nsid w:val="5FC26AA6"/>
     <w:multiLevelType w:val="multilevel"/>
     <w:tmpl w:val="420896B8"/>
@@ -27699,7 +30954,7 @@
       </w:pPr>
     </w:lvl>
   </w:abstractNum>
-  <w:abstractNum w:abstractNumId="171" w15:restartNumberingAfterBreak="0">
+  <w:abstractNum w:abstractNumId="176" w15:restartNumberingAfterBreak="0">
     <w:nsid w:val="5FD95AF5"/>
     <w:multiLevelType w:val="hybridMultilevel"/>
     <w:tmpl w:val="82A45F40"/>
@@ -27812,7 +31067,7 @@
       </w:rPr>
     </w:lvl>
   </w:abstractNum>
-  <w:abstractNum w:abstractNumId="172" w15:restartNumberingAfterBreak="0">
+  <w:abstractNum w:abstractNumId="177" w15:restartNumberingAfterBreak="0">
     <w:nsid w:val="605603FD"/>
     <w:multiLevelType w:val="hybridMultilevel"/>
     <w:tmpl w:val="513CC28A"/>
@@ -27925,7 +31180,7 @@
       </w:rPr>
     </w:lvl>
   </w:abstractNum>
-  <w:abstractNum w:abstractNumId="173" w15:restartNumberingAfterBreak="0">
+  <w:abstractNum w:abstractNumId="178" w15:restartNumberingAfterBreak="0">
     <w:nsid w:val="60BE2813"/>
     <w:multiLevelType w:val="multilevel"/>
     <w:tmpl w:val="4A7864B2"/>
@@ -28074,7 +31329,7 @@
       </w:rPr>
     </w:lvl>
   </w:abstractNum>
-  <w:abstractNum w:abstractNumId="174" w15:restartNumberingAfterBreak="0">
+  <w:abstractNum w:abstractNumId="179" w15:restartNumberingAfterBreak="0">
     <w:nsid w:val="60D04877"/>
     <w:multiLevelType w:val="hybridMultilevel"/>
     <w:tmpl w:val="7B2CE442"/>
@@ -28187,7 +31442,7 @@
       </w:rPr>
     </w:lvl>
   </w:abstractNum>
-  <w:abstractNum w:abstractNumId="175" w15:restartNumberingAfterBreak="0">
+  <w:abstractNum w:abstractNumId="180" w15:restartNumberingAfterBreak="0">
     <w:nsid w:val="60D752B8"/>
     <w:multiLevelType w:val="hybridMultilevel"/>
     <w:tmpl w:val="6BDA18CC"/>
@@ -28279,7 +31534,7 @@
       </w:pPr>
     </w:lvl>
   </w:abstractNum>
-  <w:abstractNum w:abstractNumId="176" w15:restartNumberingAfterBreak="0">
+  <w:abstractNum w:abstractNumId="181" w15:restartNumberingAfterBreak="0">
     <w:nsid w:val="61512093"/>
     <w:multiLevelType w:val="multilevel"/>
     <w:tmpl w:val="50482DDC"/>
@@ -28424,7 +31679,7 @@
       </w:rPr>
     </w:lvl>
   </w:abstractNum>
-  <w:abstractNum w:abstractNumId="177" w15:restartNumberingAfterBreak="0">
+  <w:abstractNum w:abstractNumId="182" w15:restartNumberingAfterBreak="0">
     <w:nsid w:val="61AD744C"/>
     <w:multiLevelType w:val="multilevel"/>
     <w:tmpl w:val="C30C4758"/>
@@ -28573,7 +31828,7 @@
       </w:rPr>
     </w:lvl>
   </w:abstractNum>
-  <w:abstractNum w:abstractNumId="178" w15:restartNumberingAfterBreak="0">
+  <w:abstractNum w:abstractNumId="183" w15:restartNumberingAfterBreak="0">
     <w:nsid w:val="620827D7"/>
     <w:multiLevelType w:val="multilevel"/>
     <w:tmpl w:val="3B3E3DDC"/>
@@ -28722,7 +31977,7 @@
       </w:rPr>
     </w:lvl>
   </w:abstractNum>
-  <w:abstractNum w:abstractNumId="179" w15:restartNumberingAfterBreak="0">
+  <w:abstractNum w:abstractNumId="184" w15:restartNumberingAfterBreak="0">
     <w:nsid w:val="620B7D35"/>
     <w:multiLevelType w:val="hybridMultilevel"/>
     <w:tmpl w:val="39607ED6"/>
@@ -28835,7 +32090,7 @@
       </w:rPr>
     </w:lvl>
   </w:abstractNum>
-  <w:abstractNum w:abstractNumId="180" w15:restartNumberingAfterBreak="0">
+  <w:abstractNum w:abstractNumId="185" w15:restartNumberingAfterBreak="0">
     <w:nsid w:val="62CF7E19"/>
     <w:multiLevelType w:val="hybridMultilevel"/>
     <w:tmpl w:val="0EEE02E8"/>
@@ -28924,7 +32179,7 @@
       </w:pPr>
     </w:lvl>
   </w:abstractNum>
-  <w:abstractNum w:abstractNumId="181" w15:restartNumberingAfterBreak="0">
+  <w:abstractNum w:abstractNumId="186" w15:restartNumberingAfterBreak="0">
     <w:nsid w:val="631D14FD"/>
     <w:multiLevelType w:val="hybridMultilevel"/>
     <w:tmpl w:val="81508112"/>
@@ -29037,7 +32292,7 @@
       </w:rPr>
     </w:lvl>
   </w:abstractNum>
-  <w:abstractNum w:abstractNumId="182" w15:restartNumberingAfterBreak="0">
+  <w:abstractNum w:abstractNumId="187" w15:restartNumberingAfterBreak="0">
     <w:nsid w:val="63C96815"/>
     <w:multiLevelType w:val="hybridMultilevel"/>
     <w:tmpl w:val="8FF068D8"/>
@@ -29126,7 +32381,7 @@
       </w:pPr>
     </w:lvl>
   </w:abstractNum>
-  <w:abstractNum w:abstractNumId="183" w15:restartNumberingAfterBreak="0">
+  <w:abstractNum w:abstractNumId="188" w15:restartNumberingAfterBreak="0">
     <w:nsid w:val="63D3630D"/>
     <w:multiLevelType w:val="multilevel"/>
     <w:tmpl w:val="59AA3180"/>
@@ -29275,7 +32530,7 @@
       </w:rPr>
     </w:lvl>
   </w:abstractNum>
-  <w:abstractNum w:abstractNumId="184" w15:restartNumberingAfterBreak="0">
+  <w:abstractNum w:abstractNumId="189" w15:restartNumberingAfterBreak="0">
     <w:nsid w:val="647A67FA"/>
     <w:multiLevelType w:val="hybridMultilevel"/>
     <w:tmpl w:val="B158EC32"/>
@@ -29364,7 +32619,7 @@
       </w:pPr>
     </w:lvl>
   </w:abstractNum>
-  <w:abstractNum w:abstractNumId="185" w15:restartNumberingAfterBreak="0">
+  <w:abstractNum w:abstractNumId="190" w15:restartNumberingAfterBreak="0">
     <w:nsid w:val="65FE1876"/>
     <w:multiLevelType w:val="multilevel"/>
     <w:tmpl w:val="3E4C37DA"/>
@@ -29513,7 +32768,7 @@
       </w:rPr>
     </w:lvl>
   </w:abstractNum>
-  <w:abstractNum w:abstractNumId="186" w15:restartNumberingAfterBreak="0">
+  <w:abstractNum w:abstractNumId="191" w15:restartNumberingAfterBreak="0">
     <w:nsid w:val="66400495"/>
     <w:multiLevelType w:val="multilevel"/>
     <w:tmpl w:val="E4C4F1E6"/>
@@ -29626,7 +32881,7 @@
       </w:pPr>
     </w:lvl>
   </w:abstractNum>
-  <w:abstractNum w:abstractNumId="187" w15:restartNumberingAfterBreak="0">
+  <w:abstractNum w:abstractNumId="192" w15:restartNumberingAfterBreak="0">
     <w:nsid w:val="66B633EE"/>
     <w:multiLevelType w:val="multilevel"/>
     <w:tmpl w:val="E0E437E2"/>
@@ -29775,7 +33030,7 @@
       </w:rPr>
     </w:lvl>
   </w:abstractNum>
-  <w:abstractNum w:abstractNumId="188" w15:restartNumberingAfterBreak="0">
+  <w:abstractNum w:abstractNumId="193" w15:restartNumberingAfterBreak="0">
     <w:nsid w:val="67417ED1"/>
     <w:multiLevelType w:val="multilevel"/>
     <w:tmpl w:val="D0968130"/>
@@ -29924,7 +33179,7 @@
       </w:rPr>
     </w:lvl>
   </w:abstractNum>
-  <w:abstractNum w:abstractNumId="189" w15:restartNumberingAfterBreak="0">
+  <w:abstractNum w:abstractNumId="194" w15:restartNumberingAfterBreak="0">
     <w:nsid w:val="67E511A5"/>
     <w:multiLevelType w:val="multilevel"/>
     <w:tmpl w:val="41D29766"/>
@@ -30073,7 +33328,7 @@
       </w:rPr>
     </w:lvl>
   </w:abstractNum>
-  <w:abstractNum w:abstractNumId="190" w15:restartNumberingAfterBreak="0">
+  <w:abstractNum w:abstractNumId="195" w15:restartNumberingAfterBreak="0">
     <w:nsid w:val="68085038"/>
     <w:multiLevelType w:val="multilevel"/>
     <w:tmpl w:val="4FDC3A4E"/>
@@ -30222,7 +33477,7 @@
       </w:rPr>
     </w:lvl>
   </w:abstractNum>
-  <w:abstractNum w:abstractNumId="191" w15:restartNumberingAfterBreak="0">
+  <w:abstractNum w:abstractNumId="196" w15:restartNumberingAfterBreak="0">
     <w:nsid w:val="695F3696"/>
     <w:multiLevelType w:val="hybridMultilevel"/>
     <w:tmpl w:val="EF3692AE"/>
@@ -30311,7 +33566,7 @@
       </w:pPr>
     </w:lvl>
   </w:abstractNum>
-  <w:abstractNum w:abstractNumId="192" w15:restartNumberingAfterBreak="0">
+  <w:abstractNum w:abstractNumId="197" w15:restartNumberingAfterBreak="0">
     <w:nsid w:val="6A911D7D"/>
     <w:multiLevelType w:val="multilevel"/>
     <w:tmpl w:val="EF8EB7BE"/>
@@ -30424,7 +33679,7 @@
       </w:pPr>
     </w:lvl>
   </w:abstractNum>
-  <w:abstractNum w:abstractNumId="193" w15:restartNumberingAfterBreak="0">
+  <w:abstractNum w:abstractNumId="198" w15:restartNumberingAfterBreak="0">
     <w:nsid w:val="6AB869AC"/>
     <w:multiLevelType w:val="multilevel"/>
     <w:tmpl w:val="6E869514"/>
@@ -30537,7 +33792,7 @@
       </w:pPr>
     </w:lvl>
   </w:abstractNum>
-  <w:abstractNum w:abstractNumId="194" w15:restartNumberingAfterBreak="0">
+  <w:abstractNum w:abstractNumId="199" w15:restartNumberingAfterBreak="0">
     <w:nsid w:val="6AE51C3E"/>
     <w:multiLevelType w:val="multilevel"/>
     <w:tmpl w:val="50E861A8"/>
@@ -30686,7 +33941,7 @@
       </w:rPr>
     </w:lvl>
   </w:abstractNum>
-  <w:abstractNum w:abstractNumId="195" w15:restartNumberingAfterBreak="0">
+  <w:abstractNum w:abstractNumId="200" w15:restartNumberingAfterBreak="0">
     <w:nsid w:val="6C2C1506"/>
     <w:multiLevelType w:val="multilevel"/>
     <w:tmpl w:val="80AA95D0"/>
@@ -30835,7 +34090,7 @@
       </w:rPr>
     </w:lvl>
   </w:abstractNum>
-  <w:abstractNum w:abstractNumId="196" w15:restartNumberingAfterBreak="0">
+  <w:abstractNum w:abstractNumId="201" w15:restartNumberingAfterBreak="0">
     <w:nsid w:val="6C48509F"/>
     <w:multiLevelType w:val="multilevel"/>
     <w:tmpl w:val="4A701106"/>
@@ -30984,7 +34239,7 @@
       </w:rPr>
     </w:lvl>
   </w:abstractNum>
-  <w:abstractNum w:abstractNumId="197" w15:restartNumberingAfterBreak="0">
+  <w:abstractNum w:abstractNumId="202" w15:restartNumberingAfterBreak="0">
     <w:nsid w:val="6C7B0793"/>
     <w:multiLevelType w:val="hybridMultilevel"/>
     <w:tmpl w:val="3D123BFA"/>
@@ -31097,7 +34352,7 @@
       </w:rPr>
     </w:lvl>
   </w:abstractNum>
-  <w:abstractNum w:abstractNumId="198" w15:restartNumberingAfterBreak="0">
+  <w:abstractNum w:abstractNumId="203" w15:restartNumberingAfterBreak="0">
     <w:nsid w:val="6DBA4405"/>
     <w:multiLevelType w:val="multilevel"/>
     <w:tmpl w:val="5A0E4816"/>
@@ -31246,7 +34501,7 @@
       </w:rPr>
     </w:lvl>
   </w:abstractNum>
-  <w:abstractNum w:abstractNumId="199" w15:restartNumberingAfterBreak="0">
+  <w:abstractNum w:abstractNumId="204" w15:restartNumberingAfterBreak="0">
     <w:nsid w:val="6E173C34"/>
     <w:multiLevelType w:val="multilevel"/>
     <w:tmpl w:val="A4DCF626"/>
@@ -31395,7 +34650,7 @@
       </w:rPr>
     </w:lvl>
   </w:abstractNum>
-  <w:abstractNum w:abstractNumId="200" w15:restartNumberingAfterBreak="0">
+  <w:abstractNum w:abstractNumId="205" w15:restartNumberingAfterBreak="0">
     <w:nsid w:val="6E1D16CF"/>
     <w:multiLevelType w:val="hybridMultilevel"/>
     <w:tmpl w:val="67826326"/>
@@ -31508,7 +34763,7 @@
       </w:rPr>
     </w:lvl>
   </w:abstractNum>
-  <w:abstractNum w:abstractNumId="201" w15:restartNumberingAfterBreak="0">
+  <w:abstractNum w:abstractNumId="206" w15:restartNumberingAfterBreak="0">
     <w:nsid w:val="6E8649E9"/>
     <w:multiLevelType w:val="hybridMultilevel"/>
     <w:tmpl w:val="361658A4"/>
@@ -31597,7 +34852,7 @@
       </w:pPr>
     </w:lvl>
   </w:abstractNum>
-  <w:abstractNum w:abstractNumId="202" w15:restartNumberingAfterBreak="0">
+  <w:abstractNum w:abstractNumId="207" w15:restartNumberingAfterBreak="0">
     <w:nsid w:val="6EE64FDF"/>
     <w:multiLevelType w:val="multilevel"/>
     <w:tmpl w:val="EB56DE34"/>
@@ -31710,7 +34965,7 @@
       </w:pPr>
     </w:lvl>
   </w:abstractNum>
-  <w:abstractNum w:abstractNumId="203" w15:restartNumberingAfterBreak="0">
+  <w:abstractNum w:abstractNumId="208" w15:restartNumberingAfterBreak="0">
     <w:nsid w:val="6F153F7F"/>
     <w:multiLevelType w:val="hybridMultilevel"/>
     <w:tmpl w:val="70528B5E"/>
@@ -31799,7 +35054,7 @@
       </w:pPr>
     </w:lvl>
   </w:abstractNum>
-  <w:abstractNum w:abstractNumId="204" w15:restartNumberingAfterBreak="0">
+  <w:abstractNum w:abstractNumId="209" w15:restartNumberingAfterBreak="0">
     <w:nsid w:val="6F3F0234"/>
     <w:multiLevelType w:val="multilevel"/>
     <w:tmpl w:val="698CB6FC"/>
@@ -31948,7 +35203,7 @@
       </w:rPr>
     </w:lvl>
   </w:abstractNum>
-  <w:abstractNum w:abstractNumId="205" w15:restartNumberingAfterBreak="0">
+  <w:abstractNum w:abstractNumId="210" w15:restartNumberingAfterBreak="0">
     <w:nsid w:val="6F625AD8"/>
     <w:multiLevelType w:val="multilevel"/>
     <w:tmpl w:val="A06CF812"/>
@@ -32097,7 +35352,7 @@
       </w:rPr>
     </w:lvl>
   </w:abstractNum>
-  <w:abstractNum w:abstractNumId="206" w15:restartNumberingAfterBreak="0">
+  <w:abstractNum w:abstractNumId="211" w15:restartNumberingAfterBreak="0">
     <w:nsid w:val="6FCA6291"/>
     <w:multiLevelType w:val="multilevel"/>
     <w:tmpl w:val="1DD4CEF8"/>
@@ -32214,7 +35469,7 @@
       </w:pPr>
     </w:lvl>
   </w:abstractNum>
-  <w:abstractNum w:abstractNumId="207" w15:restartNumberingAfterBreak="0">
+  <w:abstractNum w:abstractNumId="212" w15:restartNumberingAfterBreak="0">
     <w:nsid w:val="710B77F1"/>
     <w:multiLevelType w:val="multilevel"/>
     <w:tmpl w:val="57769FAC"/>
@@ -32363,7 +35618,7 @@
       </w:rPr>
     </w:lvl>
   </w:abstractNum>
-  <w:abstractNum w:abstractNumId="208" w15:restartNumberingAfterBreak="0">
+  <w:abstractNum w:abstractNumId="213" w15:restartNumberingAfterBreak="0">
     <w:nsid w:val="71CD078E"/>
     <w:multiLevelType w:val="multilevel"/>
     <w:tmpl w:val="179C2A3A"/>
@@ -32512,7 +35767,7 @@
       </w:rPr>
     </w:lvl>
   </w:abstractNum>
-  <w:abstractNum w:abstractNumId="209" w15:restartNumberingAfterBreak="0">
+  <w:abstractNum w:abstractNumId="214" w15:restartNumberingAfterBreak="0">
     <w:nsid w:val="74595556"/>
     <w:multiLevelType w:val="multilevel"/>
     <w:tmpl w:val="2B907FC8"/>
@@ -32661,7 +35916,7 @@
       </w:rPr>
     </w:lvl>
   </w:abstractNum>
-  <w:abstractNum w:abstractNumId="210" w15:restartNumberingAfterBreak="0">
+  <w:abstractNum w:abstractNumId="215" w15:restartNumberingAfterBreak="0">
     <w:nsid w:val="7468049B"/>
     <w:multiLevelType w:val="multilevel"/>
     <w:tmpl w:val="D0BEB5A8"/>
@@ -32810,7 +36065,7 @@
       </w:rPr>
     </w:lvl>
   </w:abstractNum>
-  <w:abstractNum w:abstractNumId="211" w15:restartNumberingAfterBreak="0">
+  <w:abstractNum w:abstractNumId="216" w15:restartNumberingAfterBreak="0">
     <w:nsid w:val="74B810E8"/>
     <w:multiLevelType w:val="multilevel"/>
     <w:tmpl w:val="99CCA76A"/>
@@ -32959,7 +36214,7 @@
       </w:rPr>
     </w:lvl>
   </w:abstractNum>
-  <w:abstractNum w:abstractNumId="212" w15:restartNumberingAfterBreak="0">
+  <w:abstractNum w:abstractNumId="217" w15:restartNumberingAfterBreak="0">
     <w:nsid w:val="74BE6FC3"/>
     <w:multiLevelType w:val="multilevel"/>
     <w:tmpl w:val="DA0477FE"/>
@@ -33108,7 +36363,7 @@
       </w:rPr>
     </w:lvl>
   </w:abstractNum>
-  <w:abstractNum w:abstractNumId="213" w15:restartNumberingAfterBreak="0">
+  <w:abstractNum w:abstractNumId="218" w15:restartNumberingAfterBreak="0">
     <w:nsid w:val="7512761E"/>
     <w:multiLevelType w:val="multilevel"/>
     <w:tmpl w:val="3F90F828"/>
@@ -33257,7 +36512,7 @@
       </w:rPr>
     </w:lvl>
   </w:abstractNum>
-  <w:abstractNum w:abstractNumId="214" w15:restartNumberingAfterBreak="0">
+  <w:abstractNum w:abstractNumId="219" w15:restartNumberingAfterBreak="0">
     <w:nsid w:val="75173E9D"/>
     <w:multiLevelType w:val="hybridMultilevel"/>
     <w:tmpl w:val="320A3122"/>
@@ -33346,7 +36601,7 @@
       </w:pPr>
     </w:lvl>
   </w:abstractNum>
-  <w:abstractNum w:abstractNumId="215" w15:restartNumberingAfterBreak="0">
+  <w:abstractNum w:abstractNumId="220" w15:restartNumberingAfterBreak="0">
     <w:nsid w:val="752C79EE"/>
     <w:multiLevelType w:val="multilevel"/>
     <w:tmpl w:val="50482DDC"/>
@@ -33491,7 +36746,7 @@
       </w:rPr>
     </w:lvl>
   </w:abstractNum>
-  <w:abstractNum w:abstractNumId="216" w15:restartNumberingAfterBreak="0">
+  <w:abstractNum w:abstractNumId="221" w15:restartNumberingAfterBreak="0">
     <w:nsid w:val="75C1335D"/>
     <w:multiLevelType w:val="multilevel"/>
     <w:tmpl w:val="760068CE"/>
@@ -33640,7 +36895,7 @@
       </w:rPr>
     </w:lvl>
   </w:abstractNum>
-  <w:abstractNum w:abstractNumId="217" w15:restartNumberingAfterBreak="0">
+  <w:abstractNum w:abstractNumId="222" w15:restartNumberingAfterBreak="0">
     <w:nsid w:val="75EB197E"/>
     <w:multiLevelType w:val="multilevel"/>
     <w:tmpl w:val="5A4C7084"/>
@@ -33789,7 +37044,7 @@
       </w:rPr>
     </w:lvl>
   </w:abstractNum>
-  <w:abstractNum w:abstractNumId="218" w15:restartNumberingAfterBreak="0">
+  <w:abstractNum w:abstractNumId="223" w15:restartNumberingAfterBreak="0">
     <w:nsid w:val="76394258"/>
     <w:multiLevelType w:val="hybridMultilevel"/>
     <w:tmpl w:val="5DEEF286"/>
@@ -33878,7 +37133,7 @@
       </w:pPr>
     </w:lvl>
   </w:abstractNum>
-  <w:abstractNum w:abstractNumId="219" w15:restartNumberingAfterBreak="0">
+  <w:abstractNum w:abstractNumId="224" w15:restartNumberingAfterBreak="0">
     <w:nsid w:val="76777BE3"/>
     <w:multiLevelType w:val="multilevel"/>
     <w:tmpl w:val="2522CD5E"/>
@@ -34027,7 +37282,7 @@
       </w:rPr>
     </w:lvl>
   </w:abstractNum>
-  <w:abstractNum w:abstractNumId="220" w15:restartNumberingAfterBreak="0">
+  <w:abstractNum w:abstractNumId="225" w15:restartNumberingAfterBreak="0">
     <w:nsid w:val="7850737D"/>
     <w:multiLevelType w:val="multilevel"/>
     <w:tmpl w:val="C7EA0CD0"/>
@@ -34176,7 +37431,7 @@
       </w:rPr>
     </w:lvl>
   </w:abstractNum>
-  <w:abstractNum w:abstractNumId="221" w15:restartNumberingAfterBreak="0">
+  <w:abstractNum w:abstractNumId="226" w15:restartNumberingAfterBreak="0">
     <w:nsid w:val="78536618"/>
     <w:multiLevelType w:val="multilevel"/>
     <w:tmpl w:val="DDD6F1C0"/>
@@ -34325,7 +37580,7 @@
       </w:rPr>
     </w:lvl>
   </w:abstractNum>
-  <w:abstractNum w:abstractNumId="222" w15:restartNumberingAfterBreak="0">
+  <w:abstractNum w:abstractNumId="227" w15:restartNumberingAfterBreak="0">
     <w:nsid w:val="785F2296"/>
     <w:multiLevelType w:val="multilevel"/>
     <w:tmpl w:val="3B827D0A"/>
@@ -34474,7 +37729,7 @@
       </w:rPr>
     </w:lvl>
   </w:abstractNum>
-  <w:abstractNum w:abstractNumId="223" w15:restartNumberingAfterBreak="0">
+  <w:abstractNum w:abstractNumId="228" w15:restartNumberingAfterBreak="0">
     <w:nsid w:val="78B758FF"/>
     <w:multiLevelType w:val="multilevel"/>
     <w:tmpl w:val="50482DDC"/>
@@ -34620,7 +37875,7 @@
       </w:rPr>
     </w:lvl>
   </w:abstractNum>
-  <w:abstractNum w:abstractNumId="224" w15:restartNumberingAfterBreak="0">
+  <w:abstractNum w:abstractNumId="229" w15:restartNumberingAfterBreak="0">
     <w:nsid w:val="7911456D"/>
     <w:multiLevelType w:val="multilevel"/>
     <w:tmpl w:val="69F08A68"/>
@@ -34769,7 +38024,7 @@
       </w:rPr>
     </w:lvl>
   </w:abstractNum>
-  <w:abstractNum w:abstractNumId="225" w15:restartNumberingAfterBreak="0">
+  <w:abstractNum w:abstractNumId="230" w15:restartNumberingAfterBreak="0">
     <w:nsid w:val="79160476"/>
     <w:multiLevelType w:val="multilevel"/>
     <w:tmpl w:val="8AC89FAA"/>
@@ -34918,7 +38173,7 @@
       </w:rPr>
     </w:lvl>
   </w:abstractNum>
-  <w:abstractNum w:abstractNumId="226" w15:restartNumberingAfterBreak="0">
+  <w:abstractNum w:abstractNumId="231" w15:restartNumberingAfterBreak="0">
     <w:nsid w:val="79686DE3"/>
     <w:multiLevelType w:val="hybridMultilevel"/>
     <w:tmpl w:val="8A845D88"/>
@@ -35010,7 +38265,7 @@
       </w:pPr>
     </w:lvl>
   </w:abstractNum>
-  <w:abstractNum w:abstractNumId="227" w15:restartNumberingAfterBreak="0">
+  <w:abstractNum w:abstractNumId="232" w15:restartNumberingAfterBreak="0">
     <w:nsid w:val="7A4B52D3"/>
     <w:multiLevelType w:val="multilevel"/>
     <w:tmpl w:val="47A05898"/>
@@ -35159,7 +38414,7 @@
       </w:rPr>
     </w:lvl>
   </w:abstractNum>
-  <w:abstractNum w:abstractNumId="228" w15:restartNumberingAfterBreak="0">
+  <w:abstractNum w:abstractNumId="233" w15:restartNumberingAfterBreak="0">
     <w:nsid w:val="7B276542"/>
     <w:multiLevelType w:val="multilevel"/>
     <w:tmpl w:val="DF0C89C6"/>
@@ -35308,7 +38563,7 @@
       </w:rPr>
     </w:lvl>
   </w:abstractNum>
-  <w:abstractNum w:abstractNumId="229" w15:restartNumberingAfterBreak="0">
+  <w:abstractNum w:abstractNumId="234" w15:restartNumberingAfterBreak="0">
     <w:nsid w:val="7B3A27A5"/>
     <w:multiLevelType w:val="multilevel"/>
     <w:tmpl w:val="1BD2D12E"/>
@@ -35457,7 +38712,7 @@
       </w:rPr>
     </w:lvl>
   </w:abstractNum>
-  <w:abstractNum w:abstractNumId="230" w15:restartNumberingAfterBreak="0">
+  <w:abstractNum w:abstractNumId="235" w15:restartNumberingAfterBreak="0">
     <w:nsid w:val="7C437C95"/>
     <w:multiLevelType w:val="multilevel"/>
     <w:tmpl w:val="78B4272A"/>
@@ -35570,7 +38825,7 @@
       </w:pPr>
     </w:lvl>
   </w:abstractNum>
-  <w:abstractNum w:abstractNumId="231" w15:restartNumberingAfterBreak="0">
+  <w:abstractNum w:abstractNumId="236" w15:restartNumberingAfterBreak="0">
     <w:nsid w:val="7C51010D"/>
     <w:multiLevelType w:val="multilevel"/>
     <w:tmpl w:val="1F36AE30"/>
@@ -35715,7 +38970,7 @@
       </w:rPr>
     </w:lvl>
   </w:abstractNum>
-  <w:abstractNum w:abstractNumId="232" w15:restartNumberingAfterBreak="0">
+  <w:abstractNum w:abstractNumId="237" w15:restartNumberingAfterBreak="0">
     <w:nsid w:val="7D3F30EA"/>
     <w:multiLevelType w:val="multilevel"/>
     <w:tmpl w:val="9ECEBDC0"/>
@@ -35864,7 +39119,7 @@
       </w:rPr>
     </w:lvl>
   </w:abstractNum>
-  <w:abstractNum w:abstractNumId="233" w15:restartNumberingAfterBreak="0">
+  <w:abstractNum w:abstractNumId="238" w15:restartNumberingAfterBreak="0">
     <w:nsid w:val="7D4F1464"/>
     <w:multiLevelType w:val="multilevel"/>
     <w:tmpl w:val="DFD21360"/>
@@ -36013,7 +39268,7 @@
       </w:rPr>
     </w:lvl>
   </w:abstractNum>
-  <w:abstractNum w:abstractNumId="234" w15:restartNumberingAfterBreak="0">
+  <w:abstractNum w:abstractNumId="239" w15:restartNumberingAfterBreak="0">
     <w:nsid w:val="7DBE46C6"/>
     <w:multiLevelType w:val="multilevel"/>
     <w:tmpl w:val="9DAC3CF0"/>
@@ -36162,7 +39417,120 @@
       </w:rPr>
     </w:lvl>
   </w:abstractNum>
-  <w:abstractNum w:abstractNumId="235" w15:restartNumberingAfterBreak="0">
+  <w:abstractNum w:abstractNumId="240" w15:restartNumberingAfterBreak="0">
+    <w:nsid w:val="7E7D4633"/>
+    <w:multiLevelType w:val="hybridMultilevel"/>
+    <w:tmpl w:val="AB183EC0"/>
+    <w:lvl w:ilvl="0" w:tplc="40090001">
+      <w:start w:val="1"/>
+      <w:numFmt w:val="bullet"/>
+      <w:lvlText w:val=""/>
+      <w:lvlJc w:val="left"/>
+      <w:pPr>
+        <w:ind w:left="720" w:hanging="360"/>
+      </w:pPr>
+      <w:rPr>
+        <w:rFonts w:ascii="Symbol" w:hAnsi="Symbol" w:hint="default"/>
+      </w:rPr>
+    </w:lvl>
+    <w:lvl w:ilvl="1" w:tplc="40090003" w:tentative="1">
+      <w:start w:val="1"/>
+      <w:numFmt w:val="bullet"/>
+      <w:lvlText w:val="o"/>
+      <w:lvlJc w:val="left"/>
+      <w:pPr>
+        <w:ind w:left="1440" w:hanging="360"/>
+      </w:pPr>
+      <w:rPr>
+        <w:rFonts w:ascii="Courier New" w:hAnsi="Courier New" w:cs="Courier New" w:hint="default"/>
+      </w:rPr>
+    </w:lvl>
+    <w:lvl w:ilvl="2" w:tplc="40090005" w:tentative="1">
+      <w:start w:val="1"/>
+      <w:numFmt w:val="bullet"/>
+      <w:lvlText w:val=""/>
+      <w:lvlJc w:val="left"/>
+      <w:pPr>
+        <w:ind w:left="2160" w:hanging="360"/>
+      </w:pPr>
+      <w:rPr>
+        <w:rFonts w:ascii="Wingdings" w:hAnsi="Wingdings" w:hint="default"/>
+      </w:rPr>
+    </w:lvl>
+    <w:lvl w:ilvl="3" w:tplc="40090001" w:tentative="1">
+      <w:start w:val="1"/>
+      <w:numFmt w:val="bullet"/>
+      <w:lvlText w:val=""/>
+      <w:lvlJc w:val="left"/>
+      <w:pPr>
+        <w:ind w:left="2880" w:hanging="360"/>
+      </w:pPr>
+      <w:rPr>
+        <w:rFonts w:ascii="Symbol" w:hAnsi="Symbol" w:hint="default"/>
+      </w:rPr>
+    </w:lvl>
+    <w:lvl w:ilvl="4" w:tplc="40090003" w:tentative="1">
+      <w:start w:val="1"/>
+      <w:numFmt w:val="bullet"/>
+      <w:lvlText w:val="o"/>
+      <w:lvlJc w:val="left"/>
+      <w:pPr>
+        <w:ind w:left="3600" w:hanging="360"/>
+      </w:pPr>
+      <w:rPr>
+        <w:rFonts w:ascii="Courier New" w:hAnsi="Courier New" w:cs="Courier New" w:hint="default"/>
+      </w:rPr>
+    </w:lvl>
+    <w:lvl w:ilvl="5" w:tplc="40090005" w:tentative="1">
+      <w:start w:val="1"/>
+      <w:numFmt w:val="bullet"/>
+      <w:lvlText w:val=""/>
+      <w:lvlJc w:val="left"/>
+      <w:pPr>
+        <w:ind w:left="4320" w:hanging="360"/>
+      </w:pPr>
+      <w:rPr>
+        <w:rFonts w:ascii="Wingdings" w:hAnsi="Wingdings" w:hint="default"/>
+      </w:rPr>
+    </w:lvl>
+    <w:lvl w:ilvl="6" w:tplc="40090001" w:tentative="1">
+      <w:start w:val="1"/>
+      <w:numFmt w:val="bullet"/>
+      <w:lvlText w:val=""/>
+      <w:lvlJc w:val="left"/>
+      <w:pPr>
+        <w:ind w:left="5040" w:hanging="360"/>
+      </w:pPr>
+      <w:rPr>
+        <w:rFonts w:ascii="Symbol" w:hAnsi="Symbol" w:hint="default"/>
+      </w:rPr>
+    </w:lvl>
+    <w:lvl w:ilvl="7" w:tplc="40090003" w:tentative="1">
+      <w:start w:val="1"/>
+      <w:numFmt w:val="bullet"/>
+      <w:lvlText w:val="o"/>
+      <w:lvlJc w:val="left"/>
+      <w:pPr>
+        <w:ind w:left="5760" w:hanging="360"/>
+      </w:pPr>
+      <w:rPr>
+        <w:rFonts w:ascii="Courier New" w:hAnsi="Courier New" w:cs="Courier New" w:hint="default"/>
+      </w:rPr>
+    </w:lvl>
+    <w:lvl w:ilvl="8" w:tplc="40090005" w:tentative="1">
+      <w:start w:val="1"/>
+      <w:numFmt w:val="bullet"/>
+      <w:lvlText w:val=""/>
+      <w:lvlJc w:val="left"/>
+      <w:pPr>
+        <w:ind w:left="6480" w:hanging="360"/>
+      </w:pPr>
+      <w:rPr>
+        <w:rFonts w:ascii="Wingdings" w:hAnsi="Wingdings" w:hint="default"/>
+      </w:rPr>
+    </w:lvl>
+  </w:abstractNum>
+  <w:abstractNum w:abstractNumId="241" w15:restartNumberingAfterBreak="0">
     <w:nsid w:val="7E8F17FC"/>
     <w:multiLevelType w:val="multilevel"/>
     <w:tmpl w:val="C0086D24"/>
@@ -36311,7 +39679,7 @@
       </w:rPr>
     </w:lvl>
   </w:abstractNum>
-  <w:abstractNum w:abstractNumId="236" w15:restartNumberingAfterBreak="0">
+  <w:abstractNum w:abstractNumId="242" w15:restartNumberingAfterBreak="0">
     <w:nsid w:val="7F095E69"/>
     <w:multiLevelType w:val="multilevel"/>
     <w:tmpl w:val="58809E5E"/>
@@ -36425,715 +39793,733 @@
     </w:lvl>
   </w:abstractNum>
   <w:num w:numId="1" w16cid:durableId="1038704844">
-    <w:abstractNumId w:val="134"/>
+    <w:abstractNumId w:val="139"/>
   </w:num>
   <w:num w:numId="2" w16cid:durableId="355499509">
     <w:abstractNumId w:val="4"/>
   </w:num>
   <w:num w:numId="3" w16cid:durableId="926159966">
-    <w:abstractNumId w:val="46"/>
+    <w:abstractNumId w:val="49"/>
   </w:num>
   <w:num w:numId="4" w16cid:durableId="1547523345">
-    <w:abstractNumId w:val="82"/>
+    <w:abstractNumId w:val="87"/>
   </w:num>
   <w:num w:numId="5" w16cid:durableId="1683774338">
-    <w:abstractNumId w:val="98"/>
+    <w:abstractNumId w:val="103"/>
   </w:num>
   <w:num w:numId="6" w16cid:durableId="553273250">
-    <w:abstractNumId w:val="146"/>
+    <w:abstractNumId w:val="151"/>
   </w:num>
   <w:num w:numId="7" w16cid:durableId="620842423">
+    <w:abstractNumId w:val="91"/>
+  </w:num>
+  <w:num w:numId="8" w16cid:durableId="1793203288">
+    <w:abstractNumId w:val="92"/>
+  </w:num>
+  <w:num w:numId="9" w16cid:durableId="1188442690">
+    <w:abstractNumId w:val="132"/>
+  </w:num>
+  <w:num w:numId="10" w16cid:durableId="1569917837">
+    <w:abstractNumId w:val="189"/>
+  </w:num>
+  <w:num w:numId="11" w16cid:durableId="513812888">
+    <w:abstractNumId w:val="177"/>
+  </w:num>
+  <w:num w:numId="12" w16cid:durableId="1015577511">
+    <w:abstractNumId w:val="60"/>
+  </w:num>
+  <w:num w:numId="13" w16cid:durableId="258490316">
+    <w:abstractNumId w:val="137"/>
+  </w:num>
+  <w:num w:numId="14" w16cid:durableId="207184286">
+    <w:abstractNumId w:val="64"/>
+  </w:num>
+  <w:num w:numId="15" w16cid:durableId="1006521970">
+    <w:abstractNumId w:val="115"/>
+  </w:num>
+  <w:num w:numId="16" w16cid:durableId="1225605607">
+    <w:abstractNumId w:val="202"/>
+  </w:num>
+  <w:num w:numId="17" w16cid:durableId="1047682585">
+    <w:abstractNumId w:val="84"/>
+  </w:num>
+  <w:num w:numId="18" w16cid:durableId="2076276246">
+    <w:abstractNumId w:val="71"/>
+  </w:num>
+  <w:num w:numId="19" w16cid:durableId="1646886375">
+    <w:abstractNumId w:val="116"/>
+  </w:num>
+  <w:num w:numId="20" w16cid:durableId="2073307031">
+    <w:abstractNumId w:val="219"/>
+  </w:num>
+  <w:num w:numId="21" w16cid:durableId="665596329">
+    <w:abstractNumId w:val="39"/>
+  </w:num>
+  <w:num w:numId="22" w16cid:durableId="886113511">
+    <w:abstractNumId w:val="27"/>
+  </w:num>
+  <w:num w:numId="23" w16cid:durableId="523595044">
+    <w:abstractNumId w:val="68"/>
+  </w:num>
+  <w:num w:numId="24" w16cid:durableId="1544711306">
+    <w:abstractNumId w:val="223"/>
+  </w:num>
+  <w:num w:numId="25" w16cid:durableId="1461726649">
+    <w:abstractNumId w:val="166"/>
+  </w:num>
+  <w:num w:numId="26" w16cid:durableId="2083797000">
     <w:abstractNumId w:val="86"/>
   </w:num>
-  <w:num w:numId="8" w16cid:durableId="1793203288">
-    <w:abstractNumId w:val="87"/>
-  </w:num>
-  <w:num w:numId="9" w16cid:durableId="1188442690">
-    <w:abstractNumId w:val="127"/>
-  </w:num>
-  <w:num w:numId="10" w16cid:durableId="1569917837">
-    <w:abstractNumId w:val="184"/>
-  </w:num>
-  <w:num w:numId="11" w16cid:durableId="513812888">
-    <w:abstractNumId w:val="172"/>
-  </w:num>
-  <w:num w:numId="12" w16cid:durableId="1015577511">
-    <w:abstractNumId w:val="56"/>
-  </w:num>
-  <w:num w:numId="13" w16cid:durableId="258490316">
-    <w:abstractNumId w:val="132"/>
-  </w:num>
-  <w:num w:numId="14" w16cid:durableId="207184286">
-    <w:abstractNumId w:val="60"/>
-  </w:num>
-  <w:num w:numId="15" w16cid:durableId="1006521970">
-    <w:abstractNumId w:val="110"/>
-  </w:num>
-  <w:num w:numId="16" w16cid:durableId="1225605607">
-    <w:abstractNumId w:val="197"/>
-  </w:num>
-  <w:num w:numId="17" w16cid:durableId="1047682585">
-    <w:abstractNumId w:val="79"/>
-  </w:num>
-  <w:num w:numId="18" w16cid:durableId="2076276246">
-    <w:abstractNumId w:val="67"/>
-  </w:num>
-  <w:num w:numId="19" w16cid:durableId="1646886375">
-    <w:abstractNumId w:val="111"/>
-  </w:num>
-  <w:num w:numId="20" w16cid:durableId="2073307031">
-    <w:abstractNumId w:val="214"/>
-  </w:num>
-  <w:num w:numId="21" w16cid:durableId="665596329">
-    <w:abstractNumId w:val="37"/>
-  </w:num>
-  <w:num w:numId="22" w16cid:durableId="886113511">
-    <w:abstractNumId w:val="26"/>
-  </w:num>
-  <w:num w:numId="23" w16cid:durableId="523595044">
-    <w:abstractNumId w:val="64"/>
-  </w:num>
-  <w:num w:numId="24" w16cid:durableId="1544711306">
-    <w:abstractNumId w:val="218"/>
-  </w:num>
-  <w:num w:numId="25" w16cid:durableId="1461726649">
-    <w:abstractNumId w:val="161"/>
-  </w:num>
-  <w:num w:numId="26" w16cid:durableId="2083797000">
-    <w:abstractNumId w:val="81"/>
-  </w:num>
   <w:num w:numId="27" w16cid:durableId="283125358">
-    <w:abstractNumId w:val="153"/>
+    <w:abstractNumId w:val="158"/>
   </w:num>
   <w:num w:numId="28" w16cid:durableId="499396958">
-    <w:abstractNumId w:val="42"/>
+    <w:abstractNumId w:val="44"/>
   </w:num>
   <w:num w:numId="29" w16cid:durableId="1814105737">
-    <w:abstractNumId w:val="180"/>
+    <w:abstractNumId w:val="185"/>
   </w:num>
   <w:num w:numId="30" w16cid:durableId="2099983592">
-    <w:abstractNumId w:val="159"/>
+    <w:abstractNumId w:val="164"/>
   </w:num>
   <w:num w:numId="31" w16cid:durableId="754471035">
-    <w:abstractNumId w:val="109"/>
+    <w:abstractNumId w:val="114"/>
   </w:num>
   <w:num w:numId="32" w16cid:durableId="108279212">
-    <w:abstractNumId w:val="201"/>
+    <w:abstractNumId w:val="206"/>
   </w:num>
   <w:num w:numId="33" w16cid:durableId="928854362">
-    <w:abstractNumId w:val="188"/>
+    <w:abstractNumId w:val="193"/>
   </w:num>
   <w:num w:numId="34" w16cid:durableId="1496534544">
-    <w:abstractNumId w:val="59"/>
+    <w:abstractNumId w:val="63"/>
   </w:num>
   <w:num w:numId="35" w16cid:durableId="714307222">
-    <w:abstractNumId w:val="100"/>
+    <w:abstractNumId w:val="105"/>
   </w:num>
   <w:num w:numId="36" w16cid:durableId="959919554">
     <w:abstractNumId w:val="3"/>
   </w:num>
   <w:num w:numId="37" w16cid:durableId="2029140774">
-    <w:abstractNumId w:val="10"/>
+    <w:abstractNumId w:val="11"/>
   </w:num>
   <w:num w:numId="38" w16cid:durableId="512232225">
-    <w:abstractNumId w:val="11"/>
+    <w:abstractNumId w:val="12"/>
   </w:num>
   <w:num w:numId="39" w16cid:durableId="153843373">
-    <w:abstractNumId w:val="191"/>
+    <w:abstractNumId w:val="196"/>
   </w:num>
   <w:num w:numId="40" w16cid:durableId="458381094">
-    <w:abstractNumId w:val="70"/>
+    <w:abstractNumId w:val="74"/>
   </w:num>
   <w:num w:numId="41" w16cid:durableId="466288778">
-    <w:abstractNumId w:val="181"/>
+    <w:abstractNumId w:val="186"/>
   </w:num>
   <w:num w:numId="42" w16cid:durableId="227114125">
-    <w:abstractNumId w:val="162"/>
+    <w:abstractNumId w:val="167"/>
   </w:num>
   <w:num w:numId="43" w16cid:durableId="221327434">
-    <w:abstractNumId w:val="202"/>
+    <w:abstractNumId w:val="207"/>
   </w:num>
   <w:num w:numId="44" w16cid:durableId="19549491">
-    <w:abstractNumId w:val="236"/>
+    <w:abstractNumId w:val="242"/>
   </w:num>
   <w:num w:numId="45" w16cid:durableId="823396364">
-    <w:abstractNumId w:val="19"/>
+    <w:abstractNumId w:val="20"/>
   </w:num>
   <w:num w:numId="46" w16cid:durableId="1632520241">
-    <w:abstractNumId w:val="133"/>
+    <w:abstractNumId w:val="138"/>
   </w:num>
   <w:num w:numId="47" w16cid:durableId="1787965939">
     <w:abstractNumId w:val="1"/>
   </w:num>
   <w:num w:numId="48" w16cid:durableId="234899163">
-    <w:abstractNumId w:val="117"/>
+    <w:abstractNumId w:val="122"/>
   </w:num>
   <w:num w:numId="49" w16cid:durableId="445546240">
-    <w:abstractNumId w:val="92"/>
+    <w:abstractNumId w:val="97"/>
   </w:num>
   <w:num w:numId="50" w16cid:durableId="1446923613">
+    <w:abstractNumId w:val="204"/>
+  </w:num>
+  <w:num w:numId="51" w16cid:durableId="410083745">
+    <w:abstractNumId w:val="24"/>
+  </w:num>
+  <w:num w:numId="52" w16cid:durableId="906918871">
+    <w:abstractNumId w:val="94"/>
+  </w:num>
+  <w:num w:numId="53" w16cid:durableId="702437944">
+    <w:abstractNumId w:val="13"/>
+  </w:num>
+  <w:num w:numId="54" w16cid:durableId="1821653550">
+    <w:abstractNumId w:val="72"/>
+  </w:num>
+  <w:num w:numId="55" w16cid:durableId="141779263">
+    <w:abstractNumId w:val="236"/>
+  </w:num>
+  <w:num w:numId="56" w16cid:durableId="2037581319">
+    <w:abstractNumId w:val="145"/>
+  </w:num>
+  <w:num w:numId="57" w16cid:durableId="1437019737">
+    <w:abstractNumId w:val="106"/>
+  </w:num>
+  <w:num w:numId="58" w16cid:durableId="23752231">
+    <w:abstractNumId w:val="23"/>
+  </w:num>
+  <w:num w:numId="59" w16cid:durableId="507215801">
+    <w:abstractNumId w:val="34"/>
+  </w:num>
+  <w:num w:numId="60" w16cid:durableId="931815824">
+    <w:abstractNumId w:val="40"/>
+  </w:num>
+  <w:num w:numId="61" w16cid:durableId="372655744">
+    <w:abstractNumId w:val="176"/>
+  </w:num>
+  <w:num w:numId="62" w16cid:durableId="945969405">
+    <w:abstractNumId w:val="183"/>
+  </w:num>
+  <w:num w:numId="63" w16cid:durableId="447939803">
+    <w:abstractNumId w:val="99"/>
+  </w:num>
+  <w:num w:numId="64" w16cid:durableId="1346789585">
+    <w:abstractNumId w:val="93"/>
+  </w:num>
+  <w:num w:numId="65" w16cid:durableId="1430539490">
+    <w:abstractNumId w:val="157"/>
+  </w:num>
+  <w:num w:numId="66" w16cid:durableId="322970356">
+    <w:abstractNumId w:val="143"/>
+  </w:num>
+  <w:num w:numId="67" w16cid:durableId="1301695379">
+    <w:abstractNumId w:val="197"/>
+  </w:num>
+  <w:num w:numId="68" w16cid:durableId="1741901684">
+    <w:abstractNumId w:val="179"/>
+  </w:num>
+  <w:num w:numId="69" w16cid:durableId="2115975023">
+    <w:abstractNumId w:val="205"/>
+  </w:num>
+  <w:num w:numId="70" w16cid:durableId="356086178">
+    <w:abstractNumId w:val="46"/>
+  </w:num>
+  <w:num w:numId="71" w16cid:durableId="1428845650">
+    <w:abstractNumId w:val="101"/>
+  </w:num>
+  <w:num w:numId="72" w16cid:durableId="1611745784">
+    <w:abstractNumId w:val="66"/>
+  </w:num>
+  <w:num w:numId="73" w16cid:durableId="1494566840">
+    <w:abstractNumId w:val="159"/>
+  </w:num>
+  <w:num w:numId="74" w16cid:durableId="568927886">
+    <w:abstractNumId w:val="163"/>
+  </w:num>
+  <w:num w:numId="75" w16cid:durableId="184053577">
+    <w:abstractNumId w:val="131"/>
+  </w:num>
+  <w:num w:numId="76" w16cid:durableId="1673333723">
+    <w:abstractNumId w:val="79"/>
+  </w:num>
+  <w:num w:numId="77" w16cid:durableId="323899890">
+    <w:abstractNumId w:val="52"/>
+  </w:num>
+  <w:num w:numId="78" w16cid:durableId="1375957325">
+    <w:abstractNumId w:val="175"/>
+  </w:num>
+  <w:num w:numId="79" w16cid:durableId="1661810241">
     <w:abstractNumId w:val="199"/>
   </w:num>
-  <w:num w:numId="51" w16cid:durableId="410083745">
-    <w:abstractNumId w:val="23"/>
+  <w:num w:numId="80" w16cid:durableId="86117973">
+    <w:abstractNumId w:val="17"/>
   </w:num>
-  <w:num w:numId="52" w16cid:durableId="906918871">
-    <w:abstractNumId w:val="89"/>
+  <w:num w:numId="81" w16cid:durableId="510991087">
+    <w:abstractNumId w:val="135"/>
   </w:num>
-  <w:num w:numId="53" w16cid:durableId="702437944">
-    <w:abstractNumId w:val="12"/>
+  <w:num w:numId="82" w16cid:durableId="958685719">
+    <w:abstractNumId w:val="70"/>
   </w:num>
-  <w:num w:numId="54" w16cid:durableId="1821653550">
-    <w:abstractNumId w:val="68"/>
+  <w:num w:numId="83" w16cid:durableId="480464869">
+    <w:abstractNumId w:val="123"/>
   </w:num>
-  <w:num w:numId="55" w16cid:durableId="141779263">
-    <w:abstractNumId w:val="231"/>
+  <w:num w:numId="84" w16cid:durableId="646401656">
+    <w:abstractNumId w:val="51"/>
   </w:num>
-  <w:num w:numId="56" w16cid:durableId="2037581319">
-    <w:abstractNumId w:val="140"/>
+  <w:num w:numId="85" w16cid:durableId="1973705174">
+    <w:abstractNumId w:val="111"/>
   </w:num>
-  <w:num w:numId="57" w16cid:durableId="1437019737">
-    <w:abstractNumId w:val="101"/>
+  <w:num w:numId="86" w16cid:durableId="1662465329">
+    <w:abstractNumId w:val="165"/>
   </w:num>
-  <w:num w:numId="58" w16cid:durableId="23752231">
-    <w:abstractNumId w:val="22"/>
-  </w:num>
-  <w:num w:numId="59" w16cid:durableId="507215801">
-    <w:abstractNumId w:val="32"/>
-  </w:num>
-  <w:num w:numId="60" w16cid:durableId="931815824">
-    <w:abstractNumId w:val="38"/>
-  </w:num>
-  <w:num w:numId="61" w16cid:durableId="372655744">
-    <w:abstractNumId w:val="171"/>
-  </w:num>
-  <w:num w:numId="62" w16cid:durableId="945969405">
-    <w:abstractNumId w:val="178"/>
-  </w:num>
-  <w:num w:numId="63" w16cid:durableId="447939803">
-    <w:abstractNumId w:val="94"/>
-  </w:num>
-  <w:num w:numId="64" w16cid:durableId="1346789585">
-    <w:abstractNumId w:val="88"/>
-  </w:num>
-  <w:num w:numId="65" w16cid:durableId="1430539490">
-    <w:abstractNumId w:val="152"/>
-  </w:num>
-  <w:num w:numId="66" w16cid:durableId="322970356">
-    <w:abstractNumId w:val="138"/>
-  </w:num>
-  <w:num w:numId="67" w16cid:durableId="1301695379">
-    <w:abstractNumId w:val="192"/>
-  </w:num>
-  <w:num w:numId="68" w16cid:durableId="1741901684">
-    <w:abstractNumId w:val="174"/>
-  </w:num>
-  <w:num w:numId="69" w16cid:durableId="2115975023">
-    <w:abstractNumId w:val="200"/>
-  </w:num>
-  <w:num w:numId="70" w16cid:durableId="356086178">
-    <w:abstractNumId w:val="43"/>
-  </w:num>
-  <w:num w:numId="71" w16cid:durableId="1428845650">
-    <w:abstractNumId w:val="96"/>
-  </w:num>
-  <w:num w:numId="72" w16cid:durableId="1611745784">
-    <w:abstractNumId w:val="62"/>
-  </w:num>
-  <w:num w:numId="73" w16cid:durableId="1494566840">
+  <w:num w:numId="87" w16cid:durableId="1964189787">
     <w:abstractNumId w:val="154"/>
   </w:num>
-  <w:num w:numId="74" w16cid:durableId="568927886">
-    <w:abstractNumId w:val="158"/>
+  <w:num w:numId="88" w16cid:durableId="1133208861">
+    <w:abstractNumId w:val="181"/>
   </w:num>
-  <w:num w:numId="75" w16cid:durableId="184053577">
-    <w:abstractNumId w:val="126"/>
+  <w:num w:numId="89" w16cid:durableId="949707573">
+    <w:abstractNumId w:val="100"/>
   </w:num>
-  <w:num w:numId="76" w16cid:durableId="1673333723">
-    <w:abstractNumId w:val="74"/>
+  <w:num w:numId="90" w16cid:durableId="1636987527">
+    <w:abstractNumId w:val="149"/>
   </w:num>
-  <w:num w:numId="77" w16cid:durableId="323899890">
-    <w:abstractNumId w:val="49"/>
+  <w:num w:numId="91" w16cid:durableId="896353796">
+    <w:abstractNumId w:val="148"/>
   </w:num>
-  <w:num w:numId="78" w16cid:durableId="1375957325">
-    <w:abstractNumId w:val="170"/>
+  <w:num w:numId="92" w16cid:durableId="1576621067">
+    <w:abstractNumId w:val="228"/>
   </w:num>
-  <w:num w:numId="79" w16cid:durableId="1661810241">
+  <w:num w:numId="93" w16cid:durableId="1902517438">
+    <w:abstractNumId w:val="218"/>
+  </w:num>
+  <w:num w:numId="94" w16cid:durableId="1474714568">
+    <w:abstractNumId w:val="81"/>
+  </w:num>
+  <w:num w:numId="95" w16cid:durableId="44138405">
+    <w:abstractNumId w:val="102"/>
+  </w:num>
+  <w:num w:numId="96" w16cid:durableId="776995229">
+    <w:abstractNumId w:val="55"/>
+  </w:num>
+  <w:num w:numId="97" w16cid:durableId="1906136680">
+    <w:abstractNumId w:val="220"/>
+  </w:num>
+  <w:num w:numId="98" w16cid:durableId="1027296126">
+    <w:abstractNumId w:val="241"/>
+  </w:num>
+  <w:num w:numId="99" w16cid:durableId="1335524825">
     <w:abstractNumId w:val="194"/>
   </w:num>
-  <w:num w:numId="80" w16cid:durableId="86117973">
-    <w:abstractNumId w:val="16"/>
-  </w:num>
-  <w:num w:numId="81" w16cid:durableId="510991087">
-    <w:abstractNumId w:val="130"/>
-  </w:num>
-  <w:num w:numId="82" w16cid:durableId="958685719">
-    <w:abstractNumId w:val="66"/>
-  </w:num>
-  <w:num w:numId="83" w16cid:durableId="480464869">
-    <w:abstractNumId w:val="118"/>
-  </w:num>
-  <w:num w:numId="84" w16cid:durableId="646401656">
-    <w:abstractNumId w:val="48"/>
-  </w:num>
-  <w:num w:numId="85" w16cid:durableId="1973705174">
-    <w:abstractNumId w:val="106"/>
-  </w:num>
-  <w:num w:numId="86" w16cid:durableId="1662465329">
-    <w:abstractNumId w:val="160"/>
-  </w:num>
-  <w:num w:numId="87" w16cid:durableId="1964189787">
-    <w:abstractNumId w:val="149"/>
-  </w:num>
-  <w:num w:numId="88" w16cid:durableId="1133208861">
-    <w:abstractNumId w:val="176"/>
-  </w:num>
-  <w:num w:numId="89" w16cid:durableId="949707573">
-    <w:abstractNumId w:val="95"/>
-  </w:num>
-  <w:num w:numId="90" w16cid:durableId="1636987527">
-    <w:abstractNumId w:val="144"/>
-  </w:num>
-  <w:num w:numId="91" w16cid:durableId="896353796">
-    <w:abstractNumId w:val="143"/>
-  </w:num>
-  <w:num w:numId="92" w16cid:durableId="1576621067">
-    <w:abstractNumId w:val="223"/>
-  </w:num>
-  <w:num w:numId="93" w16cid:durableId="1902517438">
-    <w:abstractNumId w:val="213"/>
-  </w:num>
-  <w:num w:numId="94" w16cid:durableId="1474714568">
-    <w:abstractNumId w:val="76"/>
-  </w:num>
-  <w:num w:numId="95" w16cid:durableId="44138405">
-    <w:abstractNumId w:val="97"/>
-  </w:num>
-  <w:num w:numId="96" w16cid:durableId="776995229">
-    <w:abstractNumId w:val="52"/>
-  </w:num>
-  <w:num w:numId="97" w16cid:durableId="1906136680">
-    <w:abstractNumId w:val="215"/>
-  </w:num>
-  <w:num w:numId="98" w16cid:durableId="1027296126">
-    <w:abstractNumId w:val="235"/>
-  </w:num>
-  <w:num w:numId="99" w16cid:durableId="1335524825">
-    <w:abstractNumId w:val="189"/>
-  </w:num>
   <w:num w:numId="100" w16cid:durableId="1068066866">
-    <w:abstractNumId w:val="65"/>
+    <w:abstractNumId w:val="69"/>
   </w:num>
   <w:num w:numId="101" w16cid:durableId="1664352899">
-    <w:abstractNumId w:val="125"/>
+    <w:abstractNumId w:val="130"/>
   </w:num>
   <w:num w:numId="102" w16cid:durableId="1977682294">
     <w:abstractNumId w:val="0"/>
   </w:num>
   <w:num w:numId="103" w16cid:durableId="1194418381">
-    <w:abstractNumId w:val="63"/>
+    <w:abstractNumId w:val="67"/>
   </w:num>
   <w:num w:numId="104" w16cid:durableId="229386417">
-    <w:abstractNumId w:val="185"/>
+    <w:abstractNumId w:val="190"/>
   </w:num>
   <w:num w:numId="105" w16cid:durableId="565334629">
-    <w:abstractNumId w:val="151"/>
+    <w:abstractNumId w:val="156"/>
   </w:num>
   <w:num w:numId="106" w16cid:durableId="1890606370">
-    <w:abstractNumId w:val="73"/>
+    <w:abstractNumId w:val="78"/>
   </w:num>
   <w:num w:numId="107" w16cid:durableId="417022490">
-    <w:abstractNumId w:val="105"/>
+    <w:abstractNumId w:val="110"/>
   </w:num>
   <w:num w:numId="108" w16cid:durableId="1507935213">
-    <w:abstractNumId w:val="35"/>
+    <w:abstractNumId w:val="37"/>
   </w:num>
   <w:num w:numId="109" w16cid:durableId="781455756">
-    <w:abstractNumId w:val="21"/>
+    <w:abstractNumId w:val="22"/>
   </w:num>
   <w:num w:numId="110" w16cid:durableId="937954543">
-    <w:abstractNumId w:val="150"/>
+    <w:abstractNumId w:val="155"/>
   </w:num>
   <w:num w:numId="111" w16cid:durableId="472065227">
-    <w:abstractNumId w:val="207"/>
+    <w:abstractNumId w:val="212"/>
   </w:num>
   <w:num w:numId="112" w16cid:durableId="610820117">
-    <w:abstractNumId w:val="85"/>
+    <w:abstractNumId w:val="90"/>
   </w:num>
   <w:num w:numId="113" w16cid:durableId="1151139999">
-    <w:abstractNumId w:val="206"/>
+    <w:abstractNumId w:val="211"/>
   </w:num>
   <w:num w:numId="114" w16cid:durableId="1143422769">
-    <w:abstractNumId w:val="193"/>
+    <w:abstractNumId w:val="198"/>
   </w:num>
   <w:num w:numId="115" w16cid:durableId="1079130439">
-    <w:abstractNumId w:val="15"/>
+    <w:abstractNumId w:val="16"/>
   </w:num>
   <w:num w:numId="116" w16cid:durableId="944919244">
-    <w:abstractNumId w:val="122"/>
+    <w:abstractNumId w:val="127"/>
   </w:num>
   <w:num w:numId="117" w16cid:durableId="379937334">
     <w:abstractNumId w:val="5"/>
   </w:num>
   <w:num w:numId="118" w16cid:durableId="756169106">
-    <w:abstractNumId w:val="148"/>
+    <w:abstractNumId w:val="153"/>
   </w:num>
   <w:num w:numId="119" w16cid:durableId="251936204">
-    <w:abstractNumId w:val="107"/>
+    <w:abstractNumId w:val="112"/>
   </w:num>
   <w:num w:numId="120" w16cid:durableId="2053652155">
-    <w:abstractNumId w:val="77"/>
+    <w:abstractNumId w:val="82"/>
   </w:num>
   <w:num w:numId="121" w16cid:durableId="1089277061">
-    <w:abstractNumId w:val="39"/>
+    <w:abstractNumId w:val="41"/>
   </w:num>
   <w:num w:numId="122" w16cid:durableId="915896572">
-    <w:abstractNumId w:val="183"/>
+    <w:abstractNumId w:val="188"/>
   </w:num>
   <w:num w:numId="123" w16cid:durableId="1039159379">
-    <w:abstractNumId w:val="44"/>
+    <w:abstractNumId w:val="47"/>
   </w:num>
   <w:num w:numId="124" w16cid:durableId="856653784">
     <w:abstractNumId w:val="9"/>
   </w:num>
   <w:num w:numId="125" w16cid:durableId="976687486">
-    <w:abstractNumId w:val="208"/>
+    <w:abstractNumId w:val="213"/>
   </w:num>
   <w:num w:numId="126" w16cid:durableId="1644580816">
-    <w:abstractNumId w:val="121"/>
+    <w:abstractNumId w:val="126"/>
   </w:num>
   <w:num w:numId="127" w16cid:durableId="80834364">
-    <w:abstractNumId w:val="163"/>
+    <w:abstractNumId w:val="168"/>
   </w:num>
   <w:num w:numId="128" w16cid:durableId="727339728">
-    <w:abstractNumId w:val="36"/>
+    <w:abstractNumId w:val="38"/>
   </w:num>
   <w:num w:numId="129" w16cid:durableId="1563249789">
-    <w:abstractNumId w:val="141"/>
+    <w:abstractNumId w:val="146"/>
   </w:num>
   <w:num w:numId="130" w16cid:durableId="1899584828">
-    <w:abstractNumId w:val="230"/>
+    <w:abstractNumId w:val="235"/>
   </w:num>
   <w:num w:numId="131" w16cid:durableId="340622189">
-    <w:abstractNumId w:val="190"/>
+    <w:abstractNumId w:val="195"/>
   </w:num>
   <w:num w:numId="132" w16cid:durableId="1004623403">
-    <w:abstractNumId w:val="173"/>
+    <w:abstractNumId w:val="178"/>
   </w:num>
   <w:num w:numId="133" w16cid:durableId="1035079900">
-    <w:abstractNumId w:val="229"/>
+    <w:abstractNumId w:val="234"/>
   </w:num>
   <w:num w:numId="134" w16cid:durableId="232592264">
-    <w:abstractNumId w:val="18"/>
+    <w:abstractNumId w:val="19"/>
   </w:num>
   <w:num w:numId="135" w16cid:durableId="1942956386">
-    <w:abstractNumId w:val="212"/>
+    <w:abstractNumId w:val="217"/>
   </w:num>
   <w:num w:numId="136" w16cid:durableId="775488678">
-    <w:abstractNumId w:val="115"/>
+    <w:abstractNumId w:val="120"/>
   </w:num>
   <w:num w:numId="137" w16cid:durableId="1568950515">
-    <w:abstractNumId w:val="14"/>
+    <w:abstractNumId w:val="15"/>
   </w:num>
   <w:num w:numId="138" w16cid:durableId="737941829">
-    <w:abstractNumId w:val="120"/>
+    <w:abstractNumId w:val="125"/>
   </w:num>
   <w:num w:numId="139" w16cid:durableId="890920498">
-    <w:abstractNumId w:val="54"/>
+    <w:abstractNumId w:val="58"/>
   </w:num>
   <w:num w:numId="140" w16cid:durableId="1527717445">
-    <w:abstractNumId w:val="166"/>
+    <w:abstractNumId w:val="171"/>
   </w:num>
   <w:num w:numId="141" w16cid:durableId="975649698">
-    <w:abstractNumId w:val="205"/>
+    <w:abstractNumId w:val="210"/>
   </w:num>
   <w:num w:numId="142" w16cid:durableId="1630161015">
     <w:abstractNumId w:val="8"/>
   </w:num>
   <w:num w:numId="143" w16cid:durableId="612709173">
-    <w:abstractNumId w:val="124"/>
+    <w:abstractNumId w:val="129"/>
   </w:num>
   <w:num w:numId="144" w16cid:durableId="103234203">
-    <w:abstractNumId w:val="71"/>
+    <w:abstractNumId w:val="75"/>
   </w:num>
   <w:num w:numId="145" w16cid:durableId="425926941">
-    <w:abstractNumId w:val="113"/>
+    <w:abstractNumId w:val="118"/>
   </w:num>
   <w:num w:numId="146" w16cid:durableId="282659687">
-    <w:abstractNumId w:val="232"/>
+    <w:abstractNumId w:val="237"/>
   </w:num>
   <w:num w:numId="147" w16cid:durableId="1572544786">
+    <w:abstractNumId w:val="61"/>
+  </w:num>
+  <w:num w:numId="148" w16cid:durableId="959192778">
+    <w:abstractNumId w:val="215"/>
+  </w:num>
+  <w:num w:numId="149" w16cid:durableId="861240567">
+    <w:abstractNumId w:val="182"/>
+  </w:num>
+  <w:num w:numId="150" w16cid:durableId="522860337">
+    <w:abstractNumId w:val="147"/>
+  </w:num>
+  <w:num w:numId="151" w16cid:durableId="149834619">
+    <w:abstractNumId w:val="42"/>
+  </w:num>
+  <w:num w:numId="152" w16cid:durableId="457995069">
+    <w:abstractNumId w:val="221"/>
+  </w:num>
+  <w:num w:numId="153" w16cid:durableId="2132436627">
+    <w:abstractNumId w:val="85"/>
+  </w:num>
+  <w:num w:numId="154" w16cid:durableId="755244823">
+    <w:abstractNumId w:val="150"/>
+  </w:num>
+  <w:num w:numId="155" w16cid:durableId="1290552635">
+    <w:abstractNumId w:val="209"/>
+  </w:num>
+  <w:num w:numId="156" w16cid:durableId="1659769672">
+    <w:abstractNumId w:val="14"/>
+  </w:num>
+  <w:num w:numId="157" w16cid:durableId="1841189469">
+    <w:abstractNumId w:val="173"/>
+  </w:num>
+  <w:num w:numId="158" w16cid:durableId="268507316">
+    <w:abstractNumId w:val="239"/>
+  </w:num>
+  <w:num w:numId="159" w16cid:durableId="701706583">
+    <w:abstractNumId w:val="174"/>
+  </w:num>
+  <w:num w:numId="160" w16cid:durableId="1141772955">
+    <w:abstractNumId w:val="18"/>
+  </w:num>
+  <w:num w:numId="161" w16cid:durableId="2069844205">
+    <w:abstractNumId w:val="222"/>
+  </w:num>
+  <w:num w:numId="162" w16cid:durableId="1588149464">
+    <w:abstractNumId w:val="142"/>
+  </w:num>
+  <w:num w:numId="163" w16cid:durableId="53625100">
+    <w:abstractNumId w:val="172"/>
+  </w:num>
+  <w:num w:numId="164" w16cid:durableId="666173908">
+    <w:abstractNumId w:val="48"/>
+  </w:num>
+  <w:num w:numId="165" w16cid:durableId="1870488307">
+    <w:abstractNumId w:val="152"/>
+  </w:num>
+  <w:num w:numId="166" w16cid:durableId="302540331">
+    <w:abstractNumId w:val="117"/>
+  </w:num>
+  <w:num w:numId="167" w16cid:durableId="762727036">
+    <w:abstractNumId w:val="160"/>
+  </w:num>
+  <w:num w:numId="168" w16cid:durableId="1635401302">
+    <w:abstractNumId w:val="65"/>
+  </w:num>
+  <w:num w:numId="169" w16cid:durableId="237986492">
+    <w:abstractNumId w:val="107"/>
+  </w:num>
+  <w:num w:numId="170" w16cid:durableId="1232279336">
+    <w:abstractNumId w:val="50"/>
+  </w:num>
+  <w:num w:numId="171" w16cid:durableId="1256131750">
+    <w:abstractNumId w:val="30"/>
+  </w:num>
+  <w:num w:numId="172" w16cid:durableId="581330922">
+    <w:abstractNumId w:val="227"/>
+  </w:num>
+  <w:num w:numId="173" w16cid:durableId="2088384221">
+    <w:abstractNumId w:val="144"/>
+  </w:num>
+  <w:num w:numId="174" w16cid:durableId="1934361172">
+    <w:abstractNumId w:val="230"/>
+  </w:num>
+  <w:num w:numId="175" w16cid:durableId="223806719">
+    <w:abstractNumId w:val="216"/>
+  </w:num>
+  <w:num w:numId="176" w16cid:durableId="1391424136">
+    <w:abstractNumId w:val="170"/>
+  </w:num>
+  <w:num w:numId="177" w16cid:durableId="1982537824">
     <w:abstractNumId w:val="57"/>
   </w:num>
-  <w:num w:numId="148" w16cid:durableId="959192778">
-    <w:abstractNumId w:val="210"/>
-  </w:num>
-  <w:num w:numId="149" w16cid:durableId="861240567">
-    <w:abstractNumId w:val="177"/>
-  </w:num>
-  <w:num w:numId="150" w16cid:durableId="522860337">
-    <w:abstractNumId w:val="142"/>
-  </w:num>
-  <w:num w:numId="151" w16cid:durableId="149834619">
-    <w:abstractNumId w:val="40"/>
-  </w:num>
-  <w:num w:numId="152" w16cid:durableId="457995069">
-    <w:abstractNumId w:val="216"/>
-  </w:num>
-  <w:num w:numId="153" w16cid:durableId="2132436627">
-    <w:abstractNumId w:val="80"/>
-  </w:num>
-  <w:num w:numId="154" w16cid:durableId="755244823">
-    <w:abstractNumId w:val="145"/>
-  </w:num>
-  <w:num w:numId="155" w16cid:durableId="1290552635">
-    <w:abstractNumId w:val="204"/>
-  </w:num>
-  <w:num w:numId="156" w16cid:durableId="1659769672">
-    <w:abstractNumId w:val="13"/>
-  </w:num>
-  <w:num w:numId="157" w16cid:durableId="1841189469">
-    <w:abstractNumId w:val="168"/>
-  </w:num>
-  <w:num w:numId="158" w16cid:durableId="268507316">
-    <w:abstractNumId w:val="234"/>
-  </w:num>
-  <w:num w:numId="159" w16cid:durableId="701706583">
-    <w:abstractNumId w:val="169"/>
-  </w:num>
-  <w:num w:numId="160" w16cid:durableId="1141772955">
-    <w:abstractNumId w:val="17"/>
-  </w:num>
-  <w:num w:numId="161" w16cid:durableId="2069844205">
-    <w:abstractNumId w:val="217"/>
-  </w:num>
-  <w:num w:numId="162" w16cid:durableId="1588149464">
-    <w:abstractNumId w:val="137"/>
-  </w:num>
-  <w:num w:numId="163" w16cid:durableId="53625100">
-    <w:abstractNumId w:val="167"/>
-  </w:num>
-  <w:num w:numId="164" w16cid:durableId="666173908">
-    <w:abstractNumId w:val="45"/>
-  </w:num>
-  <w:num w:numId="165" w16cid:durableId="1870488307">
-    <w:abstractNumId w:val="147"/>
-  </w:num>
-  <w:num w:numId="166" w16cid:durableId="302540331">
-    <w:abstractNumId w:val="112"/>
-  </w:num>
-  <w:num w:numId="167" w16cid:durableId="762727036">
-    <w:abstractNumId w:val="155"/>
-  </w:num>
-  <w:num w:numId="168" w16cid:durableId="1635401302">
-    <w:abstractNumId w:val="61"/>
-  </w:num>
-  <w:num w:numId="169" w16cid:durableId="237986492">
-    <w:abstractNumId w:val="102"/>
-  </w:num>
-  <w:num w:numId="170" w16cid:durableId="1232279336">
-    <w:abstractNumId w:val="47"/>
-  </w:num>
-  <w:num w:numId="171" w16cid:durableId="1256131750">
-    <w:abstractNumId w:val="29"/>
-  </w:num>
-  <w:num w:numId="172" w16cid:durableId="581330922">
-    <w:abstractNumId w:val="222"/>
-  </w:num>
-  <w:num w:numId="173" w16cid:durableId="2088384221">
-    <w:abstractNumId w:val="139"/>
-  </w:num>
-  <w:num w:numId="174" w16cid:durableId="1934361172">
-    <w:abstractNumId w:val="225"/>
-  </w:num>
-  <w:num w:numId="175" w16cid:durableId="223806719">
-    <w:abstractNumId w:val="211"/>
-  </w:num>
-  <w:num w:numId="176" w16cid:durableId="1391424136">
-    <w:abstractNumId w:val="165"/>
-  </w:num>
-  <w:num w:numId="177" w16cid:durableId="1982537824">
-    <w:abstractNumId w:val="53"/>
-  </w:num>
   <w:num w:numId="178" w16cid:durableId="808404749">
-    <w:abstractNumId w:val="69"/>
+    <w:abstractNumId w:val="73"/>
   </w:num>
   <w:num w:numId="179" w16cid:durableId="1123232839">
-    <w:abstractNumId w:val="233"/>
+    <w:abstractNumId w:val="238"/>
   </w:num>
   <w:num w:numId="180" w16cid:durableId="1932274236">
-    <w:abstractNumId w:val="195"/>
+    <w:abstractNumId w:val="200"/>
   </w:num>
   <w:num w:numId="181" w16cid:durableId="302390718">
-    <w:abstractNumId w:val="219"/>
+    <w:abstractNumId w:val="224"/>
   </w:num>
   <w:num w:numId="182" w16cid:durableId="524903450">
-    <w:abstractNumId w:val="128"/>
+    <w:abstractNumId w:val="133"/>
   </w:num>
   <w:num w:numId="183" w16cid:durableId="1890651709">
     <w:abstractNumId w:val="6"/>
   </w:num>
   <w:num w:numId="184" w16cid:durableId="963388913">
-    <w:abstractNumId w:val="196"/>
+    <w:abstractNumId w:val="201"/>
   </w:num>
   <w:num w:numId="185" w16cid:durableId="1982077046">
-    <w:abstractNumId w:val="91"/>
+    <w:abstractNumId w:val="96"/>
   </w:num>
   <w:num w:numId="186" w16cid:durableId="1961836514">
-    <w:abstractNumId w:val="25"/>
+    <w:abstractNumId w:val="26"/>
   </w:num>
   <w:num w:numId="187" w16cid:durableId="1458648458">
-    <w:abstractNumId w:val="209"/>
+    <w:abstractNumId w:val="214"/>
   </w:num>
   <w:num w:numId="188" w16cid:durableId="536897812">
-    <w:abstractNumId w:val="50"/>
+    <w:abstractNumId w:val="53"/>
   </w:num>
   <w:num w:numId="189" w16cid:durableId="284313231">
-    <w:abstractNumId w:val="227"/>
+    <w:abstractNumId w:val="232"/>
   </w:num>
   <w:num w:numId="190" w16cid:durableId="1940067900">
-    <w:abstractNumId w:val="58"/>
+    <w:abstractNumId w:val="62"/>
   </w:num>
   <w:num w:numId="191" w16cid:durableId="165750326">
+    <w:abstractNumId w:val="109"/>
+  </w:num>
+  <w:num w:numId="192" w16cid:durableId="1908959410">
+    <w:abstractNumId w:val="36"/>
+  </w:num>
+  <w:num w:numId="193" w16cid:durableId="1605767398">
+    <w:abstractNumId w:val="121"/>
+  </w:num>
+  <w:num w:numId="194" w16cid:durableId="2116052129">
+    <w:abstractNumId w:val="169"/>
+  </w:num>
+  <w:num w:numId="195" w16cid:durableId="1571187458">
+    <w:abstractNumId w:val="89"/>
+  </w:num>
+  <w:num w:numId="196" w16cid:durableId="1978994794">
+    <w:abstractNumId w:val="203"/>
+  </w:num>
+  <w:num w:numId="197" w16cid:durableId="1017997734">
+    <w:abstractNumId w:val="161"/>
+  </w:num>
+  <w:num w:numId="198" w16cid:durableId="1622764659">
+    <w:abstractNumId w:val="141"/>
+  </w:num>
+  <w:num w:numId="199" w16cid:durableId="1756779871">
+    <w:abstractNumId w:val="128"/>
+  </w:num>
+  <w:num w:numId="200" w16cid:durableId="2115705801">
+    <w:abstractNumId w:val="225"/>
+  </w:num>
+  <w:num w:numId="201" w16cid:durableId="2043746950">
+    <w:abstractNumId w:val="33"/>
+  </w:num>
+  <w:num w:numId="202" w16cid:durableId="273906550">
+    <w:abstractNumId w:val="76"/>
+  </w:num>
+  <w:num w:numId="203" w16cid:durableId="1661419126">
+    <w:abstractNumId w:val="113"/>
+  </w:num>
+  <w:num w:numId="204" w16cid:durableId="1775982017">
+    <w:abstractNumId w:val="233"/>
+  </w:num>
+  <w:num w:numId="205" w16cid:durableId="1070080265">
+    <w:abstractNumId w:val="28"/>
+  </w:num>
+  <w:num w:numId="206" w16cid:durableId="1596089982">
+    <w:abstractNumId w:val="29"/>
+  </w:num>
+  <w:num w:numId="207" w16cid:durableId="1789082096">
+    <w:abstractNumId w:val="98"/>
+  </w:num>
+  <w:num w:numId="208" w16cid:durableId="635716206">
+    <w:abstractNumId w:val="229"/>
+  </w:num>
+  <w:num w:numId="209" w16cid:durableId="1843931217">
     <w:abstractNumId w:val="104"/>
   </w:num>
-  <w:num w:numId="192" w16cid:durableId="1908959410">
-    <w:abstractNumId w:val="34"/>
+  <w:num w:numId="210" w16cid:durableId="209727266">
+    <w:abstractNumId w:val="226"/>
   </w:num>
-  <w:num w:numId="193" w16cid:durableId="1605767398">
-    <w:abstractNumId w:val="116"/>
+  <w:num w:numId="211" w16cid:durableId="372734849">
+    <w:abstractNumId w:val="192"/>
   </w:num>
-  <w:num w:numId="194" w16cid:durableId="2116052129">
-    <w:abstractNumId w:val="164"/>
+  <w:num w:numId="212" w16cid:durableId="1839496135">
+    <w:abstractNumId w:val="43"/>
   </w:num>
-  <w:num w:numId="195" w16cid:durableId="1571187458">
-    <w:abstractNumId w:val="84"/>
+  <w:num w:numId="213" w16cid:durableId="2026053815">
+    <w:abstractNumId w:val="108"/>
   </w:num>
-  <w:num w:numId="196" w16cid:durableId="1978994794">
-    <w:abstractNumId w:val="198"/>
+  <w:num w:numId="214" w16cid:durableId="1683318982">
+    <w:abstractNumId w:val="187"/>
   </w:num>
-  <w:num w:numId="197" w16cid:durableId="1017997734">
-    <w:abstractNumId w:val="156"/>
+  <w:num w:numId="215" w16cid:durableId="120418435">
+    <w:abstractNumId w:val="134"/>
   </w:num>
-  <w:num w:numId="198" w16cid:durableId="1622764659">
+  <w:num w:numId="216" w16cid:durableId="1235971360">
+    <w:abstractNumId w:val="208"/>
+  </w:num>
+  <w:num w:numId="217" w16cid:durableId="1389572320">
+    <w:abstractNumId w:val="88"/>
+  </w:num>
+  <w:num w:numId="218" w16cid:durableId="1634561742">
+    <w:abstractNumId w:val="231"/>
+  </w:num>
+  <w:num w:numId="219" w16cid:durableId="1722173051">
+    <w:abstractNumId w:val="83"/>
+  </w:num>
+  <w:num w:numId="220" w16cid:durableId="647057206">
+    <w:abstractNumId w:val="124"/>
+  </w:num>
+  <w:num w:numId="221" w16cid:durableId="1056441104">
+    <w:abstractNumId w:val="80"/>
+  </w:num>
+  <w:num w:numId="222" w16cid:durableId="1831871375">
+    <w:abstractNumId w:val="184"/>
+  </w:num>
+  <w:num w:numId="223" w16cid:durableId="199242495">
+    <w:abstractNumId w:val="35"/>
+  </w:num>
+  <w:num w:numId="224" w16cid:durableId="1302343505">
+    <w:abstractNumId w:val="180"/>
+  </w:num>
+  <w:num w:numId="225" w16cid:durableId="273100761">
     <w:abstractNumId w:val="136"/>
   </w:num>
-  <w:num w:numId="199" w16cid:durableId="1756779871">
-    <w:abstractNumId w:val="123"/>
-  </w:num>
-  <w:num w:numId="200" w16cid:durableId="2115705801">
-    <w:abstractNumId w:val="220"/>
-  </w:num>
-  <w:num w:numId="201" w16cid:durableId="2043746950">
-    <w:abstractNumId w:val="31"/>
-  </w:num>
-  <w:num w:numId="202" w16cid:durableId="273906550">
-    <w:abstractNumId w:val="72"/>
-  </w:num>
-  <w:num w:numId="203" w16cid:durableId="1661419126">
-    <w:abstractNumId w:val="108"/>
-  </w:num>
-  <w:num w:numId="204" w16cid:durableId="1775982017">
-    <w:abstractNumId w:val="228"/>
-  </w:num>
-  <w:num w:numId="205" w16cid:durableId="1070080265">
-    <w:abstractNumId w:val="27"/>
-  </w:num>
-  <w:num w:numId="206" w16cid:durableId="1596089982">
-    <w:abstractNumId w:val="28"/>
-  </w:num>
-  <w:num w:numId="207" w16cid:durableId="1789082096">
-    <w:abstractNumId w:val="93"/>
-  </w:num>
-  <w:num w:numId="208" w16cid:durableId="635716206">
-    <w:abstractNumId w:val="224"/>
-  </w:num>
-  <w:num w:numId="209" w16cid:durableId="1843931217">
-    <w:abstractNumId w:val="99"/>
-  </w:num>
-  <w:num w:numId="210" w16cid:durableId="209727266">
-    <w:abstractNumId w:val="221"/>
-  </w:num>
-  <w:num w:numId="211" w16cid:durableId="372734849">
-    <w:abstractNumId w:val="187"/>
-  </w:num>
-  <w:num w:numId="212" w16cid:durableId="1839496135">
-    <w:abstractNumId w:val="41"/>
-  </w:num>
-  <w:num w:numId="213" w16cid:durableId="2026053815">
-    <w:abstractNumId w:val="103"/>
-  </w:num>
-  <w:num w:numId="214" w16cid:durableId="1683318982">
-    <w:abstractNumId w:val="182"/>
-  </w:num>
-  <w:num w:numId="215" w16cid:durableId="120418435">
-    <w:abstractNumId w:val="129"/>
-  </w:num>
-  <w:num w:numId="216" w16cid:durableId="1235971360">
-    <w:abstractNumId w:val="203"/>
-  </w:num>
-  <w:num w:numId="217" w16cid:durableId="1389572320">
-    <w:abstractNumId w:val="83"/>
-  </w:num>
-  <w:num w:numId="218" w16cid:durableId="1634561742">
-    <w:abstractNumId w:val="226"/>
-  </w:num>
-  <w:num w:numId="219" w16cid:durableId="1722173051">
-    <w:abstractNumId w:val="78"/>
-  </w:num>
-  <w:num w:numId="220" w16cid:durableId="647057206">
-    <w:abstractNumId w:val="119"/>
-  </w:num>
-  <w:num w:numId="221" w16cid:durableId="1056441104">
-    <w:abstractNumId w:val="75"/>
-  </w:num>
-  <w:num w:numId="222" w16cid:durableId="1831871375">
-    <w:abstractNumId w:val="179"/>
-  </w:num>
-  <w:num w:numId="223" w16cid:durableId="199242495">
-    <w:abstractNumId w:val="33"/>
-  </w:num>
-  <w:num w:numId="224" w16cid:durableId="1302343505">
-    <w:abstractNumId w:val="175"/>
-  </w:num>
-  <w:num w:numId="225" w16cid:durableId="273100761">
-    <w:abstractNumId w:val="131"/>
-  </w:num>
   <w:num w:numId="226" w16cid:durableId="1454717122">
-    <w:abstractNumId w:val="55"/>
+    <w:abstractNumId w:val="59"/>
   </w:num>
   <w:num w:numId="227" w16cid:durableId="1932665547">
-    <w:abstractNumId w:val="20"/>
+    <w:abstractNumId w:val="21"/>
   </w:num>
   <w:num w:numId="228" w16cid:durableId="1022165672">
-    <w:abstractNumId w:val="90"/>
+    <w:abstractNumId w:val="95"/>
   </w:num>
   <w:num w:numId="229" w16cid:durableId="541747309">
     <w:abstractNumId w:val="2"/>
   </w:num>
   <w:num w:numId="230" w16cid:durableId="1676955179">
-    <w:abstractNumId w:val="186"/>
+    <w:abstractNumId w:val="191"/>
   </w:num>
   <w:num w:numId="231" w16cid:durableId="1673531056">
-    <w:abstractNumId w:val="157"/>
+    <w:abstractNumId w:val="162"/>
   </w:num>
   <w:num w:numId="232" w16cid:durableId="1003704839">
-    <w:abstractNumId w:val="30"/>
+    <w:abstractNumId w:val="32"/>
   </w:num>
   <w:num w:numId="233" w16cid:durableId="1039890490">
-    <w:abstractNumId w:val="51"/>
+    <w:abstractNumId w:val="54"/>
   </w:num>
   <w:num w:numId="234" w16cid:durableId="299238186">
-    <w:abstractNumId w:val="24"/>
+    <w:abstractNumId w:val="25"/>
   </w:num>
   <w:num w:numId="235" w16cid:durableId="1455321794">
-    <w:abstractNumId w:val="135"/>
+    <w:abstractNumId w:val="140"/>
   </w:num>
   <w:num w:numId="236" w16cid:durableId="1399784549">
-    <w:abstractNumId w:val="114"/>
+    <w:abstractNumId w:val="119"/>
   </w:num>
   <w:num w:numId="237" w16cid:durableId="784272420">
     <w:abstractNumId w:val="7"/>
+  </w:num>
+  <w:num w:numId="238" w16cid:durableId="1501309374">
+    <w:abstractNumId w:val="56"/>
+  </w:num>
+  <w:num w:numId="239" w16cid:durableId="519201880">
+    <w:abstractNumId w:val="77"/>
+  </w:num>
+  <w:num w:numId="240" w16cid:durableId="1508322948">
+    <w:abstractNumId w:val="31"/>
+  </w:num>
+  <w:num w:numId="241" w16cid:durableId="1719235468">
+    <w:abstractNumId w:val="10"/>
+  </w:num>
+  <w:num w:numId="242" w16cid:durableId="967585347">
+    <w:abstractNumId w:val="240"/>
+  </w:num>
+  <w:num w:numId="243" w16cid:durableId="1148479292">
+    <w:abstractNumId w:val="45"/>
   </w:num>
   <w:numIdMacAtCleanup w:val="127"/>
 </w:numbering>
@@ -37740,6 +41126,7 @@
   <w:style w:type="character" w:default="1" w:styleId="DefaultParagraphFont">
     <w:name w:val="Default Paragraph Font"/>
     <w:uiPriority w:val="1"/>
+    <w:semiHidden/>
     <w:unhideWhenUsed/>
   </w:style>
   <w:style w:type="table" w:default="1" w:styleId="TableNormal">
